--- a/druga faza/SSU/7.5_Azuriranje_informacija_o_korisniku.docx
+++ b/druga faza/SSU/7.5_Azuriranje_informacija_o_korisniku.docx
@@ -1,6 +1,6 @@
 
 <file path=word/document.xml><?xml version="1.0" encoding="utf-8"?>
-<w:document xmlns:wpc="http://schemas.microsoft.com/office/word/2010/wordprocessingCanvas" xmlns:mc="http://schemas.openxmlformats.org/markup-compatibility/2006" xmlns:o="urn:schemas-microsoft-com:office:office" xmlns:r="http://schemas.openxmlformats.org/officeDocument/2006/relationships" xmlns:m="http://schemas.openxmlformats.org/officeDocument/2006/math" xmlns:v="urn:schemas-microsoft-com:vml" xmlns:wp14="http://schemas.microsoft.com/office/word/2010/wordprocessingDrawing" xmlns:wp="http://schemas.openxmlformats.org/drawingml/2006/wordprocessingDrawing" xmlns:w10="urn:schemas-microsoft-com:office:word" xmlns:w="http://schemas.openxmlformats.org/wordprocessingml/2006/main" xmlns:w14="http://schemas.microsoft.com/office/word/2010/wordml" xmlns:wpg="http://schemas.microsoft.com/office/word/2010/wordprocessingGroup" xmlns:wpi="http://schemas.microsoft.com/office/word/2010/wordprocessingInk" xmlns:wne="http://schemas.microsoft.com/office/word/2006/wordml" xmlns:wps="http://schemas.microsoft.com/office/word/2010/wordprocessingShape" mc:Ignorable="w14 wp14">
+<w:document xmlns:wpc="http://schemas.microsoft.com/office/word/2010/wordprocessingCanvas" xmlns:mc="http://schemas.openxmlformats.org/markup-compatibility/2006" xmlns:o="urn:schemas-microsoft-com:office:office" xmlns:r="http://schemas.openxmlformats.org/officeDocument/2006/relationships" xmlns:m="http://schemas.openxmlformats.org/officeDocument/2006/math" xmlns:v="urn:schemas-microsoft-com:vml" xmlns:wp14="http://schemas.microsoft.com/office/word/2010/wordprocessingDrawing" xmlns:wp="http://schemas.openxmlformats.org/drawingml/2006/wordprocessingDrawing" xmlns:w10="urn:schemas-microsoft-com:office:word" xmlns:w="http://schemas.openxmlformats.org/wordprocessingml/2006/main" xmlns:w14="http://schemas.microsoft.com/office/word/2010/wordml" xmlns:w15="http://schemas.microsoft.com/office/word/2012/wordml" xmlns:wpg="http://schemas.microsoft.com/office/word/2010/wordprocessingGroup" xmlns:wpi="http://schemas.microsoft.com/office/word/2010/wordprocessingInk" xmlns:wne="http://schemas.microsoft.com/office/word/2006/wordml" xmlns:wps="http://schemas.microsoft.com/office/word/2010/wordprocessingShape" mc:Ignorable="w14 w15 wp14">
   <w:body>
     <w:p>
       <w:pPr>
@@ -124,7 +124,6 @@
           <w:color w:val="44546A" w:themeColor="text2"/>
           <w:sz w:val="32"/>
           <w:szCs w:val="32"/>
-          <w:lang w:val="en-GB" w:eastAsia="en-GB"/>
         </w:rPr>
         <w:drawing>
           <wp:anchor distT="0" distB="0" distL="114300" distR="114300" simplePos="0" relativeHeight="251660288" behindDoc="1" locked="0" layoutInCell="1" allowOverlap="1" wp14:anchorId="77162E75" wp14:editId="29012336">
@@ -152,7 +151,7 @@
                     </pic:cNvPicPr>
                   </pic:nvPicPr>
                   <pic:blipFill>
-                    <a:blip r:embed="rId8" cstate="print">
+                    <a:blip r:embed="rId7" cstate="print">
                       <a:extLst>
                         <a:ext uri="{28A0092B-C50C-407E-A947-70E740481C1C}">
                           <a14:useLocalDpi xmlns:a14="http://schemas.microsoft.com/office/drawing/2010/main" val="0"/>
@@ -224,7 +223,6 @@
           <w:sz w:val="72"/>
         </w:rPr>
       </w:pPr>
-      <w:proofErr w:type="spellStart"/>
       <w:r>
         <w:rPr>
           <w:rFonts w:ascii="Georgia" w:hAnsi="Georgia" w:cs="Arial"/>
@@ -233,7 +231,6 @@
         </w:rPr>
         <w:t>WhySoSeries</w:t>
       </w:r>
-      <w:proofErr w:type="spellEnd"/>
     </w:p>
     <w:p>
       <w:pPr>
@@ -485,7 +482,7 @@
     </w:p>
     <w:tbl>
       <w:tblPr>
-        <w:tblStyle w:val="GridTable4Accent3"/>
+        <w:tblStyle w:val="GridTable4-Accent31"/>
         <w:tblW w:w="0" w:type="auto"/>
         <w:tblLayout w:type="fixed"/>
         <w:tblLook w:val="04A0" w:firstRow="1" w:lastRow="0" w:firstColumn="1" w:lastColumn="0" w:noHBand="0" w:noVBand="1"/>
@@ -873,13 +870,20 @@
               <w:jc w:val="center"/>
               <w:rPr>
                 <w:rFonts w:ascii="Arial" w:hAnsi="Arial" w:cs="Arial"/>
-                <w:b w:val="0"/>
                 <w:color w:val="44546A" w:themeColor="text2"/>
-                <w:sz w:val="40"/>
-                <w:szCs w:val="40"/>
+                <w:szCs w:val="24"/>
                 <w:lang w:val="sr-Latn-RS"/>
               </w:rPr>
             </w:pPr>
+            <w:r>
+              <w:rPr>
+                <w:rFonts w:ascii="Arial" w:hAnsi="Arial" w:cs="Arial"/>
+                <w:color w:val="44546A" w:themeColor="text2"/>
+                <w:szCs w:val="24"/>
+                <w:lang w:val="sr-Latn-RS"/>
+              </w:rPr>
+              <w:t>19.6.2018</w:t>
+            </w:r>
           </w:p>
         </w:tc>
         <w:tc>
@@ -893,13 +897,20 @@
               <w:cnfStyle w:val="000000100000" w:firstRow="0" w:lastRow="0" w:firstColumn="0" w:lastColumn="0" w:oddVBand="0" w:evenVBand="0" w:oddHBand="1" w:evenHBand="0" w:firstRowFirstColumn="0" w:firstRowLastColumn="0" w:lastRowFirstColumn="0" w:lastRowLastColumn="0"/>
               <w:rPr>
                 <w:rFonts w:ascii="Arial" w:hAnsi="Arial" w:cs="Arial"/>
-                <w:b/>
                 <w:color w:val="44546A" w:themeColor="text2"/>
-                <w:sz w:val="40"/>
-                <w:szCs w:val="40"/>
+                <w:szCs w:val="24"/>
                 <w:lang w:val="sr-Latn-RS"/>
               </w:rPr>
             </w:pPr>
+            <w:r>
+              <w:rPr>
+                <w:rFonts w:ascii="Arial" w:hAnsi="Arial" w:cs="Arial"/>
+                <w:color w:val="44546A" w:themeColor="text2"/>
+                <w:szCs w:val="24"/>
+                <w:lang w:val="sr-Latn-RS"/>
+              </w:rPr>
+              <w:t>1.2</w:t>
+            </w:r>
           </w:p>
         </w:tc>
         <w:tc>
@@ -913,13 +924,20 @@
               <w:cnfStyle w:val="000000100000" w:firstRow="0" w:lastRow="0" w:firstColumn="0" w:lastColumn="0" w:oddVBand="0" w:evenVBand="0" w:oddHBand="1" w:evenHBand="0" w:firstRowFirstColumn="0" w:firstRowLastColumn="0" w:lastRowFirstColumn="0" w:lastRowLastColumn="0"/>
               <w:rPr>
                 <w:rFonts w:ascii="Arial" w:hAnsi="Arial" w:cs="Arial"/>
-                <w:b/>
                 <w:color w:val="44546A" w:themeColor="text2"/>
-                <w:sz w:val="40"/>
-                <w:szCs w:val="40"/>
+                <w:szCs w:val="24"/>
                 <w:lang w:val="sr-Latn-RS"/>
               </w:rPr>
             </w:pPr>
+            <w:r>
+              <w:rPr>
+                <w:rFonts w:ascii="Arial" w:hAnsi="Arial" w:cs="Arial"/>
+                <w:color w:val="44546A" w:themeColor="text2"/>
+                <w:szCs w:val="24"/>
+                <w:lang w:val="sr-Latn-RS"/>
+              </w:rPr>
+              <w:t>Izmijenjen ssu radi podudaranja sa implementacijom</w:t>
+            </w:r>
           </w:p>
         </w:tc>
         <w:tc>
@@ -933,95 +951,20 @@
               <w:cnfStyle w:val="000000100000" w:firstRow="0" w:lastRow="0" w:firstColumn="0" w:lastColumn="0" w:oddVBand="0" w:evenVBand="0" w:oddHBand="1" w:evenHBand="0" w:firstRowFirstColumn="0" w:firstRowLastColumn="0" w:lastRowFirstColumn="0" w:lastRowLastColumn="0"/>
               <w:rPr>
                 <w:rFonts w:ascii="Arial" w:hAnsi="Arial" w:cs="Arial"/>
-                <w:b/>
                 <w:color w:val="44546A" w:themeColor="text2"/>
-                <w:sz w:val="40"/>
-                <w:szCs w:val="40"/>
+                <w:szCs w:val="24"/>
                 <w:lang w:val="sr-Latn-RS"/>
               </w:rPr>
             </w:pPr>
-          </w:p>
-        </w:tc>
-      </w:tr>
-      <w:tr>
-        <w:tc>
-          <w:tcPr>
-            <w:cnfStyle w:val="001000000000" w:firstRow="0" w:lastRow="0" w:firstColumn="1" w:lastColumn="0" w:oddVBand="0" w:evenVBand="0" w:oddHBand="0" w:evenHBand="0" w:firstRowFirstColumn="0" w:firstRowLastColumn="0" w:lastRowFirstColumn="0" w:lastRowLastColumn="0"/>
-            <w:tcW w:w="2088" w:type="dxa"/>
-          </w:tcPr>
-          <w:p>
-            <w:pPr>
-              <w:pStyle w:val="NoSpacing"/>
-              <w:jc w:val="center"/>
+            <w:r>
               <w:rPr>
                 <w:rFonts w:ascii="Arial" w:hAnsi="Arial" w:cs="Arial"/>
-                <w:b w:val="0"/>
                 <w:color w:val="44546A" w:themeColor="text2"/>
-                <w:sz w:val="40"/>
-                <w:szCs w:val="40"/>
+                <w:szCs w:val="24"/>
                 <w:lang w:val="sr-Latn-RS"/>
               </w:rPr>
-            </w:pPr>
-          </w:p>
-        </w:tc>
-        <w:tc>
-          <w:tcPr>
-            <w:tcW w:w="1530" w:type="dxa"/>
-          </w:tcPr>
-          <w:p>
-            <w:pPr>
-              <w:pStyle w:val="NoSpacing"/>
-              <w:jc w:val="center"/>
-              <w:cnfStyle w:val="000000000000" w:firstRow="0" w:lastRow="0" w:firstColumn="0" w:lastColumn="0" w:oddVBand="0" w:evenVBand="0" w:oddHBand="0" w:evenHBand="0" w:firstRowFirstColumn="0" w:firstRowLastColumn="0" w:lastRowFirstColumn="0" w:lastRowLastColumn="0"/>
-              <w:rPr>
-                <w:rFonts w:ascii="Arial" w:hAnsi="Arial" w:cs="Arial"/>
-                <w:b/>
-                <w:color w:val="44546A" w:themeColor="text2"/>
-                <w:sz w:val="40"/>
-                <w:szCs w:val="40"/>
-                <w:lang w:val="sr-Latn-RS"/>
-              </w:rPr>
-            </w:pPr>
-          </w:p>
-        </w:tc>
-        <w:tc>
-          <w:tcPr>
-            <w:tcW w:w="3690" w:type="dxa"/>
-          </w:tcPr>
-          <w:p>
-            <w:pPr>
-              <w:pStyle w:val="NoSpacing"/>
-              <w:jc w:val="center"/>
-              <w:cnfStyle w:val="000000000000" w:firstRow="0" w:lastRow="0" w:firstColumn="0" w:lastColumn="0" w:oddVBand="0" w:evenVBand="0" w:oddHBand="0" w:evenHBand="0" w:firstRowFirstColumn="0" w:firstRowLastColumn="0" w:lastRowFirstColumn="0" w:lastRowLastColumn="0"/>
-              <w:rPr>
-                <w:rFonts w:ascii="Arial" w:hAnsi="Arial" w:cs="Arial"/>
-                <w:b/>
-                <w:color w:val="44546A" w:themeColor="text2"/>
-                <w:sz w:val="40"/>
-                <w:szCs w:val="40"/>
-                <w:lang w:val="sr-Latn-RS"/>
-              </w:rPr>
-            </w:pPr>
-          </w:p>
-        </w:tc>
-        <w:tc>
-          <w:tcPr>
-            <w:tcW w:w="2268" w:type="dxa"/>
-          </w:tcPr>
-          <w:p>
-            <w:pPr>
-              <w:pStyle w:val="NoSpacing"/>
-              <w:jc w:val="center"/>
-              <w:cnfStyle w:val="000000000000" w:firstRow="0" w:lastRow="0" w:firstColumn="0" w:lastColumn="0" w:oddVBand="0" w:evenVBand="0" w:oddHBand="0" w:evenHBand="0" w:firstRowFirstColumn="0" w:firstRowLastColumn="0" w:lastRowFirstColumn="0" w:lastRowLastColumn="0"/>
-              <w:rPr>
-                <w:rFonts w:ascii="Arial" w:hAnsi="Arial" w:cs="Arial"/>
-                <w:b/>
-                <w:color w:val="44546A" w:themeColor="text2"/>
-                <w:sz w:val="40"/>
-                <w:szCs w:val="40"/>
-                <w:lang w:val="sr-Latn-RS"/>
-              </w:rPr>
-            </w:pPr>
+              <w:t>Filip Đukić</w:t>
+            </w:r>
           </w:p>
         </w:tc>
       </w:tr>
@@ -1367,7 +1310,6 @@
             <w:rPr>
               <w:rFonts w:eastAsiaTheme="minorEastAsia"/>
               <w:noProof/>
-              <w:lang w:val="en-GB" w:eastAsia="en-GB"/>
             </w:rPr>
           </w:pPr>
           <w:r>
@@ -1391,7 +1333,7 @@
             </w:rPr>
             <w:fldChar w:fldCharType="separate"/>
           </w:r>
-          <w:hyperlink w:anchor="_Toc511231836" w:history="1">
+          <w:hyperlink w:anchor="_Toc517296682" w:history="1">
             <w:r>
               <w:rPr>
                 <w:rStyle w:val="Hyperlink"/>
@@ -1405,7 +1347,6 @@
               <w:rPr>
                 <w:rFonts w:eastAsiaTheme="minorEastAsia"/>
                 <w:noProof/>
-                <w:lang w:val="en-GB" w:eastAsia="en-GB"/>
               </w:rPr>
               <w:tab/>
             </w:r>
@@ -1437,7 +1378,7 @@
                 <w:noProof/>
                 <w:webHidden/>
               </w:rPr>
-              <w:instrText xml:space="preserve"> PAGEREF _Toc511231836 \h </w:instrText>
+              <w:instrText xml:space="preserve"> PAGEREF _Toc517296682 \h </w:instrText>
             </w:r>
             <w:r>
               <w:rPr>
@@ -1477,10 +1418,9 @@
             <w:rPr>
               <w:rFonts w:eastAsiaTheme="minorEastAsia"/>
               <w:noProof/>
-              <w:lang w:val="en-GB" w:eastAsia="en-GB"/>
             </w:rPr>
           </w:pPr>
-          <w:hyperlink w:anchor="_Toc511231837" w:history="1">
+          <w:hyperlink w:anchor="_Toc517296683" w:history="1">
             <w:r>
               <w:rPr>
                 <w:rStyle w:val="Hyperlink"/>
@@ -1509,7 +1449,7 @@
                 <w:noProof/>
                 <w:webHidden/>
               </w:rPr>
-              <w:instrText xml:space="preserve"> PAGEREF _Toc511231837 \h </w:instrText>
+              <w:instrText xml:space="preserve"> PAGEREF _Toc517296683 \h </w:instrText>
             </w:r>
             <w:r>
               <w:rPr>
@@ -1549,10 +1489,9 @@
             <w:rPr>
               <w:rFonts w:eastAsiaTheme="minorEastAsia"/>
               <w:noProof/>
-              <w:lang w:val="en-GB" w:eastAsia="en-GB"/>
             </w:rPr>
           </w:pPr>
-          <w:hyperlink w:anchor="_Toc511231838" w:history="1">
+          <w:hyperlink w:anchor="_Toc517296684" w:history="1">
             <w:r>
               <w:rPr>
                 <w:rStyle w:val="Hyperlink"/>
@@ -1581,7 +1520,7 @@
                 <w:noProof/>
                 <w:webHidden/>
               </w:rPr>
-              <w:instrText xml:space="preserve"> PAGEREF _Toc511231838 \h </w:instrText>
+              <w:instrText xml:space="preserve"> PAGEREF _Toc517296684 \h </w:instrText>
             </w:r>
             <w:r>
               <w:rPr>
@@ -1621,10 +1560,9 @@
             <w:rPr>
               <w:rFonts w:eastAsiaTheme="minorEastAsia"/>
               <w:noProof/>
-              <w:lang w:val="en-GB" w:eastAsia="en-GB"/>
             </w:rPr>
           </w:pPr>
-          <w:hyperlink w:anchor="_Toc511231839" w:history="1">
+          <w:hyperlink w:anchor="_Toc517296685" w:history="1">
             <w:r>
               <w:rPr>
                 <w:rStyle w:val="Hyperlink"/>
@@ -1653,7 +1591,7 @@
                 <w:noProof/>
                 <w:webHidden/>
               </w:rPr>
-              <w:instrText xml:space="preserve"> PAGEREF _Toc511231839 \h </w:instrText>
+              <w:instrText xml:space="preserve"> PAGEREF _Toc517296685 \h </w:instrText>
             </w:r>
             <w:r>
               <w:rPr>
@@ -1694,10 +1632,9 @@
             <w:rPr>
               <w:rFonts w:eastAsiaTheme="minorEastAsia"/>
               <w:noProof/>
-              <w:lang w:val="en-GB" w:eastAsia="en-GB"/>
             </w:rPr>
           </w:pPr>
-          <w:hyperlink w:anchor="_Toc511231840" w:history="1">
+          <w:hyperlink w:anchor="_Toc517296686" w:history="1">
             <w:r>
               <w:rPr>
                 <w:rStyle w:val="Hyperlink"/>
@@ -1711,7 +1648,6 @@
               <w:rPr>
                 <w:rFonts w:eastAsiaTheme="minorEastAsia"/>
                 <w:noProof/>
-                <w:lang w:val="en-GB" w:eastAsia="en-GB"/>
               </w:rPr>
               <w:tab/>
             </w:r>
@@ -1743,7 +1679,7 @@
                 <w:noProof/>
                 <w:webHidden/>
               </w:rPr>
-              <w:instrText xml:space="preserve"> PAGEREF _Toc511231840 \h </w:instrText>
+              <w:instrText xml:space="preserve"> PAGEREF _Toc517296686 \h </w:instrText>
             </w:r>
             <w:r>
               <w:rPr>
@@ -1763,7 +1699,7 @@
                 <w:noProof/>
                 <w:webHidden/>
               </w:rPr>
-              <w:t>5</w:t>
+              <w:t>4</w:t>
             </w:r>
             <w:r>
               <w:rPr>
@@ -1783,10 +1719,9 @@
             <w:rPr>
               <w:rFonts w:eastAsiaTheme="minorEastAsia"/>
               <w:noProof/>
-              <w:lang w:val="en-GB" w:eastAsia="en-GB"/>
             </w:rPr>
           </w:pPr>
-          <w:hyperlink w:anchor="_Toc511231841" w:history="1">
+          <w:hyperlink w:anchor="_Toc517296687" w:history="1">
             <w:r>
               <w:rPr>
                 <w:rStyle w:val="Hyperlink"/>
@@ -1815,7 +1750,7 @@
                 <w:noProof/>
                 <w:webHidden/>
               </w:rPr>
-              <w:instrText xml:space="preserve"> PAGEREF _Toc511231841 \h </w:instrText>
+              <w:instrText xml:space="preserve"> PAGEREF _Toc517296687 \h </w:instrText>
             </w:r>
             <w:r>
               <w:rPr>
@@ -1855,10 +1790,9 @@
             <w:rPr>
               <w:rFonts w:eastAsiaTheme="minorEastAsia"/>
               <w:noProof/>
-              <w:lang w:val="en-GB" w:eastAsia="en-GB"/>
             </w:rPr>
           </w:pPr>
-          <w:hyperlink w:anchor="_Toc511231842" w:history="1">
+          <w:hyperlink w:anchor="_Toc517296688" w:history="1">
             <w:r>
               <w:rPr>
                 <w:rStyle w:val="Hyperlink"/>
@@ -1887,7 +1821,7 @@
                 <w:noProof/>
                 <w:webHidden/>
               </w:rPr>
-              <w:instrText xml:space="preserve"> PAGEREF _Toc511231842 \h </w:instrText>
+              <w:instrText xml:space="preserve"> PAGEREF _Toc517296688 \h </w:instrText>
             </w:r>
             <w:r>
               <w:rPr>
@@ -1927,18 +1861,16 @@
             <w:rPr>
               <w:rFonts w:eastAsiaTheme="minorEastAsia"/>
               <w:noProof/>
-              <w:lang w:val="en-GB" w:eastAsia="en-GB"/>
             </w:rPr>
           </w:pPr>
-          <w:hyperlink w:anchor="_Toc511231843" w:history="1">
+          <w:hyperlink w:anchor="_Toc517296689" w:history="1">
             <w:r>
               <w:rPr>
                 <w:rStyle w:val="Hyperlink"/>
                 <w:rFonts w:ascii="Arial" w:hAnsi="Arial" w:cs="Arial"/>
                 <w:noProof/>
-                <w:lang w:val="sr-Latn-RS"/>
-              </w:rPr>
-              <w:t>2.2.1  Korisnik ažurira profilnu sliku</w:t>
+              </w:rPr>
+              <w:t>2.2.1.a  Korisnik ažurira informacije na svom profilu</w:t>
             </w:r>
             <w:r>
               <w:rPr>
@@ -1959,7 +1891,7 @@
                 <w:noProof/>
                 <w:webHidden/>
               </w:rPr>
-              <w:instrText xml:space="preserve"> PAGEREF _Toc511231843 \h </w:instrText>
+              <w:instrText xml:space="preserve"> PAGEREF _Toc517296689 \h </w:instrText>
             </w:r>
             <w:r>
               <w:rPr>
@@ -1994,16 +1926,14 @@
           <w:pPr>
             <w:pStyle w:val="TOC2"/>
             <w:tabs>
-              <w:tab w:val="left" w:pos="880"/>
               <w:tab w:val="right" w:leader="dot" w:pos="9350"/>
             </w:tabs>
             <w:rPr>
               <w:rFonts w:eastAsiaTheme="minorEastAsia"/>
               <w:noProof/>
-              <w:lang w:val="en-GB" w:eastAsia="en-GB"/>
             </w:rPr>
           </w:pPr>
-          <w:hyperlink w:anchor="_Toc511231844" w:history="1">
+          <w:hyperlink w:anchor="_Toc517296690" w:history="1">
             <w:r>
               <w:rPr>
                 <w:rStyle w:val="Hyperlink"/>
@@ -2011,34 +1941,17 @@
                 <w:noProof/>
                 <w:lang w:val="sr-Latn-RS"/>
               </w:rPr>
-              <w:t>2.3</w:t>
-            </w:r>
-            <w:r>
-              <w:rPr>
-                <w:rFonts w:eastAsiaTheme="minorEastAsia"/>
-                <w:noProof/>
-                <w:lang w:val="en-GB" w:eastAsia="en-GB"/>
+              <w:t>2.3 Alternativni tokovi</w:t>
+            </w:r>
+            <w:r>
+              <w:rPr>
+                <w:noProof/>
+                <w:webHidden/>
               </w:rPr>
               <w:tab/>
             </w:r>
             <w:r>
               <w:rPr>
-                <w:rStyle w:val="Hyperlink"/>
-                <w:rFonts w:ascii="Arial" w:hAnsi="Arial" w:cs="Arial"/>
-                <w:noProof/>
-                <w:lang w:val="sr-Latn-RS"/>
-              </w:rPr>
-              <w:t>Alternativni tokovi</w:t>
-            </w:r>
-            <w:r>
-              <w:rPr>
-                <w:noProof/>
-                <w:webHidden/>
-              </w:rPr>
-              <w:tab/>
-            </w:r>
-            <w:r>
-              <w:rPr>
                 <w:noProof/>
                 <w:webHidden/>
               </w:rPr>
@@ -2049,7 +1962,7 @@
                 <w:noProof/>
                 <w:webHidden/>
               </w:rPr>
-              <w:instrText xml:space="preserve"> PAGEREF _Toc511231844 \h </w:instrText>
+              <w:instrText xml:space="preserve"> PAGEREF _Toc517296690 \h </w:instrText>
             </w:r>
             <w:r>
               <w:rPr>
@@ -2089,17 +2002,16 @@
             <w:rPr>
               <w:rFonts w:eastAsiaTheme="minorEastAsia"/>
               <w:noProof/>
-              <w:lang w:val="en-GB" w:eastAsia="en-GB"/>
             </w:rPr>
           </w:pPr>
-          <w:hyperlink w:anchor="_Toc511231845" w:history="1">
+          <w:hyperlink w:anchor="_Toc517296691" w:history="1">
             <w:r>
               <w:rPr>
                 <w:rStyle w:val="Hyperlink"/>
                 <w:rFonts w:ascii="Arial" w:hAnsi="Arial" w:cs="Arial"/>
                 <w:noProof/>
               </w:rPr>
-              <w:t>2.2.1.a  Korisnik ažurira ostale informacije na svom profilu</w:t>
+              <w:t>2.2.1.5.a  Korisnik odustaje od ažuriranja informacija na profilu</w:t>
             </w:r>
             <w:r>
               <w:rPr>
@@ -2120,7 +2032,149 @@
                 <w:noProof/>
                 <w:webHidden/>
               </w:rPr>
-              <w:instrText xml:space="preserve"> PAGEREF _Toc511231845 \h </w:instrText>
+              <w:instrText xml:space="preserve"> PAGEREF _Toc517296691 \h </w:instrText>
+            </w:r>
+            <w:r>
+              <w:rPr>
+                <w:noProof/>
+                <w:webHidden/>
+              </w:rPr>
+            </w:r>
+            <w:r>
+              <w:rPr>
+                <w:noProof/>
+                <w:webHidden/>
+              </w:rPr>
+              <w:fldChar w:fldCharType="separate"/>
+            </w:r>
+            <w:r>
+              <w:rPr>
+                <w:noProof/>
+                <w:webHidden/>
+              </w:rPr>
+              <w:t>5</w:t>
+            </w:r>
+            <w:r>
+              <w:rPr>
+                <w:noProof/>
+                <w:webHidden/>
+              </w:rPr>
+              <w:fldChar w:fldCharType="end"/>
+            </w:r>
+          </w:hyperlink>
+        </w:p>
+        <w:p>
+          <w:pPr>
+            <w:pStyle w:val="TOC2"/>
+            <w:tabs>
+              <w:tab w:val="right" w:leader="dot" w:pos="9350"/>
+            </w:tabs>
+            <w:rPr>
+              <w:rFonts w:eastAsiaTheme="minorEastAsia"/>
+              <w:noProof/>
+            </w:rPr>
+          </w:pPr>
+          <w:hyperlink w:anchor="_Toc517296692" w:history="1">
+            <w:r>
+              <w:rPr>
+                <w:rStyle w:val="Hyperlink"/>
+                <w:rFonts w:ascii="Arial" w:hAnsi="Arial" w:cs="Arial"/>
+                <w:noProof/>
+                <w:lang w:val="sr-Latn-RS"/>
+              </w:rPr>
+              <w:t>2.4 Posebni zahtevi</w:t>
+            </w:r>
+            <w:r>
+              <w:rPr>
+                <w:noProof/>
+                <w:webHidden/>
+              </w:rPr>
+              <w:tab/>
+            </w:r>
+            <w:r>
+              <w:rPr>
+                <w:noProof/>
+                <w:webHidden/>
+              </w:rPr>
+              <w:fldChar w:fldCharType="begin"/>
+            </w:r>
+            <w:r>
+              <w:rPr>
+                <w:noProof/>
+                <w:webHidden/>
+              </w:rPr>
+              <w:instrText xml:space="preserve"> PAGEREF _Toc517296692 \h </w:instrText>
+            </w:r>
+            <w:r>
+              <w:rPr>
+                <w:noProof/>
+                <w:webHidden/>
+              </w:rPr>
+            </w:r>
+            <w:r>
+              <w:rPr>
+                <w:noProof/>
+                <w:webHidden/>
+              </w:rPr>
+              <w:fldChar w:fldCharType="separate"/>
+            </w:r>
+            <w:r>
+              <w:rPr>
+                <w:noProof/>
+                <w:webHidden/>
+              </w:rPr>
+              <w:t>5</w:t>
+            </w:r>
+            <w:r>
+              <w:rPr>
+                <w:noProof/>
+                <w:webHidden/>
+              </w:rPr>
+              <w:fldChar w:fldCharType="end"/>
+            </w:r>
+          </w:hyperlink>
+        </w:p>
+        <w:p>
+          <w:pPr>
+            <w:pStyle w:val="TOC2"/>
+            <w:tabs>
+              <w:tab w:val="right" w:leader="dot" w:pos="9350"/>
+            </w:tabs>
+            <w:rPr>
+              <w:rFonts w:eastAsiaTheme="minorEastAsia"/>
+              <w:noProof/>
+            </w:rPr>
+          </w:pPr>
+          <w:hyperlink w:anchor="_Toc517296693" w:history="1">
+            <w:r>
+              <w:rPr>
+                <w:rStyle w:val="Hyperlink"/>
+                <w:rFonts w:ascii="Arial" w:hAnsi="Arial" w:cs="Arial"/>
+                <w:noProof/>
+                <w:lang w:val="sr-Latn-RS"/>
+              </w:rPr>
+              <w:t>2.5  Preduslovi</w:t>
+            </w:r>
+            <w:r>
+              <w:rPr>
+                <w:noProof/>
+                <w:webHidden/>
+              </w:rPr>
+              <w:tab/>
+            </w:r>
+            <w:r>
+              <w:rPr>
+                <w:noProof/>
+                <w:webHidden/>
+              </w:rPr>
+              <w:fldChar w:fldCharType="begin"/>
+            </w:r>
+            <w:r>
+              <w:rPr>
+                <w:noProof/>
+                <w:webHidden/>
+              </w:rPr>
+              <w:instrText xml:space="preserve"> PAGEREF _Toc517296693 \h </w:instrText>
             </w:r>
             <w:r>
               <w:rPr>
@@ -2160,17 +2214,17 @@
             <w:rPr>
               <w:rFonts w:eastAsiaTheme="minorEastAsia"/>
               <w:noProof/>
-              <w:lang w:val="en-GB" w:eastAsia="en-GB"/>
             </w:rPr>
           </w:pPr>
-          <w:hyperlink w:anchor="_Toc511231846" w:history="1">
+          <w:hyperlink w:anchor="_Toc517296694" w:history="1">
             <w:r>
               <w:rPr>
                 <w:rStyle w:val="Hyperlink"/>
                 <w:rFonts w:ascii="Arial" w:hAnsi="Arial" w:cs="Arial"/>
                 <w:noProof/>
-              </w:rPr>
-              <w:t>2.2.1.5.a  Korisnik odustaje od promene slike na profilu</w:t>
+                <w:lang w:val="sr-Latn-RS"/>
+              </w:rPr>
+              <w:t>2.6  Posledice</w:t>
             </w:r>
             <w:r>
               <w:rPr>
@@ -2191,7 +2245,7 @@
                 <w:noProof/>
                 <w:webHidden/>
               </w:rPr>
-              <w:instrText xml:space="preserve"> PAGEREF _Toc511231846 \h </w:instrText>
+              <w:instrText xml:space="preserve"> PAGEREF _Toc517296694 \h </w:instrText>
             </w:r>
             <w:r>
               <w:rPr>
@@ -2212,364 +2266,6 @@
                 <w:webHidden/>
               </w:rPr>
               <w:t>5</w:t>
-            </w:r>
-            <w:r>
-              <w:rPr>
-                <w:noProof/>
-                <w:webHidden/>
-              </w:rPr>
-              <w:fldChar w:fldCharType="end"/>
-            </w:r>
-          </w:hyperlink>
-        </w:p>
-        <w:p>
-          <w:pPr>
-            <w:pStyle w:val="TOC3"/>
-            <w:tabs>
-              <w:tab w:val="right" w:leader="dot" w:pos="9350"/>
-            </w:tabs>
-            <w:rPr>
-              <w:rFonts w:eastAsiaTheme="minorEastAsia"/>
-              <w:noProof/>
-              <w:lang w:val="en-GB" w:eastAsia="en-GB"/>
-            </w:rPr>
-          </w:pPr>
-          <w:hyperlink w:anchor="_Toc511231847" w:history="1">
-            <w:r>
-              <w:rPr>
-                <w:rStyle w:val="Hyperlink"/>
-                <w:rFonts w:ascii="Arial" w:hAnsi="Arial" w:cs="Arial"/>
-                <w:noProof/>
-              </w:rPr>
-              <w:t>2.2.1.a.5.b  Korisnik odustaje od ažuriranja ostalih informacija na profilu</w:t>
-            </w:r>
-            <w:r>
-              <w:rPr>
-                <w:noProof/>
-                <w:webHidden/>
-              </w:rPr>
-              <w:tab/>
-            </w:r>
-            <w:r>
-              <w:rPr>
-                <w:noProof/>
-                <w:webHidden/>
-              </w:rPr>
-              <w:fldChar w:fldCharType="begin"/>
-            </w:r>
-            <w:r>
-              <w:rPr>
-                <w:noProof/>
-                <w:webHidden/>
-              </w:rPr>
-              <w:instrText xml:space="preserve"> PAGEREF _Toc511231847 \h </w:instrText>
-            </w:r>
-            <w:r>
-              <w:rPr>
-                <w:noProof/>
-                <w:webHidden/>
-              </w:rPr>
-            </w:r>
-            <w:r>
-              <w:rPr>
-                <w:noProof/>
-                <w:webHidden/>
-              </w:rPr>
-              <w:fldChar w:fldCharType="separate"/>
-            </w:r>
-            <w:r>
-              <w:rPr>
-                <w:noProof/>
-                <w:webHidden/>
-              </w:rPr>
-              <w:t>5</w:t>
-            </w:r>
-            <w:r>
-              <w:rPr>
-                <w:noProof/>
-                <w:webHidden/>
-              </w:rPr>
-              <w:fldChar w:fldCharType="end"/>
-            </w:r>
-          </w:hyperlink>
-        </w:p>
-        <w:p>
-          <w:pPr>
-            <w:pStyle w:val="TOC3"/>
-            <w:tabs>
-              <w:tab w:val="right" w:leader="dot" w:pos="9350"/>
-            </w:tabs>
-            <w:rPr>
-              <w:rFonts w:eastAsiaTheme="minorEastAsia"/>
-              <w:noProof/>
-              <w:lang w:val="en-GB" w:eastAsia="en-GB"/>
-            </w:rPr>
-          </w:pPr>
-          <w:hyperlink w:anchor="_Toc511231848" w:history="1">
-            <w:r>
-              <w:rPr>
-                <w:rStyle w:val="Hyperlink"/>
-                <w:rFonts w:ascii="Arial" w:hAnsi="Arial" w:cs="Arial"/>
-                <w:noProof/>
-              </w:rPr>
-              <w:t>2.2.1.6.a  Korisnik je uneo pogrešnu putanju do slike</w:t>
-            </w:r>
-            <w:r>
-              <w:rPr>
-                <w:noProof/>
-                <w:webHidden/>
-              </w:rPr>
-              <w:tab/>
-            </w:r>
-            <w:r>
-              <w:rPr>
-                <w:noProof/>
-                <w:webHidden/>
-              </w:rPr>
-              <w:fldChar w:fldCharType="begin"/>
-            </w:r>
-            <w:r>
-              <w:rPr>
-                <w:noProof/>
-                <w:webHidden/>
-              </w:rPr>
-              <w:instrText xml:space="preserve"> PAGEREF _Toc511231848 \h </w:instrText>
-            </w:r>
-            <w:r>
-              <w:rPr>
-                <w:noProof/>
-                <w:webHidden/>
-              </w:rPr>
-            </w:r>
-            <w:r>
-              <w:rPr>
-                <w:noProof/>
-                <w:webHidden/>
-              </w:rPr>
-              <w:fldChar w:fldCharType="separate"/>
-            </w:r>
-            <w:r>
-              <w:rPr>
-                <w:noProof/>
-                <w:webHidden/>
-              </w:rPr>
-              <w:t>6</w:t>
-            </w:r>
-            <w:r>
-              <w:rPr>
-                <w:noProof/>
-                <w:webHidden/>
-              </w:rPr>
-              <w:fldChar w:fldCharType="end"/>
-            </w:r>
-          </w:hyperlink>
-        </w:p>
-        <w:p>
-          <w:pPr>
-            <w:pStyle w:val="TOC2"/>
-            <w:tabs>
-              <w:tab w:val="right" w:leader="dot" w:pos="9350"/>
-            </w:tabs>
-            <w:rPr>
-              <w:rFonts w:eastAsiaTheme="minorEastAsia"/>
-              <w:noProof/>
-              <w:lang w:val="en-GB" w:eastAsia="en-GB"/>
-            </w:rPr>
-          </w:pPr>
-          <w:hyperlink w:anchor="_Toc511231849" w:history="1">
-            <w:r>
-              <w:rPr>
-                <w:rStyle w:val="Hyperlink"/>
-                <w:rFonts w:ascii="Arial" w:hAnsi="Arial" w:cs="Arial"/>
-                <w:noProof/>
-                <w:lang w:val="sr-Latn-RS"/>
-              </w:rPr>
-              <w:t>2.4 Posebni zahtevi</w:t>
-            </w:r>
-            <w:r>
-              <w:rPr>
-                <w:noProof/>
-                <w:webHidden/>
-              </w:rPr>
-              <w:tab/>
-            </w:r>
-            <w:r>
-              <w:rPr>
-                <w:noProof/>
-                <w:webHidden/>
-              </w:rPr>
-              <w:fldChar w:fldCharType="begin"/>
-            </w:r>
-            <w:r>
-              <w:rPr>
-                <w:noProof/>
-                <w:webHidden/>
-              </w:rPr>
-              <w:instrText xml:space="preserve"> PAGEREF _Toc511231849 \h </w:instrText>
-            </w:r>
-            <w:r>
-              <w:rPr>
-                <w:noProof/>
-                <w:webHidden/>
-              </w:rPr>
-            </w:r>
-            <w:r>
-              <w:rPr>
-                <w:noProof/>
-                <w:webHidden/>
-              </w:rPr>
-              <w:fldChar w:fldCharType="separate"/>
-            </w:r>
-            <w:r>
-              <w:rPr>
-                <w:noProof/>
-                <w:webHidden/>
-              </w:rPr>
-              <w:t>6</w:t>
-            </w:r>
-            <w:r>
-              <w:rPr>
-                <w:noProof/>
-                <w:webHidden/>
-              </w:rPr>
-              <w:fldChar w:fldCharType="end"/>
-            </w:r>
-          </w:hyperlink>
-        </w:p>
-        <w:p>
-          <w:pPr>
-            <w:pStyle w:val="TOC2"/>
-            <w:tabs>
-              <w:tab w:val="right" w:leader="dot" w:pos="9350"/>
-            </w:tabs>
-            <w:rPr>
-              <w:rFonts w:eastAsiaTheme="minorEastAsia"/>
-              <w:noProof/>
-              <w:lang w:val="en-GB" w:eastAsia="en-GB"/>
-            </w:rPr>
-          </w:pPr>
-          <w:hyperlink w:anchor="_Toc511231850" w:history="1">
-            <w:r>
-              <w:rPr>
-                <w:rStyle w:val="Hyperlink"/>
-                <w:rFonts w:ascii="Arial" w:hAnsi="Arial" w:cs="Arial"/>
-                <w:noProof/>
-                <w:lang w:val="sr-Latn-RS"/>
-              </w:rPr>
-              <w:t>2.5  Preduslovi</w:t>
-            </w:r>
-            <w:r>
-              <w:rPr>
-                <w:noProof/>
-                <w:webHidden/>
-              </w:rPr>
-              <w:tab/>
-            </w:r>
-            <w:r>
-              <w:rPr>
-                <w:noProof/>
-                <w:webHidden/>
-              </w:rPr>
-              <w:fldChar w:fldCharType="begin"/>
-            </w:r>
-            <w:r>
-              <w:rPr>
-                <w:noProof/>
-                <w:webHidden/>
-              </w:rPr>
-              <w:instrText xml:space="preserve"> PAGEREF _Toc511231850 \h </w:instrText>
-            </w:r>
-            <w:r>
-              <w:rPr>
-                <w:noProof/>
-                <w:webHidden/>
-              </w:rPr>
-            </w:r>
-            <w:r>
-              <w:rPr>
-                <w:noProof/>
-                <w:webHidden/>
-              </w:rPr>
-              <w:fldChar w:fldCharType="separate"/>
-            </w:r>
-            <w:r>
-              <w:rPr>
-                <w:noProof/>
-                <w:webHidden/>
-              </w:rPr>
-              <w:t>6</w:t>
-            </w:r>
-            <w:r>
-              <w:rPr>
-                <w:noProof/>
-                <w:webHidden/>
-              </w:rPr>
-              <w:fldChar w:fldCharType="end"/>
-            </w:r>
-          </w:hyperlink>
-        </w:p>
-        <w:p>
-          <w:pPr>
-            <w:pStyle w:val="TOC3"/>
-            <w:tabs>
-              <w:tab w:val="right" w:leader="dot" w:pos="9350"/>
-            </w:tabs>
-            <w:rPr>
-              <w:rFonts w:eastAsiaTheme="minorEastAsia"/>
-              <w:noProof/>
-              <w:lang w:val="en-GB" w:eastAsia="en-GB"/>
-            </w:rPr>
-          </w:pPr>
-          <w:hyperlink w:anchor="_Toc511231851" w:history="1">
-            <w:r>
-              <w:rPr>
-                <w:rStyle w:val="Hyperlink"/>
-                <w:rFonts w:ascii="Arial" w:hAnsi="Arial" w:cs="Arial"/>
-                <w:noProof/>
-                <w:lang w:val="sr-Latn-RS"/>
-              </w:rPr>
-              <w:t>2.6  Posledice</w:t>
-            </w:r>
-            <w:r>
-              <w:rPr>
-                <w:noProof/>
-                <w:webHidden/>
-              </w:rPr>
-              <w:tab/>
-            </w:r>
-            <w:r>
-              <w:rPr>
-                <w:noProof/>
-                <w:webHidden/>
-              </w:rPr>
-              <w:fldChar w:fldCharType="begin"/>
-            </w:r>
-            <w:r>
-              <w:rPr>
-                <w:noProof/>
-                <w:webHidden/>
-              </w:rPr>
-              <w:instrText xml:space="preserve"> PAGEREF _Toc511231851 \h </w:instrText>
-            </w:r>
-            <w:r>
-              <w:rPr>
-                <w:noProof/>
-                <w:webHidden/>
-              </w:rPr>
-            </w:r>
-            <w:r>
-              <w:rPr>
-                <w:noProof/>
-                <w:webHidden/>
-              </w:rPr>
-              <w:fldChar w:fldCharType="separate"/>
-            </w:r>
-            <w:r>
-              <w:rPr>
-                <w:noProof/>
-                <w:webHidden/>
-              </w:rPr>
-              <w:t>6</w:t>
             </w:r>
             <w:r>
               <w:rPr>
@@ -2846,7 +2542,7 @@
           <w:lang w:val="sr-Latn-RS"/>
         </w:rPr>
       </w:pPr>
-      <w:bookmarkStart w:id="1" w:name="_Toc511231836"/>
+      <w:bookmarkStart w:id="1" w:name="_Toc517296682"/>
       <w:r>
         <w:rPr>
           <w:rFonts w:ascii="Arial" w:hAnsi="Arial" w:cs="Arial"/>
@@ -2876,7 +2572,7 @@
           <w:lang w:val="sr-Latn-RS"/>
         </w:rPr>
       </w:pPr>
-      <w:bookmarkStart w:id="2" w:name="_Toc511231837"/>
+      <w:bookmarkStart w:id="2" w:name="_Toc517296683"/>
       <w:r>
         <w:rPr>
           <w:rFonts w:ascii="Arial" w:hAnsi="Arial" w:cs="Arial"/>
@@ -2917,7 +2613,7 @@
           <w:lang w:val="sr-Latn-RS"/>
         </w:rPr>
       </w:pPr>
-      <w:bookmarkStart w:id="3" w:name="_Toc511231838"/>
+      <w:bookmarkStart w:id="3" w:name="_Toc517296684"/>
       <w:r>
         <w:rPr>
           <w:rFonts w:ascii="Arial" w:hAnsi="Arial" w:cs="Arial"/>
@@ -2958,7 +2654,7 @@
           <w:lang w:val="sr-Latn-RS"/>
         </w:rPr>
       </w:pPr>
-      <w:bookmarkStart w:id="4" w:name="_Toc511231839"/>
+      <w:bookmarkStart w:id="4" w:name="_Toc517296685"/>
       <w:r>
         <w:rPr>
           <w:rFonts w:ascii="Arial" w:hAnsi="Arial" w:cs="Arial"/>
@@ -2993,7 +2689,7 @@
     </w:p>
     <w:tbl>
       <w:tblPr>
-        <w:tblStyle w:val="GridTable4Accent3"/>
+        <w:tblStyle w:val="GridTable4-Accent31"/>
         <w:tblW w:w="0" w:type="auto"/>
         <w:tblLook w:val="04A0" w:firstRow="1" w:lastRow="0" w:firstColumn="1" w:lastColumn="0" w:noHBand="0" w:noVBand="1"/>
       </w:tblPr>
@@ -3420,7 +3116,7 @@
           <w:lang w:val="sr-Latn-RS"/>
         </w:rPr>
       </w:pPr>
-      <w:bookmarkStart w:id="5" w:name="_Toc511231840"/>
+      <w:bookmarkStart w:id="5" w:name="_Toc517296686"/>
       <w:r>
         <w:rPr>
           <w:rFonts w:ascii="Arial" w:hAnsi="Arial" w:cs="Arial"/>
@@ -3459,13 +3155,14 @@
           <w:lang w:val="sr-Latn-RS"/>
         </w:rPr>
       </w:pPr>
-      <w:bookmarkStart w:id="6" w:name="_Toc511231841"/>
+      <w:bookmarkStart w:id="6" w:name="_Toc517296687"/>
       <w:r>
         <w:rPr>
           <w:rFonts w:ascii="Arial" w:hAnsi="Arial" w:cs="Arial"/>
           <w:szCs w:val="32"/>
           <w:lang w:val="sr-Latn-RS"/>
         </w:rPr>
+        <w:lastRenderedPageBreak/>
         <w:t>2.1  Kratak opis</w:t>
       </w:r>
       <w:bookmarkEnd w:id="6"/>
@@ -3488,39 +3185,15 @@
           <w:szCs w:val="24"/>
           <w:lang w:val="sr-Latn-RS"/>
         </w:rPr>
-        <w:t xml:space="preserve">Korisnik želi da ažurira informacije na svom korisničkom nalogu (doda ime, prezime, pol, godište, </w:t>
+        <w:t>Korisnik želi da ažurira informacije na svom korisničkom nalogu (doda ime, prezime, pol, godište, profilnu sliku)</w:t>
       </w:r>
-      <w:proofErr w:type="spellStart"/>
-      <w:r>
-        <w:rPr>
-          <w:rFonts w:ascii="Arial" w:hAnsi="Arial" w:cs="Arial"/>
-          <w:color w:val="44546A" w:themeColor="text2"/>
-          <w:sz w:val="24"/>
-          <w:szCs w:val="24"/>
-          <w:lang w:val="sr-Latn-RS"/>
-        </w:rPr>
-        <w:t>profilnu</w:t>
-      </w:r>
-      <w:proofErr w:type="spellEnd"/>
-      <w:r>
-        <w:rPr>
-          <w:rFonts w:ascii="Arial" w:hAnsi="Arial" w:cs="Arial"/>
-          <w:color w:val="44546A" w:themeColor="text2"/>
-          <w:sz w:val="24"/>
-          <w:szCs w:val="24"/>
-          <w:lang w:val="sr-Latn-RS"/>
-        </w:rPr>
-        <w:t xml:space="preserve"> sliku)</w:t>
-      </w:r>
-    </w:p>
-    <w:p>
-      <w:pPr>
-        <w:rPr>
-          <w:rFonts w:ascii="Arial" w:hAnsi="Arial" w:cs="Arial"/>
-          <w:color w:val="44546A" w:themeColor="text2"/>
-          <w:sz w:val="24"/>
-          <w:szCs w:val="24"/>
-          <w:lang w:val="sr-Latn-RS"/>
+    </w:p>
+    <w:p>
+      <w:pPr>
+        <w:pStyle w:val="NoSpacing"/>
+        <w:rPr>
+          <w:rFonts w:ascii="Arial" w:hAnsi="Arial" w:cs="Arial"/>
+          <w:color w:val="44546A" w:themeColor="text2"/>
         </w:rPr>
       </w:pPr>
     </w:p>
@@ -3533,7 +3206,7 @@
           <w:lang w:val="sr-Latn-RS"/>
         </w:rPr>
       </w:pPr>
-      <w:bookmarkStart w:id="7" w:name="_Toc511231842"/>
+      <w:bookmarkStart w:id="7" w:name="_Toc517296688"/>
       <w:r>
         <w:rPr>
           <w:rFonts w:ascii="Arial" w:hAnsi="Arial" w:cs="Arial"/>
@@ -3550,504 +3223,19 @@
         <w:rPr>
           <w:rFonts w:ascii="Arial" w:hAnsi="Arial" w:cs="Arial"/>
           <w:szCs w:val="28"/>
-          <w:lang w:val="sr-Latn-RS"/>
-        </w:rPr>
-      </w:pPr>
-      <w:bookmarkStart w:id="8" w:name="_Toc511231843"/>
+        </w:rPr>
+      </w:pPr>
+      <w:bookmarkStart w:id="8" w:name="_Toc508482653"/>
+      <w:bookmarkStart w:id="9" w:name="_Toc517296689"/>
       <w:r>
         <w:rPr>
           <w:rFonts w:ascii="Arial" w:hAnsi="Arial" w:cs="Arial"/>
           <w:szCs w:val="28"/>
-          <w:lang w:val="sr-Latn-RS"/>
-        </w:rPr>
-        <w:t xml:space="preserve">2.2.1  </w:t>
-      </w:r>
-      <w:r>
-        <w:rPr>
-          <w:rFonts w:ascii="Arial" w:hAnsi="Arial" w:cs="Arial"/>
-          <w:szCs w:val="28"/>
-          <w:lang w:val="sr-Latn-RS"/>
-        </w:rPr>
-        <w:t xml:space="preserve">Korisnik </w:t>
-      </w:r>
-      <w:r>
-        <w:rPr>
-          <w:rFonts w:ascii="Arial" w:hAnsi="Arial" w:cs="Arial"/>
-          <w:szCs w:val="28"/>
-          <w:lang w:val="sr-Latn-RS"/>
-        </w:rPr>
-        <w:t xml:space="preserve">ažurira </w:t>
-      </w:r>
-      <w:proofErr w:type="spellStart"/>
-      <w:r>
-        <w:rPr>
-          <w:rFonts w:ascii="Arial" w:hAnsi="Arial" w:cs="Arial"/>
-          <w:szCs w:val="28"/>
-          <w:lang w:val="sr-Latn-RS"/>
-        </w:rPr>
-        <w:t>profilnu</w:t>
-      </w:r>
-      <w:proofErr w:type="spellEnd"/>
-      <w:r>
-        <w:rPr>
-          <w:rFonts w:ascii="Arial" w:hAnsi="Arial" w:cs="Arial"/>
-          <w:szCs w:val="28"/>
-          <w:lang w:val="sr-Latn-RS"/>
-        </w:rPr>
-        <w:t xml:space="preserve"> sliku</w:t>
+        </w:rPr>
+        <w:t>2.2.1.a  Korisnik ažurira informacije na svom profilu</w:t>
       </w:r>
       <w:bookmarkEnd w:id="8"/>
-    </w:p>
-    <w:p>
-      <w:pPr>
-        <w:pStyle w:val="ListParagraph"/>
-        <w:numPr>
-          <w:ilvl w:val="0"/>
-          <w:numId w:val="7"/>
-        </w:numPr>
-        <w:rPr>
-          <w:rFonts w:ascii="Arial" w:hAnsi="Arial" w:cs="Arial"/>
-          <w:color w:val="44546A" w:themeColor="text2"/>
-          <w:sz w:val="24"/>
-          <w:szCs w:val="24"/>
-          <w:lang w:val="sr-Latn-RS"/>
-        </w:rPr>
-      </w:pPr>
-      <w:r>
-        <w:rPr>
-          <w:rFonts w:ascii="Arial" w:hAnsi="Arial" w:cs="Arial"/>
-          <w:color w:val="44546A" w:themeColor="text2"/>
-          <w:sz w:val="24"/>
-          <w:szCs w:val="24"/>
-          <w:lang w:val="sr-Latn-RS"/>
-        </w:rPr>
-        <w:t>Korisnik ulazi na stranicu svog profila</w:t>
-      </w:r>
-    </w:p>
-    <w:p>
-      <w:pPr>
-        <w:pStyle w:val="ListParagraph"/>
-        <w:numPr>
-          <w:ilvl w:val="0"/>
-          <w:numId w:val="7"/>
-        </w:numPr>
-        <w:rPr>
-          <w:rFonts w:ascii="Arial" w:hAnsi="Arial" w:cs="Arial"/>
-          <w:color w:val="44546A" w:themeColor="text2"/>
-          <w:sz w:val="24"/>
-          <w:szCs w:val="24"/>
-          <w:lang w:val="sr-Latn-RS"/>
-        </w:rPr>
-      </w:pPr>
-      <w:r>
-        <w:rPr>
-          <w:rFonts w:ascii="Arial" w:hAnsi="Arial" w:cs="Arial"/>
-          <w:color w:val="44546A" w:themeColor="text2"/>
-          <w:sz w:val="24"/>
-          <w:szCs w:val="24"/>
-          <w:lang w:val="sr-Latn-RS"/>
-        </w:rPr>
-        <w:t xml:space="preserve"> Klikom na opciju „Promeni sliku na profilu“ zahteva dodavanje/promenu slike</w:t>
-      </w:r>
-    </w:p>
-    <w:p>
-      <w:pPr>
-        <w:pStyle w:val="ListParagraph"/>
-        <w:numPr>
-          <w:ilvl w:val="0"/>
-          <w:numId w:val="7"/>
-        </w:numPr>
-        <w:rPr>
-          <w:rFonts w:ascii="Arial" w:hAnsi="Arial" w:cs="Arial"/>
-          <w:color w:val="44546A" w:themeColor="text2"/>
-          <w:sz w:val="24"/>
-          <w:szCs w:val="24"/>
-          <w:lang w:val="sr-Latn-RS"/>
-        </w:rPr>
-      </w:pPr>
-      <w:r>
-        <w:rPr>
-          <w:rFonts w:ascii="Arial" w:hAnsi="Arial" w:cs="Arial"/>
-          <w:color w:val="44546A" w:themeColor="text2"/>
-          <w:sz w:val="24"/>
-          <w:szCs w:val="24"/>
-          <w:lang w:val="sr-Latn-RS"/>
-        </w:rPr>
-        <w:t xml:space="preserve"> Prikazuje se prozor za unos putanje do slike</w:t>
-      </w:r>
-    </w:p>
-    <w:p>
-      <w:pPr>
-        <w:pStyle w:val="ListParagraph"/>
-        <w:numPr>
-          <w:ilvl w:val="0"/>
-          <w:numId w:val="7"/>
-        </w:numPr>
-        <w:rPr>
-          <w:rFonts w:ascii="Arial" w:hAnsi="Arial" w:cs="Arial"/>
-          <w:color w:val="44546A" w:themeColor="text2"/>
-          <w:sz w:val="24"/>
-          <w:szCs w:val="24"/>
-          <w:lang w:val="sr-Latn-RS"/>
-        </w:rPr>
-      </w:pPr>
-      <w:r>
-        <w:rPr>
-          <w:rFonts w:ascii="Arial" w:hAnsi="Arial" w:cs="Arial"/>
-          <w:color w:val="44546A" w:themeColor="text2"/>
-          <w:sz w:val="24"/>
-          <w:szCs w:val="24"/>
-          <w:lang w:val="sr-Latn-RS"/>
-        </w:rPr>
-        <w:t xml:space="preserve"> Korisnik </w:t>
-      </w:r>
-      <w:bookmarkStart w:id="9" w:name="_Hlk480479423"/>
-      <w:r>
-        <w:rPr>
-          <w:rFonts w:ascii="Arial" w:hAnsi="Arial" w:cs="Arial"/>
-          <w:color w:val="44546A" w:themeColor="text2"/>
-          <w:sz w:val="24"/>
-          <w:szCs w:val="24"/>
-          <w:lang w:val="sr-Latn-RS"/>
-        </w:rPr>
-        <w:t xml:space="preserve">unosi putanju do slike ručno ili klikom na dugme </w:t>
-      </w:r>
-      <w:r>
-        <w:rPr>
-          <w:rFonts w:ascii="Arial" w:hAnsi="Arial" w:cs="Arial"/>
-          <w:color w:val="44546A" w:themeColor="text2"/>
-          <w:sz w:val="24"/>
-          <w:szCs w:val="24"/>
-        </w:rPr>
-        <w:t>“Browse”</w:t>
-      </w:r>
-      <w:r>
-        <w:rPr>
-          <w:rFonts w:ascii="Arial" w:hAnsi="Arial" w:cs="Arial"/>
-          <w:color w:val="44546A" w:themeColor="text2"/>
-          <w:sz w:val="24"/>
-          <w:szCs w:val="24"/>
-          <w:lang w:val="sr-Latn-RS"/>
-        </w:rPr>
-        <w:t xml:space="preserve"> </w:t>
-      </w:r>
       <w:bookmarkEnd w:id="9"/>
-    </w:p>
-    <w:p>
-      <w:pPr>
-        <w:pStyle w:val="ListParagraph"/>
-        <w:numPr>
-          <w:ilvl w:val="0"/>
-          <w:numId w:val="7"/>
-        </w:numPr>
-        <w:rPr>
-          <w:rFonts w:ascii="Arial" w:hAnsi="Arial" w:cs="Arial"/>
-          <w:color w:val="44546A" w:themeColor="text2"/>
-          <w:sz w:val="24"/>
-          <w:szCs w:val="24"/>
-          <w:lang w:val="sr-Latn-RS"/>
-        </w:rPr>
-      </w:pPr>
-      <w:r>
-        <w:rPr>
-          <w:rFonts w:ascii="Arial" w:hAnsi="Arial" w:cs="Arial"/>
-          <w:color w:val="44546A" w:themeColor="text2"/>
-          <w:sz w:val="24"/>
-          <w:szCs w:val="24"/>
-          <w:lang w:val="sr-Latn-RS"/>
-        </w:rPr>
-        <w:t xml:space="preserve">Korisnik </w:t>
-      </w:r>
-      <w:proofErr w:type="spellStart"/>
-      <w:r>
-        <w:rPr>
-          <w:rFonts w:ascii="Arial" w:hAnsi="Arial" w:cs="Arial"/>
-          <w:color w:val="44546A" w:themeColor="text2"/>
-          <w:sz w:val="24"/>
-          <w:szCs w:val="24"/>
-          <w:lang w:val="sr-Latn-RS"/>
-        </w:rPr>
-        <w:t>potvđuje</w:t>
-      </w:r>
-      <w:proofErr w:type="spellEnd"/>
-      <w:r>
-        <w:rPr>
-          <w:rFonts w:ascii="Arial" w:hAnsi="Arial" w:cs="Arial"/>
-          <w:color w:val="44546A" w:themeColor="text2"/>
-          <w:sz w:val="24"/>
-          <w:szCs w:val="24"/>
-          <w:lang w:val="sr-Latn-RS"/>
-        </w:rPr>
-        <w:t xml:space="preserve"> unos klikom na dugme </w:t>
-      </w:r>
-      <w:r>
-        <w:rPr>
-          <w:rFonts w:ascii="Arial" w:hAnsi="Arial" w:cs="Arial"/>
-          <w:color w:val="44546A" w:themeColor="text2"/>
-          <w:sz w:val="24"/>
-          <w:szCs w:val="24"/>
-        </w:rPr>
-        <w:t>“</w:t>
-      </w:r>
-      <w:proofErr w:type="spellStart"/>
-      <w:r>
-        <w:rPr>
-          <w:rFonts w:ascii="Arial" w:hAnsi="Arial" w:cs="Arial"/>
-          <w:color w:val="44546A" w:themeColor="text2"/>
-          <w:sz w:val="24"/>
-          <w:szCs w:val="24"/>
-        </w:rPr>
-        <w:t>Potvrdi</w:t>
-      </w:r>
-      <w:proofErr w:type="spellEnd"/>
-      <w:r>
-        <w:rPr>
-          <w:rFonts w:ascii="Arial" w:hAnsi="Arial" w:cs="Arial"/>
-          <w:color w:val="44546A" w:themeColor="text2"/>
-          <w:sz w:val="24"/>
-          <w:szCs w:val="24"/>
-        </w:rPr>
-        <w:t>”</w:t>
-      </w:r>
-    </w:p>
-    <w:p>
-      <w:pPr>
-        <w:pStyle w:val="ListParagraph"/>
-        <w:numPr>
-          <w:ilvl w:val="0"/>
-          <w:numId w:val="7"/>
-        </w:numPr>
-        <w:rPr>
-          <w:rFonts w:ascii="Arial" w:hAnsi="Arial" w:cs="Arial"/>
-          <w:color w:val="44546A" w:themeColor="text2"/>
-          <w:sz w:val="24"/>
-          <w:szCs w:val="24"/>
-          <w:lang w:val="sr-Latn-RS"/>
-        </w:rPr>
-      </w:pPr>
-      <w:proofErr w:type="spellStart"/>
-      <w:r>
-        <w:rPr>
-          <w:rFonts w:ascii="Arial" w:hAnsi="Arial" w:cs="Arial"/>
-          <w:color w:val="44546A" w:themeColor="text2"/>
-          <w:sz w:val="24"/>
-          <w:szCs w:val="24"/>
-        </w:rPr>
-        <w:t>Korisnik</w:t>
-      </w:r>
-      <w:proofErr w:type="spellEnd"/>
-      <w:r>
-        <w:rPr>
-          <w:rFonts w:ascii="Arial" w:hAnsi="Arial" w:cs="Arial"/>
-          <w:color w:val="44546A" w:themeColor="text2"/>
-          <w:sz w:val="24"/>
-          <w:szCs w:val="24"/>
-        </w:rPr>
-        <w:t xml:space="preserve"> je </w:t>
-      </w:r>
-      <w:proofErr w:type="spellStart"/>
-      <w:r>
-        <w:rPr>
-          <w:rFonts w:ascii="Arial" w:hAnsi="Arial" w:cs="Arial"/>
-          <w:color w:val="44546A" w:themeColor="text2"/>
-          <w:sz w:val="24"/>
-          <w:szCs w:val="24"/>
-        </w:rPr>
-        <w:t>uspe</w:t>
-      </w:r>
-      <w:r>
-        <w:rPr>
-          <w:rFonts w:ascii="Arial" w:hAnsi="Arial" w:cs="Arial"/>
-          <w:color w:val="44546A" w:themeColor="text2"/>
-          <w:sz w:val="24"/>
-          <w:szCs w:val="24"/>
-          <w:lang w:val="sr-Latn-RS"/>
-        </w:rPr>
-        <w:t>šno</w:t>
-      </w:r>
-      <w:proofErr w:type="spellEnd"/>
-      <w:r>
-        <w:rPr>
-          <w:rFonts w:ascii="Arial" w:hAnsi="Arial" w:cs="Arial"/>
-          <w:color w:val="44546A" w:themeColor="text2"/>
-          <w:sz w:val="24"/>
-          <w:szCs w:val="24"/>
-          <w:lang w:val="sr-Latn-RS"/>
-        </w:rPr>
-        <w:t xml:space="preserve"> promenio sliku, vraća se na stranicu svog profila</w:t>
-      </w:r>
-    </w:p>
-    <w:p>
-      <w:pPr>
-        <w:pStyle w:val="NoSpacing"/>
-        <w:rPr>
-          <w:rFonts w:ascii="Arial" w:hAnsi="Arial" w:cs="Arial"/>
-          <w:color w:val="44546A" w:themeColor="text2"/>
-        </w:rPr>
-      </w:pPr>
-    </w:p>
-    <w:p>
-      <w:pPr>
-        <w:pStyle w:val="Heading2"/>
-        <w:numPr>
-          <w:ilvl w:val="1"/>
-          <w:numId w:val="4"/>
-        </w:numPr>
-        <w:rPr>
-          <w:rFonts w:ascii="Arial" w:hAnsi="Arial" w:cs="Arial"/>
-          <w:lang w:val="sr-Latn-RS"/>
-        </w:rPr>
-      </w:pPr>
-      <w:bookmarkStart w:id="10" w:name="_Toc511231844"/>
-      <w:r>
-        <w:rPr>
-          <w:rFonts w:ascii="Arial" w:hAnsi="Arial" w:cs="Arial"/>
-          <w:lang w:val="sr-Latn-RS"/>
-        </w:rPr>
-        <w:t>Alternativni tokovi</w:t>
-      </w:r>
-      <w:bookmarkEnd w:id="10"/>
-    </w:p>
-    <w:p>
-      <w:pPr>
-        <w:pStyle w:val="Heading3"/>
-        <w:rPr>
-          <w:rFonts w:ascii="Arial" w:hAnsi="Arial" w:cs="Arial"/>
-          <w:szCs w:val="28"/>
-        </w:rPr>
-      </w:pPr>
-      <w:bookmarkStart w:id="11" w:name="_Toc508482653"/>
-      <w:bookmarkStart w:id="12" w:name="_Toc511231845"/>
-      <w:r>
-        <w:rPr>
-          <w:rFonts w:ascii="Arial" w:hAnsi="Arial" w:cs="Arial"/>
-          <w:szCs w:val="28"/>
-        </w:rPr>
-        <w:t>2.2.1</w:t>
-      </w:r>
-      <w:proofErr w:type="gramStart"/>
-      <w:r>
-        <w:rPr>
-          <w:rFonts w:ascii="Arial" w:hAnsi="Arial" w:cs="Arial"/>
-          <w:szCs w:val="28"/>
-        </w:rPr>
-        <w:t>.a</w:t>
-      </w:r>
-      <w:proofErr w:type="gramEnd"/>
-      <w:r>
-        <w:rPr>
-          <w:rFonts w:ascii="Arial" w:hAnsi="Arial" w:cs="Arial"/>
-          <w:szCs w:val="28"/>
-        </w:rPr>
-        <w:t xml:space="preserve">  </w:t>
-      </w:r>
-      <w:proofErr w:type="spellStart"/>
-      <w:r>
-        <w:rPr>
-          <w:rFonts w:ascii="Arial" w:hAnsi="Arial" w:cs="Arial"/>
-          <w:szCs w:val="28"/>
-        </w:rPr>
-        <w:t>Korisnik</w:t>
-      </w:r>
-      <w:proofErr w:type="spellEnd"/>
-      <w:r>
-        <w:rPr>
-          <w:rFonts w:ascii="Arial" w:hAnsi="Arial" w:cs="Arial"/>
-          <w:szCs w:val="28"/>
-        </w:rPr>
-        <w:t xml:space="preserve"> </w:t>
-      </w:r>
-      <w:proofErr w:type="spellStart"/>
-      <w:r>
-        <w:rPr>
-          <w:rFonts w:ascii="Arial" w:hAnsi="Arial" w:cs="Arial"/>
-          <w:szCs w:val="28"/>
-        </w:rPr>
-        <w:t>ažurira</w:t>
-      </w:r>
-      <w:proofErr w:type="spellEnd"/>
-      <w:r>
-        <w:rPr>
-          <w:rFonts w:ascii="Arial" w:hAnsi="Arial" w:cs="Arial"/>
-          <w:szCs w:val="28"/>
-        </w:rPr>
-        <w:t xml:space="preserve"> </w:t>
-      </w:r>
-      <w:proofErr w:type="spellStart"/>
-      <w:r>
-        <w:rPr>
-          <w:rFonts w:ascii="Arial" w:hAnsi="Arial" w:cs="Arial"/>
-          <w:szCs w:val="28"/>
-        </w:rPr>
-        <w:t>ostale</w:t>
-      </w:r>
-      <w:proofErr w:type="spellEnd"/>
-      <w:r>
-        <w:rPr>
-          <w:rFonts w:ascii="Arial" w:hAnsi="Arial" w:cs="Arial"/>
-          <w:szCs w:val="28"/>
-        </w:rPr>
-        <w:t xml:space="preserve"> </w:t>
-      </w:r>
-      <w:proofErr w:type="spellStart"/>
-      <w:r>
-        <w:rPr>
-          <w:rFonts w:ascii="Arial" w:hAnsi="Arial" w:cs="Arial"/>
-          <w:szCs w:val="28"/>
-        </w:rPr>
-        <w:t>informacije</w:t>
-      </w:r>
-      <w:proofErr w:type="spellEnd"/>
-      <w:r>
-        <w:rPr>
-          <w:rFonts w:ascii="Arial" w:hAnsi="Arial" w:cs="Arial"/>
-          <w:szCs w:val="28"/>
-        </w:rPr>
-        <w:t xml:space="preserve"> </w:t>
-      </w:r>
-      <w:proofErr w:type="spellStart"/>
-      <w:r>
-        <w:rPr>
-          <w:rFonts w:ascii="Arial" w:hAnsi="Arial" w:cs="Arial"/>
-          <w:szCs w:val="28"/>
-        </w:rPr>
-        <w:t>na</w:t>
-      </w:r>
-      <w:proofErr w:type="spellEnd"/>
-      <w:r>
-        <w:rPr>
-          <w:rFonts w:ascii="Arial" w:hAnsi="Arial" w:cs="Arial"/>
-          <w:szCs w:val="28"/>
-        </w:rPr>
-        <w:t xml:space="preserve"> </w:t>
-      </w:r>
-      <w:proofErr w:type="spellStart"/>
-      <w:r>
-        <w:rPr>
-          <w:rFonts w:ascii="Arial" w:hAnsi="Arial" w:cs="Arial"/>
-          <w:szCs w:val="28"/>
-        </w:rPr>
-        <w:t>svom</w:t>
-      </w:r>
-      <w:proofErr w:type="spellEnd"/>
-      <w:r>
-        <w:rPr>
-          <w:rFonts w:ascii="Arial" w:hAnsi="Arial" w:cs="Arial"/>
-          <w:szCs w:val="28"/>
-        </w:rPr>
-        <w:t xml:space="preserve"> </w:t>
-      </w:r>
-      <w:proofErr w:type="spellStart"/>
-      <w:r>
-        <w:rPr>
-          <w:rFonts w:ascii="Arial" w:hAnsi="Arial" w:cs="Arial"/>
-          <w:szCs w:val="28"/>
-        </w:rPr>
-        <w:t>profilu</w:t>
-      </w:r>
-      <w:bookmarkEnd w:id="11"/>
-      <w:bookmarkEnd w:id="12"/>
-      <w:proofErr w:type="spellEnd"/>
     </w:p>
     <w:p>
       <w:pPr>
@@ -4109,7 +3297,6 @@
         </w:rPr>
         <w:t>“A</w:t>
       </w:r>
-      <w:proofErr w:type="spellStart"/>
       <w:r>
         <w:rPr>
           <w:rFonts w:ascii="Arial" w:hAnsi="Arial" w:cs="Arial"/>
@@ -4118,18 +3305,7 @@
           <w:szCs w:val="24"/>
           <w:lang w:val="sr-Latn-RS"/>
         </w:rPr>
-        <w:t>žuriraj</w:t>
-      </w:r>
-      <w:proofErr w:type="spellEnd"/>
-      <w:r>
-        <w:rPr>
-          <w:rFonts w:ascii="Arial" w:hAnsi="Arial" w:cs="Arial"/>
-          <w:color w:val="44546A" w:themeColor="text2"/>
-          <w:sz w:val="24"/>
-          <w:szCs w:val="24"/>
-          <w:lang w:val="sr-Latn-RS"/>
-        </w:rPr>
-        <w:t xml:space="preserve"> informacije</w:t>
+        <w:t>žuriraj informacije</w:t>
       </w:r>
       <w:r>
         <w:rPr>
@@ -4138,107 +3314,7 @@
           <w:sz w:val="24"/>
           <w:szCs w:val="24"/>
         </w:rPr>
-        <w:t xml:space="preserve">” </w:t>
-      </w:r>
-      <w:proofErr w:type="spellStart"/>
-      <w:r>
-        <w:rPr>
-          <w:rFonts w:ascii="Arial" w:hAnsi="Arial" w:cs="Arial"/>
-          <w:color w:val="44546A" w:themeColor="text2"/>
-          <w:sz w:val="24"/>
-          <w:szCs w:val="24"/>
-        </w:rPr>
-        <w:t>zahteva</w:t>
-      </w:r>
-      <w:proofErr w:type="spellEnd"/>
-      <w:r>
-        <w:rPr>
-          <w:rFonts w:ascii="Arial" w:hAnsi="Arial" w:cs="Arial"/>
-          <w:color w:val="44546A" w:themeColor="text2"/>
-          <w:sz w:val="24"/>
-          <w:szCs w:val="24"/>
-        </w:rPr>
-        <w:t xml:space="preserve"> </w:t>
-      </w:r>
-      <w:proofErr w:type="spellStart"/>
-      <w:r>
-        <w:rPr>
-          <w:rFonts w:ascii="Arial" w:hAnsi="Arial" w:cs="Arial"/>
-          <w:color w:val="44546A" w:themeColor="text2"/>
-          <w:sz w:val="24"/>
-          <w:szCs w:val="24"/>
-        </w:rPr>
-        <w:t>promenu</w:t>
-      </w:r>
-      <w:proofErr w:type="spellEnd"/>
-      <w:r>
-        <w:rPr>
-          <w:rFonts w:ascii="Arial" w:hAnsi="Arial" w:cs="Arial"/>
-          <w:color w:val="44546A" w:themeColor="text2"/>
-          <w:sz w:val="24"/>
-          <w:szCs w:val="24"/>
-        </w:rPr>
-        <w:t xml:space="preserve"> </w:t>
-      </w:r>
-      <w:proofErr w:type="spellStart"/>
-      <w:r>
-        <w:rPr>
-          <w:rFonts w:ascii="Arial" w:hAnsi="Arial" w:cs="Arial"/>
-          <w:color w:val="44546A" w:themeColor="text2"/>
-          <w:sz w:val="24"/>
-          <w:szCs w:val="24"/>
-        </w:rPr>
-        <w:t>informacija</w:t>
-      </w:r>
-      <w:proofErr w:type="spellEnd"/>
-      <w:r>
-        <w:rPr>
-          <w:rFonts w:ascii="Arial" w:hAnsi="Arial" w:cs="Arial"/>
-          <w:color w:val="44546A" w:themeColor="text2"/>
-          <w:sz w:val="24"/>
-          <w:szCs w:val="24"/>
-        </w:rPr>
-        <w:t xml:space="preserve"> </w:t>
-      </w:r>
-      <w:proofErr w:type="spellStart"/>
-      <w:r>
-        <w:rPr>
-          <w:rFonts w:ascii="Arial" w:hAnsi="Arial" w:cs="Arial"/>
-          <w:color w:val="44546A" w:themeColor="text2"/>
-          <w:sz w:val="24"/>
-          <w:szCs w:val="24"/>
-        </w:rPr>
-        <w:t>na</w:t>
-      </w:r>
-      <w:proofErr w:type="spellEnd"/>
-      <w:r>
-        <w:rPr>
-          <w:rFonts w:ascii="Arial" w:hAnsi="Arial" w:cs="Arial"/>
-          <w:color w:val="44546A" w:themeColor="text2"/>
-          <w:sz w:val="24"/>
-          <w:szCs w:val="24"/>
-        </w:rPr>
-        <w:t xml:space="preserve"> </w:t>
-      </w:r>
-      <w:proofErr w:type="spellStart"/>
-      <w:r>
-        <w:rPr>
-          <w:rFonts w:ascii="Arial" w:hAnsi="Arial" w:cs="Arial"/>
-          <w:color w:val="44546A" w:themeColor="text2"/>
-          <w:sz w:val="24"/>
-          <w:szCs w:val="24"/>
-        </w:rPr>
-        <w:t>svom</w:t>
-      </w:r>
-      <w:proofErr w:type="spellEnd"/>
-      <w:r>
-        <w:rPr>
-          <w:rFonts w:ascii="Arial" w:hAnsi="Arial" w:cs="Arial"/>
-          <w:color w:val="44546A" w:themeColor="text2"/>
-          <w:sz w:val="24"/>
-          <w:szCs w:val="24"/>
-        </w:rPr>
-        <w:t xml:space="preserve"> profile</w:t>
+        <w:t>” zahteva promenu informacija na svom profile</w:t>
       </w:r>
     </w:p>
     <w:p>
@@ -4256,7 +3332,6 @@
           <w:lang w:val="sr-Latn-RS"/>
         </w:rPr>
       </w:pPr>
-      <w:proofErr w:type="spellStart"/>
       <w:r>
         <w:rPr>
           <w:rFonts w:ascii="Arial" w:hAnsi="Arial" w:cs="Arial"/>
@@ -4264,9 +3339,8 @@
           <w:sz w:val="24"/>
           <w:szCs w:val="24"/>
         </w:rPr>
-        <w:t>Prikazuje</w:t>
+        <w:t xml:space="preserve">Prikazuje se prozor za unos novih informacija kao što </w:t>
       </w:r>
-      <w:proofErr w:type="spellEnd"/>
       <w:r>
         <w:rPr>
           <w:rFonts w:ascii="Arial" w:hAnsi="Arial" w:cs="Arial"/>
@@ -4274,230 +3348,8 @@
           <w:sz w:val="24"/>
           <w:szCs w:val="24"/>
         </w:rPr>
-        <w:t xml:space="preserve"> se </w:t>
+        <w:t>su: ime, prezime, pol, godište kao i za promenu slike</w:t>
       </w:r>
-      <w:proofErr w:type="spellStart"/>
-      <w:r>
-        <w:rPr>
-          <w:rFonts w:ascii="Arial" w:hAnsi="Arial" w:cs="Arial"/>
-          <w:color w:val="44546A" w:themeColor="text2"/>
-          <w:sz w:val="24"/>
-          <w:szCs w:val="24"/>
-        </w:rPr>
-        <w:t>prozor</w:t>
-      </w:r>
-      <w:proofErr w:type="spellEnd"/>
-      <w:r>
-        <w:rPr>
-          <w:rFonts w:ascii="Arial" w:hAnsi="Arial" w:cs="Arial"/>
-          <w:color w:val="44546A" w:themeColor="text2"/>
-          <w:sz w:val="24"/>
-          <w:szCs w:val="24"/>
-        </w:rPr>
-        <w:t xml:space="preserve"> </w:t>
-      </w:r>
-      <w:proofErr w:type="spellStart"/>
-      <w:r>
-        <w:rPr>
-          <w:rFonts w:ascii="Arial" w:hAnsi="Arial" w:cs="Arial"/>
-          <w:color w:val="44546A" w:themeColor="text2"/>
-          <w:sz w:val="24"/>
-          <w:szCs w:val="24"/>
-        </w:rPr>
-        <w:t>za</w:t>
-      </w:r>
-      <w:proofErr w:type="spellEnd"/>
-      <w:r>
-        <w:rPr>
-          <w:rFonts w:ascii="Arial" w:hAnsi="Arial" w:cs="Arial"/>
-          <w:color w:val="44546A" w:themeColor="text2"/>
-          <w:sz w:val="24"/>
-          <w:szCs w:val="24"/>
-        </w:rPr>
-        <w:t xml:space="preserve"> </w:t>
-      </w:r>
-      <w:proofErr w:type="spellStart"/>
-      <w:r>
-        <w:rPr>
-          <w:rFonts w:ascii="Arial" w:hAnsi="Arial" w:cs="Arial"/>
-          <w:color w:val="44546A" w:themeColor="text2"/>
-          <w:sz w:val="24"/>
-          <w:szCs w:val="24"/>
-        </w:rPr>
-        <w:t>unos</w:t>
-      </w:r>
-      <w:proofErr w:type="spellEnd"/>
-      <w:r>
-        <w:rPr>
-          <w:rFonts w:ascii="Arial" w:hAnsi="Arial" w:cs="Arial"/>
-          <w:color w:val="44546A" w:themeColor="text2"/>
-          <w:sz w:val="24"/>
-          <w:szCs w:val="24"/>
-        </w:rPr>
-        <w:t xml:space="preserve"> </w:t>
-      </w:r>
-      <w:proofErr w:type="spellStart"/>
-      <w:r>
-        <w:rPr>
-          <w:rFonts w:ascii="Arial" w:hAnsi="Arial" w:cs="Arial"/>
-          <w:color w:val="44546A" w:themeColor="text2"/>
-          <w:sz w:val="24"/>
-          <w:szCs w:val="24"/>
-        </w:rPr>
-        <w:t>novih</w:t>
-      </w:r>
-      <w:proofErr w:type="spellEnd"/>
-      <w:r>
-        <w:rPr>
-          <w:rFonts w:ascii="Arial" w:hAnsi="Arial" w:cs="Arial"/>
-          <w:color w:val="44546A" w:themeColor="text2"/>
-          <w:sz w:val="24"/>
-          <w:szCs w:val="24"/>
-        </w:rPr>
-        <w:t xml:space="preserve"> </w:t>
-      </w:r>
-      <w:proofErr w:type="spellStart"/>
-      <w:r>
-        <w:rPr>
-          <w:rFonts w:ascii="Arial" w:hAnsi="Arial" w:cs="Arial"/>
-          <w:color w:val="44546A" w:themeColor="text2"/>
-          <w:sz w:val="24"/>
-          <w:szCs w:val="24"/>
-        </w:rPr>
-        <w:t>informacija</w:t>
-      </w:r>
-      <w:proofErr w:type="spellEnd"/>
-      <w:r>
-        <w:rPr>
-          <w:rFonts w:ascii="Arial" w:hAnsi="Arial" w:cs="Arial"/>
-          <w:color w:val="44546A" w:themeColor="text2"/>
-          <w:sz w:val="24"/>
-          <w:szCs w:val="24"/>
-        </w:rPr>
-        <w:t xml:space="preserve"> </w:t>
-      </w:r>
-      <w:proofErr w:type="spellStart"/>
-      <w:r>
-        <w:rPr>
-          <w:rFonts w:ascii="Arial" w:hAnsi="Arial" w:cs="Arial"/>
-          <w:color w:val="44546A" w:themeColor="text2"/>
-          <w:sz w:val="24"/>
-          <w:szCs w:val="24"/>
-        </w:rPr>
-        <w:t>kao</w:t>
-      </w:r>
-      <w:proofErr w:type="spellEnd"/>
-      <w:r>
-        <w:rPr>
-          <w:rFonts w:ascii="Arial" w:hAnsi="Arial" w:cs="Arial"/>
-          <w:color w:val="44546A" w:themeColor="text2"/>
-          <w:sz w:val="24"/>
-          <w:szCs w:val="24"/>
-        </w:rPr>
-        <w:t xml:space="preserve"> </w:t>
-      </w:r>
-      <w:proofErr w:type="spellStart"/>
-      <w:r>
-        <w:rPr>
-          <w:rFonts w:ascii="Arial" w:hAnsi="Arial" w:cs="Arial"/>
-          <w:color w:val="44546A" w:themeColor="text2"/>
-          <w:sz w:val="24"/>
-          <w:szCs w:val="24"/>
-        </w:rPr>
-        <w:t>što</w:t>
-      </w:r>
-      <w:proofErr w:type="spellEnd"/>
-      <w:r>
-        <w:rPr>
-          <w:rFonts w:ascii="Arial" w:hAnsi="Arial" w:cs="Arial"/>
-          <w:color w:val="44546A" w:themeColor="text2"/>
-          <w:sz w:val="24"/>
-          <w:szCs w:val="24"/>
-        </w:rPr>
-        <w:t xml:space="preserve"> </w:t>
-      </w:r>
-      <w:proofErr w:type="spellStart"/>
-      <w:r>
-        <w:rPr>
-          <w:rFonts w:ascii="Arial" w:hAnsi="Arial" w:cs="Arial"/>
-          <w:color w:val="44546A" w:themeColor="text2"/>
-          <w:sz w:val="24"/>
-          <w:szCs w:val="24"/>
-        </w:rPr>
-        <w:t>su</w:t>
-      </w:r>
-      <w:proofErr w:type="spellEnd"/>
-      <w:r>
-        <w:rPr>
-          <w:rFonts w:ascii="Arial" w:hAnsi="Arial" w:cs="Arial"/>
-          <w:color w:val="44546A" w:themeColor="text2"/>
-          <w:sz w:val="24"/>
-          <w:szCs w:val="24"/>
-        </w:rPr>
-        <w:t xml:space="preserve">: </w:t>
-      </w:r>
-      <w:proofErr w:type="spellStart"/>
-      <w:r>
-        <w:rPr>
-          <w:rFonts w:ascii="Arial" w:hAnsi="Arial" w:cs="Arial"/>
-          <w:color w:val="44546A" w:themeColor="text2"/>
-          <w:sz w:val="24"/>
-          <w:szCs w:val="24"/>
-        </w:rPr>
-        <w:t>ime</w:t>
-      </w:r>
-      <w:proofErr w:type="spellEnd"/>
-      <w:r>
-        <w:rPr>
-          <w:rFonts w:ascii="Arial" w:hAnsi="Arial" w:cs="Arial"/>
-          <w:color w:val="44546A" w:themeColor="text2"/>
-          <w:sz w:val="24"/>
-          <w:szCs w:val="24"/>
-        </w:rPr>
-        <w:t xml:space="preserve">, </w:t>
-      </w:r>
-      <w:proofErr w:type="spellStart"/>
-      <w:r>
-        <w:rPr>
-          <w:rFonts w:ascii="Arial" w:hAnsi="Arial" w:cs="Arial"/>
-          <w:color w:val="44546A" w:themeColor="text2"/>
-          <w:sz w:val="24"/>
-          <w:szCs w:val="24"/>
-        </w:rPr>
-        <w:t>prezime</w:t>
-      </w:r>
-      <w:proofErr w:type="spellEnd"/>
-      <w:r>
-        <w:rPr>
-          <w:rFonts w:ascii="Arial" w:hAnsi="Arial" w:cs="Arial"/>
-          <w:color w:val="44546A" w:themeColor="text2"/>
-          <w:sz w:val="24"/>
-          <w:szCs w:val="24"/>
-        </w:rPr>
-        <w:t xml:space="preserve">, pol, </w:t>
-      </w:r>
-      <w:proofErr w:type="spellStart"/>
-      <w:r>
-        <w:rPr>
-          <w:rFonts w:ascii="Arial" w:hAnsi="Arial" w:cs="Arial"/>
-          <w:color w:val="44546A" w:themeColor="text2"/>
-          <w:sz w:val="24"/>
-          <w:szCs w:val="24"/>
-        </w:rPr>
-        <w:t>godište</w:t>
-      </w:r>
-      <w:proofErr w:type="spellEnd"/>
-      <w:proofErr w:type="gramStart"/>
-      <w:r>
-        <w:rPr>
-          <w:rFonts w:ascii="Arial" w:hAnsi="Arial" w:cs="Arial"/>
-          <w:color w:val="44546A" w:themeColor="text2"/>
-          <w:sz w:val="24"/>
-          <w:szCs w:val="24"/>
-        </w:rPr>
-        <w:t>,…</w:t>
-      </w:r>
-      <w:proofErr w:type="gramEnd"/>
     </w:p>
     <w:p>
       <w:pPr>
@@ -4514,7 +3366,6 @@
           <w:lang w:val="sr-Latn-RS"/>
         </w:rPr>
       </w:pPr>
-      <w:proofErr w:type="spellStart"/>
       <w:r>
         <w:rPr>
           <w:rFonts w:ascii="Arial" w:hAnsi="Arial" w:cs="Arial"/>
@@ -4522,9 +3373,8 @@
           <w:sz w:val="24"/>
           <w:szCs w:val="24"/>
         </w:rPr>
-        <w:t>Korisnik</w:t>
+        <w:t>Korisnik unosi informacije u polja koja želi da promeni</w:t>
       </w:r>
-      <w:proofErr w:type="spellEnd"/>
       <w:r>
         <w:rPr>
           <w:rFonts w:ascii="Arial" w:hAnsi="Arial" w:cs="Arial"/>
@@ -4532,119 +3382,8 @@
           <w:sz w:val="24"/>
           <w:szCs w:val="24"/>
         </w:rPr>
-        <w:t xml:space="preserve"> </w:t>
+        <w:t>, ili bira novu sliku</w:t>
       </w:r>
-      <w:proofErr w:type="spellStart"/>
-      <w:r>
-        <w:rPr>
-          <w:rFonts w:ascii="Arial" w:hAnsi="Arial" w:cs="Arial"/>
-          <w:color w:val="44546A" w:themeColor="text2"/>
-          <w:sz w:val="24"/>
-          <w:szCs w:val="24"/>
-        </w:rPr>
-        <w:t>unosi</w:t>
-      </w:r>
-      <w:proofErr w:type="spellEnd"/>
-      <w:r>
-        <w:rPr>
-          <w:rFonts w:ascii="Arial" w:hAnsi="Arial" w:cs="Arial"/>
-          <w:color w:val="44546A" w:themeColor="text2"/>
-          <w:sz w:val="24"/>
-          <w:szCs w:val="24"/>
-        </w:rPr>
-        <w:t xml:space="preserve"> </w:t>
-      </w:r>
-      <w:proofErr w:type="spellStart"/>
-      <w:r>
-        <w:rPr>
-          <w:rFonts w:ascii="Arial" w:hAnsi="Arial" w:cs="Arial"/>
-          <w:color w:val="44546A" w:themeColor="text2"/>
-          <w:sz w:val="24"/>
-          <w:szCs w:val="24"/>
-        </w:rPr>
-        <w:t>informacije</w:t>
-      </w:r>
-      <w:proofErr w:type="spellEnd"/>
-      <w:r>
-        <w:rPr>
-          <w:rFonts w:ascii="Arial" w:hAnsi="Arial" w:cs="Arial"/>
-          <w:color w:val="44546A" w:themeColor="text2"/>
-          <w:sz w:val="24"/>
-          <w:szCs w:val="24"/>
-        </w:rPr>
-        <w:t xml:space="preserve"> u </w:t>
-      </w:r>
-      <w:proofErr w:type="spellStart"/>
-      <w:r>
-        <w:rPr>
-          <w:rFonts w:ascii="Arial" w:hAnsi="Arial" w:cs="Arial"/>
-          <w:color w:val="44546A" w:themeColor="text2"/>
-          <w:sz w:val="24"/>
-          <w:szCs w:val="24"/>
-        </w:rPr>
-        <w:t>polja</w:t>
-      </w:r>
-      <w:proofErr w:type="spellEnd"/>
-      <w:r>
-        <w:rPr>
-          <w:rFonts w:ascii="Arial" w:hAnsi="Arial" w:cs="Arial"/>
-          <w:color w:val="44546A" w:themeColor="text2"/>
-          <w:sz w:val="24"/>
-          <w:szCs w:val="24"/>
-        </w:rPr>
-        <w:t xml:space="preserve"> </w:t>
-      </w:r>
-      <w:proofErr w:type="spellStart"/>
-      <w:r>
-        <w:rPr>
-          <w:rFonts w:ascii="Arial" w:hAnsi="Arial" w:cs="Arial"/>
-          <w:color w:val="44546A" w:themeColor="text2"/>
-          <w:sz w:val="24"/>
-          <w:szCs w:val="24"/>
-        </w:rPr>
-        <w:t>koja</w:t>
-      </w:r>
-      <w:proofErr w:type="spellEnd"/>
-      <w:r>
-        <w:rPr>
-          <w:rFonts w:ascii="Arial" w:hAnsi="Arial" w:cs="Arial"/>
-          <w:color w:val="44546A" w:themeColor="text2"/>
-          <w:sz w:val="24"/>
-          <w:szCs w:val="24"/>
-        </w:rPr>
-        <w:t xml:space="preserve"> </w:t>
-      </w:r>
-      <w:proofErr w:type="spellStart"/>
-      <w:r>
-        <w:rPr>
-          <w:rFonts w:ascii="Arial" w:hAnsi="Arial" w:cs="Arial"/>
-          <w:color w:val="44546A" w:themeColor="text2"/>
-          <w:sz w:val="24"/>
-          <w:szCs w:val="24"/>
-        </w:rPr>
-        <w:t>želi</w:t>
-      </w:r>
-      <w:proofErr w:type="spellEnd"/>
-      <w:r>
-        <w:rPr>
-          <w:rFonts w:ascii="Arial" w:hAnsi="Arial" w:cs="Arial"/>
-          <w:color w:val="44546A" w:themeColor="text2"/>
-          <w:sz w:val="24"/>
-          <w:szCs w:val="24"/>
-        </w:rPr>
-        <w:t xml:space="preserve"> da </w:t>
-      </w:r>
-      <w:proofErr w:type="spellStart"/>
-      <w:r>
-        <w:rPr>
-          <w:rFonts w:ascii="Arial" w:hAnsi="Arial" w:cs="Arial"/>
-          <w:color w:val="44546A" w:themeColor="text2"/>
-          <w:sz w:val="24"/>
-          <w:szCs w:val="24"/>
-        </w:rPr>
-        <w:t>promeni</w:t>
-      </w:r>
-      <w:proofErr w:type="spellEnd"/>
     </w:p>
     <w:p>
       <w:pPr>
@@ -4661,7 +3400,6 @@
           <w:lang w:val="sr-Latn-RS"/>
         </w:rPr>
       </w:pPr>
-      <w:proofErr w:type="spellStart"/>
       <w:r>
         <w:rPr>
           <w:rFonts w:ascii="Arial" w:hAnsi="Arial" w:cs="Arial"/>
@@ -4669,137 +3407,7 @@
           <w:sz w:val="24"/>
           <w:szCs w:val="24"/>
         </w:rPr>
-        <w:t>Korisnik</w:t>
-      </w:r>
-      <w:proofErr w:type="spellEnd"/>
-      <w:r>
-        <w:rPr>
-          <w:rFonts w:ascii="Arial" w:hAnsi="Arial" w:cs="Arial"/>
-          <w:color w:val="44546A" w:themeColor="text2"/>
-          <w:sz w:val="24"/>
-          <w:szCs w:val="24"/>
-        </w:rPr>
-        <w:t xml:space="preserve"> </w:t>
-      </w:r>
-      <w:proofErr w:type="spellStart"/>
-      <w:r>
-        <w:rPr>
-          <w:rFonts w:ascii="Arial" w:hAnsi="Arial" w:cs="Arial"/>
-          <w:color w:val="44546A" w:themeColor="text2"/>
-          <w:sz w:val="24"/>
-          <w:szCs w:val="24"/>
-        </w:rPr>
-        <w:t>potvrđuje</w:t>
-      </w:r>
-      <w:proofErr w:type="spellEnd"/>
-      <w:r>
-        <w:rPr>
-          <w:rFonts w:ascii="Arial" w:hAnsi="Arial" w:cs="Arial"/>
-          <w:color w:val="44546A" w:themeColor="text2"/>
-          <w:sz w:val="24"/>
-          <w:szCs w:val="24"/>
-        </w:rPr>
-        <w:t xml:space="preserve"> </w:t>
-      </w:r>
-      <w:proofErr w:type="spellStart"/>
-      <w:r>
-        <w:rPr>
-          <w:rFonts w:ascii="Arial" w:hAnsi="Arial" w:cs="Arial"/>
-          <w:color w:val="44546A" w:themeColor="text2"/>
-          <w:sz w:val="24"/>
-          <w:szCs w:val="24"/>
-        </w:rPr>
-        <w:t>unos</w:t>
-      </w:r>
-      <w:proofErr w:type="spellEnd"/>
-      <w:r>
-        <w:rPr>
-          <w:rFonts w:ascii="Arial" w:hAnsi="Arial" w:cs="Arial"/>
-          <w:color w:val="44546A" w:themeColor="text2"/>
-          <w:sz w:val="24"/>
-          <w:szCs w:val="24"/>
-        </w:rPr>
-        <w:t xml:space="preserve"> </w:t>
-      </w:r>
-      <w:proofErr w:type="spellStart"/>
-      <w:r>
-        <w:rPr>
-          <w:rFonts w:ascii="Arial" w:hAnsi="Arial" w:cs="Arial"/>
-          <w:color w:val="44546A" w:themeColor="text2"/>
-          <w:sz w:val="24"/>
-          <w:szCs w:val="24"/>
-        </w:rPr>
-        <w:t>klikom</w:t>
-      </w:r>
-      <w:proofErr w:type="spellEnd"/>
-      <w:r>
-        <w:rPr>
-          <w:rFonts w:ascii="Arial" w:hAnsi="Arial" w:cs="Arial"/>
-          <w:color w:val="44546A" w:themeColor="text2"/>
-          <w:sz w:val="24"/>
-          <w:szCs w:val="24"/>
-        </w:rPr>
-        <w:t xml:space="preserve"> </w:t>
-      </w:r>
-      <w:proofErr w:type="spellStart"/>
-      <w:r>
-        <w:rPr>
-          <w:rFonts w:ascii="Arial" w:hAnsi="Arial" w:cs="Arial"/>
-          <w:color w:val="44546A" w:themeColor="text2"/>
-          <w:sz w:val="24"/>
-          <w:szCs w:val="24"/>
-        </w:rPr>
-        <w:t>na</w:t>
-      </w:r>
-      <w:proofErr w:type="spellEnd"/>
-      <w:r>
-        <w:rPr>
-          <w:rFonts w:ascii="Arial" w:hAnsi="Arial" w:cs="Arial"/>
-          <w:color w:val="44546A" w:themeColor="text2"/>
-          <w:sz w:val="24"/>
-          <w:szCs w:val="24"/>
-        </w:rPr>
-        <w:t xml:space="preserve"> </w:t>
-      </w:r>
-      <w:proofErr w:type="spellStart"/>
-      <w:r>
-        <w:rPr>
-          <w:rFonts w:ascii="Arial" w:hAnsi="Arial" w:cs="Arial"/>
-          <w:color w:val="44546A" w:themeColor="text2"/>
-          <w:sz w:val="24"/>
-          <w:szCs w:val="24"/>
-        </w:rPr>
-        <w:t>dugme</w:t>
-      </w:r>
-      <w:proofErr w:type="spellEnd"/>
-      <w:r>
-        <w:rPr>
-          <w:rFonts w:ascii="Arial" w:hAnsi="Arial" w:cs="Arial"/>
-          <w:color w:val="44546A" w:themeColor="text2"/>
-          <w:sz w:val="24"/>
-          <w:szCs w:val="24"/>
-        </w:rPr>
-        <w:t xml:space="preserve"> “</w:t>
-      </w:r>
-      <w:proofErr w:type="spellStart"/>
-      <w:r>
-        <w:rPr>
-          <w:rFonts w:ascii="Arial" w:hAnsi="Arial" w:cs="Arial"/>
-          <w:color w:val="44546A" w:themeColor="text2"/>
-          <w:sz w:val="24"/>
-          <w:szCs w:val="24"/>
-        </w:rPr>
-        <w:t>Potvrdi</w:t>
-      </w:r>
-      <w:proofErr w:type="spellEnd"/>
-      <w:r>
-        <w:rPr>
-          <w:rFonts w:ascii="Arial" w:hAnsi="Arial" w:cs="Arial"/>
-          <w:color w:val="44546A" w:themeColor="text2"/>
-          <w:sz w:val="24"/>
-          <w:szCs w:val="24"/>
-        </w:rPr>
-        <w:t>”</w:t>
+        <w:t>Korisnik potvrđuje unos klikom na dugme “Potvrdi”</w:t>
       </w:r>
     </w:p>
     <w:p>
@@ -4817,7 +3425,6 @@
           <w:lang w:val="sr-Latn-RS"/>
         </w:rPr>
       </w:pPr>
-      <w:proofErr w:type="spellStart"/>
       <w:r>
         <w:rPr>
           <w:rFonts w:ascii="Arial" w:hAnsi="Arial" w:cs="Arial"/>
@@ -4825,27 +3432,7 @@
           <w:sz w:val="24"/>
           <w:szCs w:val="24"/>
         </w:rPr>
-        <w:t>Korisnik</w:t>
-      </w:r>
-      <w:proofErr w:type="spellEnd"/>
-      <w:r>
-        <w:rPr>
-          <w:rFonts w:ascii="Arial" w:hAnsi="Arial" w:cs="Arial"/>
-          <w:color w:val="44546A" w:themeColor="text2"/>
-          <w:sz w:val="24"/>
-          <w:szCs w:val="24"/>
-        </w:rPr>
-        <w:t xml:space="preserve"> se </w:t>
-      </w:r>
-      <w:proofErr w:type="spellStart"/>
-      <w:r>
-        <w:rPr>
-          <w:rFonts w:ascii="Arial" w:hAnsi="Arial" w:cs="Arial"/>
-          <w:color w:val="44546A" w:themeColor="text2"/>
-          <w:sz w:val="24"/>
-          <w:szCs w:val="24"/>
-        </w:rPr>
-        <w:t>vra</w:t>
+        <w:t>Korisnik se vra</w:t>
       </w:r>
       <w:r>
         <w:rPr>
@@ -4855,499 +3442,70 @@
           <w:szCs w:val="24"/>
           <w:lang w:val="sr-Latn-RS"/>
         </w:rPr>
-        <w:t>ća</w:t>
+        <w:t>ća na stranicu svog profila</w:t>
       </w:r>
-      <w:proofErr w:type="spellEnd"/>
+    </w:p>
+    <w:p>
+      <w:pPr>
+        <w:pStyle w:val="Heading2"/>
+        <w:rPr>
+          <w:rFonts w:ascii="Arial" w:hAnsi="Arial" w:cs="Arial"/>
+          <w:szCs w:val="32"/>
+          <w:lang w:val="sr-Latn-RS"/>
+        </w:rPr>
+      </w:pPr>
+      <w:bookmarkStart w:id="10" w:name="_Toc517296690"/>
       <w:r>
         <w:rPr>
           <w:rFonts w:ascii="Arial" w:hAnsi="Arial" w:cs="Arial"/>
-          <w:color w:val="44546A" w:themeColor="text2"/>
-          <w:sz w:val="24"/>
-          <w:szCs w:val="24"/>
-          <w:lang w:val="sr-Latn-RS"/>
-        </w:rPr>
-        <w:t xml:space="preserve"> na stranicu svog profila</w:t>
-      </w:r>
-    </w:p>
-    <w:p>
-      <w:pPr>
-        <w:pStyle w:val="Heading3"/>
-        <w:rPr>
-          <w:rFonts w:ascii="Arial" w:hAnsi="Arial" w:cs="Arial"/>
-          <w:szCs w:val="28"/>
-        </w:rPr>
-      </w:pPr>
-      <w:bookmarkStart w:id="13" w:name="_Toc508482654"/>
-      <w:bookmarkStart w:id="14" w:name="_Toc511231846"/>
-      <w:r>
-        <w:rPr>
-          <w:rFonts w:ascii="Arial" w:hAnsi="Arial" w:cs="Arial"/>
-          <w:szCs w:val="28"/>
-        </w:rPr>
-        <w:t>2.2.1.5</w:t>
-      </w:r>
-      <w:proofErr w:type="gramStart"/>
-      <w:r>
-        <w:rPr>
-          <w:rFonts w:ascii="Arial" w:hAnsi="Arial" w:cs="Arial"/>
-          <w:szCs w:val="28"/>
-        </w:rPr>
-        <w:t>.a</w:t>
-      </w:r>
-      <w:proofErr w:type="gramEnd"/>
-      <w:r>
-        <w:rPr>
-          <w:rFonts w:ascii="Arial" w:hAnsi="Arial" w:cs="Arial"/>
-          <w:szCs w:val="28"/>
-        </w:rPr>
-        <w:t xml:space="preserve">  </w:t>
-      </w:r>
-      <w:proofErr w:type="spellStart"/>
-      <w:r>
-        <w:rPr>
-          <w:rFonts w:ascii="Arial" w:hAnsi="Arial" w:cs="Arial"/>
-          <w:szCs w:val="28"/>
-        </w:rPr>
-        <w:t>Korisnik</w:t>
-      </w:r>
-      <w:proofErr w:type="spellEnd"/>
-      <w:r>
-        <w:rPr>
-          <w:rFonts w:ascii="Arial" w:hAnsi="Arial" w:cs="Arial"/>
-          <w:szCs w:val="28"/>
-        </w:rPr>
-        <w:t xml:space="preserve"> </w:t>
-      </w:r>
-      <w:proofErr w:type="spellStart"/>
-      <w:r>
-        <w:rPr>
-          <w:rFonts w:ascii="Arial" w:hAnsi="Arial" w:cs="Arial"/>
-          <w:szCs w:val="28"/>
-        </w:rPr>
-        <w:t>odustaje</w:t>
-      </w:r>
-      <w:proofErr w:type="spellEnd"/>
-      <w:r>
-        <w:rPr>
-          <w:rFonts w:ascii="Arial" w:hAnsi="Arial" w:cs="Arial"/>
-          <w:szCs w:val="28"/>
-        </w:rPr>
-        <w:t xml:space="preserve"> </w:t>
-      </w:r>
-      <w:proofErr w:type="spellStart"/>
-      <w:r>
-        <w:rPr>
-          <w:rFonts w:ascii="Arial" w:hAnsi="Arial" w:cs="Arial"/>
-          <w:szCs w:val="28"/>
-        </w:rPr>
-        <w:t>od</w:t>
-      </w:r>
-      <w:proofErr w:type="spellEnd"/>
-      <w:r>
-        <w:rPr>
-          <w:rFonts w:ascii="Arial" w:hAnsi="Arial" w:cs="Arial"/>
-          <w:szCs w:val="28"/>
-        </w:rPr>
-        <w:t xml:space="preserve"> </w:t>
-      </w:r>
-      <w:proofErr w:type="spellStart"/>
-      <w:r>
-        <w:rPr>
-          <w:rFonts w:ascii="Arial" w:hAnsi="Arial" w:cs="Arial"/>
-          <w:szCs w:val="28"/>
-        </w:rPr>
-        <w:t>promene</w:t>
-      </w:r>
-      <w:proofErr w:type="spellEnd"/>
-      <w:r>
-        <w:rPr>
-          <w:rFonts w:ascii="Arial" w:hAnsi="Arial" w:cs="Arial"/>
-          <w:szCs w:val="28"/>
-        </w:rPr>
-        <w:t xml:space="preserve"> </w:t>
-      </w:r>
-      <w:proofErr w:type="spellStart"/>
-      <w:r>
-        <w:rPr>
-          <w:rFonts w:ascii="Arial" w:hAnsi="Arial" w:cs="Arial"/>
-          <w:szCs w:val="28"/>
-        </w:rPr>
-        <w:t>slike</w:t>
-      </w:r>
-      <w:proofErr w:type="spellEnd"/>
-      <w:r>
-        <w:rPr>
-          <w:rFonts w:ascii="Arial" w:hAnsi="Arial" w:cs="Arial"/>
-          <w:szCs w:val="28"/>
-        </w:rPr>
-        <w:t xml:space="preserve"> </w:t>
-      </w:r>
-      <w:proofErr w:type="spellStart"/>
-      <w:r>
-        <w:rPr>
-          <w:rFonts w:ascii="Arial" w:hAnsi="Arial" w:cs="Arial"/>
-          <w:szCs w:val="28"/>
-        </w:rPr>
-        <w:t>na</w:t>
-      </w:r>
-      <w:proofErr w:type="spellEnd"/>
-      <w:r>
-        <w:rPr>
-          <w:rFonts w:ascii="Arial" w:hAnsi="Arial" w:cs="Arial"/>
-          <w:szCs w:val="28"/>
-        </w:rPr>
-        <w:t xml:space="preserve"> </w:t>
-      </w:r>
-      <w:proofErr w:type="spellStart"/>
-      <w:r>
-        <w:rPr>
-          <w:rFonts w:ascii="Arial" w:hAnsi="Arial" w:cs="Arial"/>
-          <w:szCs w:val="28"/>
-        </w:rPr>
-        <w:t>profilu</w:t>
-      </w:r>
-      <w:bookmarkEnd w:id="13"/>
-      <w:bookmarkEnd w:id="14"/>
-      <w:proofErr w:type="spellEnd"/>
-    </w:p>
-    <w:p>
-      <w:pPr>
-        <w:pStyle w:val="ListParagraph"/>
-        <w:numPr>
-          <w:ilvl w:val="0"/>
-          <w:numId w:val="9"/>
-        </w:numPr>
-        <w:rPr>
-          <w:rFonts w:ascii="Arial" w:hAnsi="Arial" w:cs="Arial"/>
-          <w:color w:val="44546A" w:themeColor="text2"/>
-          <w:sz w:val="24"/>
-          <w:szCs w:val="24"/>
-          <w:lang w:val="sr-Latn-RS"/>
-        </w:rPr>
-      </w:pPr>
-      <w:r>
-        <w:rPr>
-          <w:rFonts w:ascii="Arial" w:hAnsi="Arial" w:cs="Arial"/>
-          <w:color w:val="44546A" w:themeColor="text2"/>
-          <w:sz w:val="24"/>
-          <w:szCs w:val="24"/>
-          <w:lang w:val="sr-Latn-RS"/>
-        </w:rPr>
-        <w:t xml:space="preserve">Korisnik odustaje od ažuriranja klikom na dugme </w:t>
+          <w:szCs w:val="32"/>
+          <w:lang w:val="sr-Latn-RS"/>
+        </w:rPr>
+        <w:t>2.</w:t>
       </w:r>
       <w:r>
         <w:rPr>
           <w:rFonts w:ascii="Arial" w:hAnsi="Arial" w:cs="Arial"/>
-          <w:color w:val="44546A" w:themeColor="text2"/>
-          <w:sz w:val="24"/>
-          <w:szCs w:val="24"/>
-        </w:rPr>
-        <w:t>“</w:t>
+          <w:szCs w:val="32"/>
+          <w:lang w:val="sr-Latn-RS"/>
+        </w:rPr>
+        <w:t>3 Alternativni tokovi</w:t>
       </w:r>
-      <w:proofErr w:type="spellStart"/>
+      <w:bookmarkEnd w:id="10"/>
+    </w:p>
+    <w:p>
+      <w:pPr>
+        <w:pStyle w:val="Heading3"/>
+        <w:rPr>
+          <w:rFonts w:ascii="Arial" w:hAnsi="Arial" w:cs="Arial"/>
+          <w:szCs w:val="28"/>
+        </w:rPr>
+      </w:pPr>
+      <w:bookmarkStart w:id="11" w:name="_Toc508482655"/>
+      <w:bookmarkStart w:id="12" w:name="_Toc517296691"/>
       <w:r>
         <w:rPr>
           <w:rFonts w:ascii="Arial" w:hAnsi="Arial" w:cs="Arial"/>
-          <w:color w:val="44546A" w:themeColor="text2"/>
-          <w:sz w:val="24"/>
-          <w:szCs w:val="24"/>
-        </w:rPr>
-        <w:t>Odustani</w:t>
+          <w:szCs w:val="28"/>
+        </w:rPr>
+        <w:t>2</w:t>
       </w:r>
-      <w:proofErr w:type="spellEnd"/>
       <w:r>
         <w:rPr>
           <w:rFonts w:ascii="Arial" w:hAnsi="Arial" w:cs="Arial"/>
-          <w:color w:val="44546A" w:themeColor="text2"/>
-          <w:sz w:val="24"/>
-          <w:szCs w:val="24"/>
-        </w:rPr>
-        <w:t>”</w:t>
+          <w:szCs w:val="28"/>
+        </w:rPr>
+        <w:t>.2.1.5.a</w:t>
       </w:r>
-    </w:p>
-    <w:p>
-      <w:pPr>
-        <w:pStyle w:val="ListParagraph"/>
-        <w:numPr>
-          <w:ilvl w:val="0"/>
-          <w:numId w:val="9"/>
-        </w:numPr>
-        <w:rPr>
-          <w:rFonts w:ascii="Arial" w:hAnsi="Arial" w:cs="Arial"/>
-          <w:color w:val="44546A" w:themeColor="text2"/>
-          <w:sz w:val="24"/>
-          <w:szCs w:val="24"/>
-          <w:lang w:val="sr-Latn-RS"/>
-        </w:rPr>
-      </w:pPr>
-      <w:proofErr w:type="spellStart"/>
       <w:r>
         <w:rPr>
           <w:rFonts w:ascii="Arial" w:hAnsi="Arial" w:cs="Arial"/>
-          <w:color w:val="44546A" w:themeColor="text2"/>
-          <w:sz w:val="24"/>
-          <w:szCs w:val="24"/>
-        </w:rPr>
-        <w:t>Korisnik</w:t>
+          <w:szCs w:val="28"/>
+        </w:rPr>
+        <w:t xml:space="preserve">  Korisnik odustaje od ažuriranja informacija na profilu</w:t>
       </w:r>
-      <w:proofErr w:type="spellEnd"/>
-      <w:r>
-        <w:rPr>
-          <w:rFonts w:ascii="Arial" w:hAnsi="Arial" w:cs="Arial"/>
-          <w:color w:val="44546A" w:themeColor="text2"/>
-          <w:sz w:val="24"/>
-          <w:szCs w:val="24"/>
-        </w:rPr>
-        <w:t xml:space="preserve"> se </w:t>
-      </w:r>
-      <w:proofErr w:type="spellStart"/>
-      <w:r>
-        <w:rPr>
-          <w:rFonts w:ascii="Arial" w:hAnsi="Arial" w:cs="Arial"/>
-          <w:color w:val="44546A" w:themeColor="text2"/>
-          <w:sz w:val="24"/>
-          <w:szCs w:val="24"/>
-        </w:rPr>
-        <w:t>vraća</w:t>
-      </w:r>
-      <w:proofErr w:type="spellEnd"/>
-      <w:r>
-        <w:rPr>
-          <w:rFonts w:ascii="Arial" w:hAnsi="Arial" w:cs="Arial"/>
-          <w:color w:val="44546A" w:themeColor="text2"/>
-          <w:sz w:val="24"/>
-          <w:szCs w:val="24"/>
-        </w:rPr>
-        <w:t xml:space="preserve"> </w:t>
-      </w:r>
-      <w:proofErr w:type="spellStart"/>
-      <w:r>
-        <w:rPr>
-          <w:rFonts w:ascii="Arial" w:hAnsi="Arial" w:cs="Arial"/>
-          <w:color w:val="44546A" w:themeColor="text2"/>
-          <w:sz w:val="24"/>
-          <w:szCs w:val="24"/>
-        </w:rPr>
-        <w:t>na</w:t>
-      </w:r>
-      <w:proofErr w:type="spellEnd"/>
-      <w:r>
-        <w:rPr>
-          <w:rFonts w:ascii="Arial" w:hAnsi="Arial" w:cs="Arial"/>
-          <w:color w:val="44546A" w:themeColor="text2"/>
-          <w:sz w:val="24"/>
-          <w:szCs w:val="24"/>
-        </w:rPr>
-        <w:t xml:space="preserve"> </w:t>
-      </w:r>
-      <w:proofErr w:type="spellStart"/>
-      <w:r>
-        <w:rPr>
-          <w:rFonts w:ascii="Arial" w:hAnsi="Arial" w:cs="Arial"/>
-          <w:color w:val="44546A" w:themeColor="text2"/>
-          <w:sz w:val="24"/>
-          <w:szCs w:val="24"/>
-        </w:rPr>
-        <w:t>stranicu</w:t>
-      </w:r>
-      <w:proofErr w:type="spellEnd"/>
-      <w:r>
-        <w:rPr>
-          <w:rFonts w:ascii="Arial" w:hAnsi="Arial" w:cs="Arial"/>
-          <w:color w:val="44546A" w:themeColor="text2"/>
-          <w:sz w:val="24"/>
-          <w:szCs w:val="24"/>
-        </w:rPr>
-        <w:t xml:space="preserve"> </w:t>
-      </w:r>
-      <w:proofErr w:type="spellStart"/>
-      <w:r>
-        <w:rPr>
-          <w:rFonts w:ascii="Arial" w:hAnsi="Arial" w:cs="Arial"/>
-          <w:color w:val="44546A" w:themeColor="text2"/>
-          <w:sz w:val="24"/>
-          <w:szCs w:val="24"/>
-        </w:rPr>
-        <w:t>svog</w:t>
-      </w:r>
-      <w:proofErr w:type="spellEnd"/>
-      <w:r>
-        <w:rPr>
-          <w:rFonts w:ascii="Arial" w:hAnsi="Arial" w:cs="Arial"/>
-          <w:color w:val="44546A" w:themeColor="text2"/>
-          <w:sz w:val="24"/>
-          <w:szCs w:val="24"/>
-        </w:rPr>
-        <w:t xml:space="preserve"> </w:t>
-      </w:r>
-      <w:proofErr w:type="spellStart"/>
-      <w:r>
-        <w:rPr>
-          <w:rFonts w:ascii="Arial" w:hAnsi="Arial" w:cs="Arial"/>
-          <w:color w:val="44546A" w:themeColor="text2"/>
-          <w:sz w:val="24"/>
-          <w:szCs w:val="24"/>
-        </w:rPr>
-        <w:t>profila</w:t>
-      </w:r>
-      <w:proofErr w:type="spellEnd"/>
-    </w:p>
-    <w:p>
-      <w:pPr>
-        <w:pStyle w:val="Heading3"/>
-        <w:rPr>
-          <w:rFonts w:ascii="Arial" w:hAnsi="Arial" w:cs="Arial"/>
-          <w:szCs w:val="28"/>
-        </w:rPr>
-      </w:pPr>
-      <w:bookmarkStart w:id="15" w:name="_Toc508482655"/>
-      <w:bookmarkStart w:id="16" w:name="_Toc511231847"/>
-      <w:r>
-        <w:rPr>
-          <w:rFonts w:ascii="Arial" w:hAnsi="Arial" w:cs="Arial"/>
-          <w:szCs w:val="28"/>
-        </w:rPr>
-        <w:t>2.2.1</w:t>
-      </w:r>
-      <w:proofErr w:type="gramStart"/>
-      <w:r>
-        <w:rPr>
-          <w:rFonts w:ascii="Arial" w:hAnsi="Arial" w:cs="Arial"/>
-          <w:szCs w:val="28"/>
-        </w:rPr>
-        <w:t>.a.5.b</w:t>
-      </w:r>
-      <w:proofErr w:type="gramEnd"/>
-      <w:r>
-        <w:rPr>
-          <w:rFonts w:ascii="Arial" w:hAnsi="Arial" w:cs="Arial"/>
-          <w:szCs w:val="28"/>
-        </w:rPr>
-        <w:t xml:space="preserve">  </w:t>
-      </w:r>
-      <w:proofErr w:type="spellStart"/>
-      <w:r>
-        <w:rPr>
-          <w:rFonts w:ascii="Arial" w:hAnsi="Arial" w:cs="Arial"/>
-          <w:szCs w:val="28"/>
-        </w:rPr>
-        <w:t>Korisnik</w:t>
-      </w:r>
-      <w:proofErr w:type="spellEnd"/>
-      <w:r>
-        <w:rPr>
-          <w:rFonts w:ascii="Arial" w:hAnsi="Arial" w:cs="Arial"/>
-          <w:szCs w:val="28"/>
-        </w:rPr>
-        <w:t xml:space="preserve"> </w:t>
-      </w:r>
-      <w:proofErr w:type="spellStart"/>
-      <w:r>
-        <w:rPr>
-          <w:rFonts w:ascii="Arial" w:hAnsi="Arial" w:cs="Arial"/>
-          <w:szCs w:val="28"/>
-        </w:rPr>
-        <w:t>odustaje</w:t>
-      </w:r>
-      <w:proofErr w:type="spellEnd"/>
-      <w:r>
-        <w:rPr>
-          <w:rFonts w:ascii="Arial" w:hAnsi="Arial" w:cs="Arial"/>
-          <w:szCs w:val="28"/>
-        </w:rPr>
-        <w:t xml:space="preserve"> </w:t>
-      </w:r>
-      <w:proofErr w:type="spellStart"/>
-      <w:r>
-        <w:rPr>
-          <w:rFonts w:ascii="Arial" w:hAnsi="Arial" w:cs="Arial"/>
-          <w:szCs w:val="28"/>
-        </w:rPr>
-        <w:t>od</w:t>
-      </w:r>
-      <w:proofErr w:type="spellEnd"/>
-      <w:r>
-        <w:rPr>
-          <w:rFonts w:ascii="Arial" w:hAnsi="Arial" w:cs="Arial"/>
-          <w:szCs w:val="28"/>
-        </w:rPr>
-        <w:t xml:space="preserve"> </w:t>
-      </w:r>
-      <w:proofErr w:type="spellStart"/>
-      <w:r>
-        <w:rPr>
-          <w:rFonts w:ascii="Arial" w:hAnsi="Arial" w:cs="Arial"/>
-          <w:szCs w:val="28"/>
-        </w:rPr>
-        <w:t>ažuriranja</w:t>
-      </w:r>
-      <w:proofErr w:type="spellEnd"/>
-      <w:r>
-        <w:rPr>
-          <w:rFonts w:ascii="Arial" w:hAnsi="Arial" w:cs="Arial"/>
-          <w:szCs w:val="28"/>
-        </w:rPr>
-        <w:t xml:space="preserve"> </w:t>
-      </w:r>
-      <w:proofErr w:type="spellStart"/>
-      <w:r>
-        <w:rPr>
-          <w:rFonts w:ascii="Arial" w:hAnsi="Arial" w:cs="Arial"/>
-          <w:szCs w:val="28"/>
-        </w:rPr>
-        <w:t>ostalih</w:t>
-      </w:r>
-      <w:proofErr w:type="spellEnd"/>
-      <w:r>
-        <w:rPr>
-          <w:rFonts w:ascii="Arial" w:hAnsi="Arial" w:cs="Arial"/>
-          <w:szCs w:val="28"/>
-        </w:rPr>
-        <w:t xml:space="preserve"> </w:t>
-      </w:r>
-      <w:proofErr w:type="spellStart"/>
-      <w:r>
-        <w:rPr>
-          <w:rFonts w:ascii="Arial" w:hAnsi="Arial" w:cs="Arial"/>
-          <w:szCs w:val="28"/>
-        </w:rPr>
-        <w:t>informacija</w:t>
-      </w:r>
-      <w:proofErr w:type="spellEnd"/>
-      <w:r>
-        <w:rPr>
-          <w:rFonts w:ascii="Arial" w:hAnsi="Arial" w:cs="Arial"/>
-          <w:szCs w:val="28"/>
-        </w:rPr>
-        <w:t xml:space="preserve"> </w:t>
-      </w:r>
-      <w:proofErr w:type="spellStart"/>
-      <w:r>
-        <w:rPr>
-          <w:rFonts w:ascii="Arial" w:hAnsi="Arial" w:cs="Arial"/>
-          <w:szCs w:val="28"/>
-        </w:rPr>
-        <w:t>na</w:t>
-      </w:r>
-      <w:proofErr w:type="spellEnd"/>
-      <w:r>
-        <w:rPr>
-          <w:rFonts w:ascii="Arial" w:hAnsi="Arial" w:cs="Arial"/>
-          <w:szCs w:val="28"/>
-        </w:rPr>
-        <w:t xml:space="preserve"> </w:t>
-      </w:r>
-      <w:proofErr w:type="spellStart"/>
-      <w:r>
-        <w:rPr>
-          <w:rFonts w:ascii="Arial" w:hAnsi="Arial" w:cs="Arial"/>
-          <w:szCs w:val="28"/>
-        </w:rPr>
-        <w:t>profilu</w:t>
-      </w:r>
-      <w:bookmarkEnd w:id="15"/>
-      <w:bookmarkEnd w:id="16"/>
-      <w:proofErr w:type="spellEnd"/>
+      <w:bookmarkEnd w:id="11"/>
+      <w:bookmarkEnd w:id="12"/>
     </w:p>
     <w:p>
       <w:pPr>
@@ -5383,7 +3541,6 @@
         </w:rPr>
         <w:t>“</w:t>
       </w:r>
-      <w:proofErr w:type="spellStart"/>
       <w:r>
         <w:rPr>
           <w:rFonts w:ascii="Arial" w:hAnsi="Arial" w:cs="Arial"/>
@@ -5391,9 +3548,8 @@
           <w:sz w:val="24"/>
           <w:szCs w:val="24"/>
         </w:rPr>
-        <w:t>Odustani</w:t>
+        <w:t>Povratak nazad</w:t>
       </w:r>
-      <w:proofErr w:type="spellEnd"/>
       <w:r>
         <w:rPr>
           <w:rFonts w:ascii="Arial" w:hAnsi="Arial" w:cs="Arial"/>
@@ -5419,7 +3575,6 @@
           <w:lang w:val="sr-Latn-RS"/>
         </w:rPr>
       </w:pPr>
-      <w:proofErr w:type="spellStart"/>
       <w:r>
         <w:rPr>
           <w:rFonts w:ascii="Arial" w:hAnsi="Arial" w:cs="Arial"/>
@@ -5427,279 +3582,16 @@
           <w:sz w:val="24"/>
           <w:szCs w:val="24"/>
         </w:rPr>
-        <w:lastRenderedPageBreak/>
-        <w:t>Korisnik</w:t>
+        <w:t>Korisnik se vraća na stranicu svog profila</w:t>
       </w:r>
-      <w:proofErr w:type="spellEnd"/>
-      <w:r>
+    </w:p>
+    <w:p>
+      <w:pPr>
         <w:rPr>
           <w:rFonts w:ascii="Arial" w:hAnsi="Arial" w:cs="Arial"/>
           <w:color w:val="44546A" w:themeColor="text2"/>
           <w:sz w:val="24"/>
           <w:szCs w:val="24"/>
-        </w:rPr>
-        <w:t xml:space="preserve"> se </w:t>
-      </w:r>
-      <w:proofErr w:type="spellStart"/>
-      <w:r>
-        <w:rPr>
-          <w:rFonts w:ascii="Arial" w:hAnsi="Arial" w:cs="Arial"/>
-          <w:color w:val="44546A" w:themeColor="text2"/>
-          <w:sz w:val="24"/>
-          <w:szCs w:val="24"/>
-        </w:rPr>
-        <w:t>vraća</w:t>
-      </w:r>
-      <w:proofErr w:type="spellEnd"/>
-      <w:r>
-        <w:rPr>
-          <w:rFonts w:ascii="Arial" w:hAnsi="Arial" w:cs="Arial"/>
-          <w:color w:val="44546A" w:themeColor="text2"/>
-          <w:sz w:val="24"/>
-          <w:szCs w:val="24"/>
-        </w:rPr>
-        <w:t xml:space="preserve"> </w:t>
-      </w:r>
-      <w:proofErr w:type="spellStart"/>
-      <w:r>
-        <w:rPr>
-          <w:rFonts w:ascii="Arial" w:hAnsi="Arial" w:cs="Arial"/>
-          <w:color w:val="44546A" w:themeColor="text2"/>
-          <w:sz w:val="24"/>
-          <w:szCs w:val="24"/>
-        </w:rPr>
-        <w:t>na</w:t>
-      </w:r>
-      <w:proofErr w:type="spellEnd"/>
-      <w:r>
-        <w:rPr>
-          <w:rFonts w:ascii="Arial" w:hAnsi="Arial" w:cs="Arial"/>
-          <w:color w:val="44546A" w:themeColor="text2"/>
-          <w:sz w:val="24"/>
-          <w:szCs w:val="24"/>
-        </w:rPr>
-        <w:t xml:space="preserve"> </w:t>
-      </w:r>
-      <w:proofErr w:type="spellStart"/>
-      <w:r>
-        <w:rPr>
-          <w:rFonts w:ascii="Arial" w:hAnsi="Arial" w:cs="Arial"/>
-          <w:color w:val="44546A" w:themeColor="text2"/>
-          <w:sz w:val="24"/>
-          <w:szCs w:val="24"/>
-        </w:rPr>
-        <w:t>stranicu</w:t>
-      </w:r>
-      <w:proofErr w:type="spellEnd"/>
-      <w:r>
-        <w:rPr>
-          <w:rFonts w:ascii="Arial" w:hAnsi="Arial" w:cs="Arial"/>
-          <w:color w:val="44546A" w:themeColor="text2"/>
-          <w:sz w:val="24"/>
-          <w:szCs w:val="24"/>
-        </w:rPr>
-        <w:t xml:space="preserve"> </w:t>
-      </w:r>
-      <w:proofErr w:type="spellStart"/>
-      <w:r>
-        <w:rPr>
-          <w:rFonts w:ascii="Arial" w:hAnsi="Arial" w:cs="Arial"/>
-          <w:color w:val="44546A" w:themeColor="text2"/>
-          <w:sz w:val="24"/>
-          <w:szCs w:val="24"/>
-        </w:rPr>
-        <w:t>svog</w:t>
-      </w:r>
-      <w:proofErr w:type="spellEnd"/>
-      <w:r>
-        <w:rPr>
-          <w:rFonts w:ascii="Arial" w:hAnsi="Arial" w:cs="Arial"/>
-          <w:color w:val="44546A" w:themeColor="text2"/>
-          <w:sz w:val="24"/>
-          <w:szCs w:val="24"/>
-        </w:rPr>
-        <w:t xml:space="preserve"> </w:t>
-      </w:r>
-      <w:proofErr w:type="spellStart"/>
-      <w:r>
-        <w:rPr>
-          <w:rFonts w:ascii="Arial" w:hAnsi="Arial" w:cs="Arial"/>
-          <w:color w:val="44546A" w:themeColor="text2"/>
-          <w:sz w:val="24"/>
-          <w:szCs w:val="24"/>
-        </w:rPr>
-        <w:t>profila</w:t>
-      </w:r>
-      <w:proofErr w:type="spellEnd"/>
-    </w:p>
-    <w:p>
-      <w:pPr>
-        <w:pStyle w:val="Heading3"/>
-        <w:rPr>
-          <w:rFonts w:ascii="Arial" w:hAnsi="Arial" w:cs="Arial"/>
-          <w:szCs w:val="28"/>
-        </w:rPr>
-      </w:pPr>
-      <w:bookmarkStart w:id="17" w:name="_Toc508482656"/>
-      <w:bookmarkStart w:id="18" w:name="_Toc511231848"/>
-      <w:r>
-        <w:rPr>
-          <w:rFonts w:ascii="Arial" w:hAnsi="Arial" w:cs="Arial"/>
-          <w:szCs w:val="28"/>
-        </w:rPr>
-        <w:t>2.2.1.6</w:t>
-      </w:r>
-      <w:proofErr w:type="gramStart"/>
-      <w:r>
-        <w:rPr>
-          <w:rFonts w:ascii="Arial" w:hAnsi="Arial" w:cs="Arial"/>
-          <w:szCs w:val="28"/>
-        </w:rPr>
-        <w:t>.a</w:t>
-      </w:r>
-      <w:proofErr w:type="gramEnd"/>
-      <w:r>
-        <w:rPr>
-          <w:rFonts w:ascii="Arial" w:hAnsi="Arial" w:cs="Arial"/>
-          <w:szCs w:val="28"/>
-        </w:rPr>
-        <w:t xml:space="preserve">  </w:t>
-      </w:r>
-      <w:proofErr w:type="spellStart"/>
-      <w:r>
-        <w:rPr>
-          <w:rFonts w:ascii="Arial" w:hAnsi="Arial" w:cs="Arial"/>
-          <w:szCs w:val="28"/>
-        </w:rPr>
-        <w:t>Korisnik</w:t>
-      </w:r>
-      <w:proofErr w:type="spellEnd"/>
-      <w:r>
-        <w:rPr>
-          <w:rFonts w:ascii="Arial" w:hAnsi="Arial" w:cs="Arial"/>
-          <w:szCs w:val="28"/>
-        </w:rPr>
-        <w:t xml:space="preserve"> je </w:t>
-      </w:r>
-      <w:proofErr w:type="spellStart"/>
-      <w:r>
-        <w:rPr>
-          <w:rFonts w:ascii="Arial" w:hAnsi="Arial" w:cs="Arial"/>
-          <w:szCs w:val="28"/>
-        </w:rPr>
-        <w:t>uneo</w:t>
-      </w:r>
-      <w:proofErr w:type="spellEnd"/>
-      <w:r>
-        <w:rPr>
-          <w:rFonts w:ascii="Arial" w:hAnsi="Arial" w:cs="Arial"/>
-          <w:szCs w:val="28"/>
-        </w:rPr>
-        <w:t xml:space="preserve"> </w:t>
-      </w:r>
-      <w:proofErr w:type="spellStart"/>
-      <w:r>
-        <w:rPr>
-          <w:rFonts w:ascii="Arial" w:hAnsi="Arial" w:cs="Arial"/>
-          <w:szCs w:val="28"/>
-        </w:rPr>
-        <w:t>pogrešnu</w:t>
-      </w:r>
-      <w:proofErr w:type="spellEnd"/>
-      <w:r>
-        <w:rPr>
-          <w:rFonts w:ascii="Arial" w:hAnsi="Arial" w:cs="Arial"/>
-          <w:szCs w:val="28"/>
-        </w:rPr>
-        <w:t xml:space="preserve"> </w:t>
-      </w:r>
-      <w:proofErr w:type="spellStart"/>
-      <w:r>
-        <w:rPr>
-          <w:rFonts w:ascii="Arial" w:hAnsi="Arial" w:cs="Arial"/>
-          <w:szCs w:val="28"/>
-        </w:rPr>
-        <w:t>putanju</w:t>
-      </w:r>
-      <w:proofErr w:type="spellEnd"/>
-      <w:r>
-        <w:rPr>
-          <w:rFonts w:ascii="Arial" w:hAnsi="Arial" w:cs="Arial"/>
-          <w:szCs w:val="28"/>
-        </w:rPr>
-        <w:t xml:space="preserve"> do </w:t>
-      </w:r>
-      <w:proofErr w:type="spellStart"/>
-      <w:r>
-        <w:rPr>
-          <w:rFonts w:ascii="Arial" w:hAnsi="Arial" w:cs="Arial"/>
-          <w:szCs w:val="28"/>
-        </w:rPr>
-        <w:t>slike</w:t>
-      </w:r>
-      <w:bookmarkEnd w:id="17"/>
-      <w:bookmarkEnd w:id="18"/>
-      <w:proofErr w:type="spellEnd"/>
-    </w:p>
-    <w:p>
-      <w:pPr>
-        <w:pStyle w:val="ListParagraph"/>
-        <w:numPr>
-          <w:ilvl w:val="0"/>
-          <w:numId w:val="11"/>
-        </w:numPr>
-        <w:rPr>
-          <w:rFonts w:ascii="Arial" w:hAnsi="Arial" w:cs="Arial"/>
-          <w:color w:val="44546A" w:themeColor="text2"/>
-          <w:sz w:val="24"/>
-          <w:szCs w:val="24"/>
-          <w:lang w:val="sr-Latn-RS"/>
-        </w:rPr>
-      </w:pPr>
-      <w:r>
-        <w:rPr>
-          <w:rFonts w:ascii="Arial" w:hAnsi="Arial" w:cs="Arial"/>
-          <w:color w:val="44546A" w:themeColor="text2"/>
-          <w:sz w:val="24"/>
-          <w:szCs w:val="24"/>
-          <w:lang w:val="sr-Latn-RS"/>
-        </w:rPr>
-        <w:t>Korisnik je pri ručnom unosu putanje uneo pogrešnu</w:t>
-      </w:r>
-    </w:p>
-    <w:p>
-      <w:pPr>
-        <w:pStyle w:val="ListParagraph"/>
-        <w:numPr>
-          <w:ilvl w:val="0"/>
-          <w:numId w:val="11"/>
-        </w:numPr>
-        <w:rPr>
-          <w:rFonts w:ascii="Arial" w:hAnsi="Arial" w:cs="Arial"/>
-          <w:color w:val="44546A" w:themeColor="text2"/>
-          <w:sz w:val="24"/>
-          <w:szCs w:val="24"/>
-          <w:lang w:val="sr-Latn-RS"/>
-        </w:rPr>
-      </w:pPr>
-      <w:r>
-        <w:rPr>
-          <w:rFonts w:ascii="Arial" w:hAnsi="Arial" w:cs="Arial"/>
-          <w:color w:val="44546A" w:themeColor="text2"/>
-          <w:sz w:val="24"/>
-          <w:szCs w:val="24"/>
-          <w:lang w:val="sr-Latn-RS"/>
-        </w:rPr>
-        <w:t>Scenario se vraća na tačku 2.2.1.4</w:t>
-      </w:r>
-    </w:p>
-    <w:p>
-      <w:pPr>
-        <w:rPr>
-          <w:rFonts w:ascii="Arial" w:hAnsi="Arial" w:cs="Arial"/>
-          <w:color w:val="44546A" w:themeColor="text2"/>
-          <w:sz w:val="24"/>
-          <w:szCs w:val="24"/>
           <w:lang w:val="sr-Latn-RS"/>
         </w:rPr>
       </w:pPr>
@@ -5713,7 +3605,7 @@
           <w:lang w:val="sr-Latn-RS"/>
         </w:rPr>
       </w:pPr>
-      <w:bookmarkStart w:id="19" w:name="_Toc511231849"/>
+      <w:bookmarkStart w:id="13" w:name="_Toc517296692"/>
       <w:r>
         <w:rPr>
           <w:rFonts w:ascii="Arial" w:hAnsi="Arial" w:cs="Arial"/>
@@ -5730,7 +3622,7 @@
         </w:rPr>
         <w:t xml:space="preserve"> Posebni zahtevi</w:t>
       </w:r>
-      <w:bookmarkEnd w:id="19"/>
+      <w:bookmarkEnd w:id="13"/>
     </w:p>
     <w:p>
       <w:pPr>
@@ -5762,7 +3654,7 @@
           <w:lang w:val="sr-Latn-RS"/>
         </w:rPr>
       </w:pPr>
-      <w:bookmarkStart w:id="20" w:name="_Toc511231850"/>
+      <w:bookmarkStart w:id="14" w:name="_Toc517296693"/>
       <w:r>
         <w:rPr>
           <w:rFonts w:ascii="Arial" w:hAnsi="Arial" w:cs="Arial"/>
@@ -5779,7 +3671,7 @@
         </w:rPr>
         <w:t xml:space="preserve">  Preduslovi</w:t>
       </w:r>
-      <w:bookmarkEnd w:id="20"/>
+      <w:bookmarkEnd w:id="14"/>
     </w:p>
     <w:p>
       <w:pPr>
@@ -5812,7 +3704,7 @@
           <w:lang w:val="sr-Latn-RS"/>
         </w:rPr>
       </w:pPr>
-      <w:bookmarkStart w:id="21" w:name="_Toc511231851"/>
+      <w:bookmarkStart w:id="15" w:name="_Toc517296694"/>
       <w:r>
         <w:rPr>
           <w:rFonts w:ascii="Arial" w:hAnsi="Arial" w:cs="Arial"/>
@@ -5831,7 +3723,7 @@
         </w:rPr>
         <w:t xml:space="preserve">  Posledice</w:t>
       </w:r>
-      <w:bookmarkEnd w:id="21"/>
+      <w:bookmarkEnd w:id="15"/>
     </w:p>
     <w:p>
       <w:pPr>
@@ -5864,9 +3756,9 @@
       </w:pPr>
     </w:p>
     <w:sectPr>
-      <w:headerReference w:type="default" r:id="rId9"/>
-      <w:footerReference w:type="default" r:id="rId10"/>
-      <w:headerReference w:type="first" r:id="rId11"/>
+      <w:headerReference w:type="default" r:id="rId8"/>
+      <w:footerReference w:type="default" r:id="rId9"/>
+      <w:headerReference w:type="first" r:id="rId10"/>
       <w:pgSz w:w="12240" w:h="15840"/>
       <w:pgMar w:top="1440" w:right="1440" w:bottom="1440" w:left="1440" w:header="720" w:footer="720" w:gutter="0"/>
       <w:cols w:space="720"/>
@@ -5878,7 +3770,7 @@
 </file>
 
 <file path=word/endnotes.xml><?xml version="1.0" encoding="utf-8"?>
-<w:endnotes xmlns:wpc="http://schemas.microsoft.com/office/word/2010/wordprocessingCanvas" xmlns:mc="http://schemas.openxmlformats.org/markup-compatibility/2006" xmlns:o="urn:schemas-microsoft-com:office:office" xmlns:r="http://schemas.openxmlformats.org/officeDocument/2006/relationships" xmlns:m="http://schemas.openxmlformats.org/officeDocument/2006/math" xmlns:v="urn:schemas-microsoft-com:vml" xmlns:wp14="http://schemas.microsoft.com/office/word/2010/wordprocessingDrawing" xmlns:wp="http://schemas.openxmlformats.org/drawingml/2006/wordprocessingDrawing" xmlns:w10="urn:schemas-microsoft-com:office:word" xmlns:w="http://schemas.openxmlformats.org/wordprocessingml/2006/main" xmlns:w14="http://schemas.microsoft.com/office/word/2010/wordml" xmlns:wpg="http://schemas.microsoft.com/office/word/2010/wordprocessingGroup" xmlns:wpi="http://schemas.microsoft.com/office/word/2010/wordprocessingInk" xmlns:wne="http://schemas.microsoft.com/office/word/2006/wordml" xmlns:wps="http://schemas.microsoft.com/office/word/2010/wordprocessingShape" mc:Ignorable="w14 wp14">
+<w:endnotes xmlns:wpc="http://schemas.microsoft.com/office/word/2010/wordprocessingCanvas" xmlns:mc="http://schemas.openxmlformats.org/markup-compatibility/2006" xmlns:o="urn:schemas-microsoft-com:office:office" xmlns:r="http://schemas.openxmlformats.org/officeDocument/2006/relationships" xmlns:m="http://schemas.openxmlformats.org/officeDocument/2006/math" xmlns:v="urn:schemas-microsoft-com:vml" xmlns:wp14="http://schemas.microsoft.com/office/word/2010/wordprocessingDrawing" xmlns:wp="http://schemas.openxmlformats.org/drawingml/2006/wordprocessingDrawing" xmlns:w10="urn:schemas-microsoft-com:office:word" xmlns:w="http://schemas.openxmlformats.org/wordprocessingml/2006/main" xmlns:w14="http://schemas.microsoft.com/office/word/2010/wordml" xmlns:w15="http://schemas.microsoft.com/office/word/2012/wordml" xmlns:wpg="http://schemas.microsoft.com/office/word/2010/wordprocessingGroup" xmlns:wpi="http://schemas.microsoft.com/office/word/2010/wordprocessingInk" xmlns:wne="http://schemas.microsoft.com/office/word/2006/wordml" xmlns:wps="http://schemas.microsoft.com/office/word/2010/wordprocessingShape" mc:Ignorable="w14 w15 wp14">
   <w:endnote w:type="separator" w:id="-1">
     <w:p>
       <w:pPr>
@@ -5903,7 +3795,7 @@
 </file>
 
 <file path=word/footer1.xml><?xml version="1.0" encoding="utf-8"?>
-<w:ftr xmlns:wpc="http://schemas.microsoft.com/office/word/2010/wordprocessingCanvas" xmlns:mc="http://schemas.openxmlformats.org/markup-compatibility/2006" xmlns:o="urn:schemas-microsoft-com:office:office" xmlns:r="http://schemas.openxmlformats.org/officeDocument/2006/relationships" xmlns:m="http://schemas.openxmlformats.org/officeDocument/2006/math" xmlns:v="urn:schemas-microsoft-com:vml" xmlns:wp14="http://schemas.microsoft.com/office/word/2010/wordprocessingDrawing" xmlns:wp="http://schemas.openxmlformats.org/drawingml/2006/wordprocessingDrawing" xmlns:w10="urn:schemas-microsoft-com:office:word" xmlns:w="http://schemas.openxmlformats.org/wordprocessingml/2006/main" xmlns:w14="http://schemas.microsoft.com/office/word/2010/wordml" xmlns:wpg="http://schemas.microsoft.com/office/word/2010/wordprocessingGroup" xmlns:wpi="http://schemas.microsoft.com/office/word/2010/wordprocessingInk" xmlns:wne="http://schemas.microsoft.com/office/word/2006/wordml" xmlns:wps="http://schemas.microsoft.com/office/word/2010/wordprocessingShape" mc:Ignorable="w14 wp14">
+<w:ftr xmlns:wpc="http://schemas.microsoft.com/office/word/2010/wordprocessingCanvas" xmlns:mc="http://schemas.openxmlformats.org/markup-compatibility/2006" xmlns:o="urn:schemas-microsoft-com:office:office" xmlns:r="http://schemas.openxmlformats.org/officeDocument/2006/relationships" xmlns:m="http://schemas.openxmlformats.org/officeDocument/2006/math" xmlns:v="urn:schemas-microsoft-com:vml" xmlns:wp14="http://schemas.microsoft.com/office/word/2010/wordprocessingDrawing" xmlns:wp="http://schemas.openxmlformats.org/drawingml/2006/wordprocessingDrawing" xmlns:w10="urn:schemas-microsoft-com:office:word" xmlns:w="http://schemas.openxmlformats.org/wordprocessingml/2006/main" xmlns:w14="http://schemas.microsoft.com/office/word/2010/wordml" xmlns:w15="http://schemas.microsoft.com/office/word/2012/wordml" xmlns:wpg="http://schemas.microsoft.com/office/word/2010/wordprocessingGroup" xmlns:wpi="http://schemas.microsoft.com/office/word/2010/wordprocessingInk" xmlns:wne="http://schemas.microsoft.com/office/word/2006/wordml" xmlns:wps="http://schemas.microsoft.com/office/word/2010/wordprocessingShape" mc:Ignorable="w14 w15 wp14">
   <w:sdt>
     <w:sdtPr>
       <w:id w:val="-620225538"/>
@@ -5956,7 +3848,7 @@
 </file>
 
 <file path=word/footnotes.xml><?xml version="1.0" encoding="utf-8"?>
-<w:footnotes xmlns:wpc="http://schemas.microsoft.com/office/word/2010/wordprocessingCanvas" xmlns:mc="http://schemas.openxmlformats.org/markup-compatibility/2006" xmlns:o="urn:schemas-microsoft-com:office:office" xmlns:r="http://schemas.openxmlformats.org/officeDocument/2006/relationships" xmlns:m="http://schemas.openxmlformats.org/officeDocument/2006/math" xmlns:v="urn:schemas-microsoft-com:vml" xmlns:wp14="http://schemas.microsoft.com/office/word/2010/wordprocessingDrawing" xmlns:wp="http://schemas.openxmlformats.org/drawingml/2006/wordprocessingDrawing" xmlns:w10="urn:schemas-microsoft-com:office:word" xmlns:w="http://schemas.openxmlformats.org/wordprocessingml/2006/main" xmlns:w14="http://schemas.microsoft.com/office/word/2010/wordml" xmlns:wpg="http://schemas.microsoft.com/office/word/2010/wordprocessingGroup" xmlns:wpi="http://schemas.microsoft.com/office/word/2010/wordprocessingInk" xmlns:wne="http://schemas.microsoft.com/office/word/2006/wordml" xmlns:wps="http://schemas.microsoft.com/office/word/2010/wordprocessingShape" mc:Ignorable="w14 wp14">
+<w:footnotes xmlns:wpc="http://schemas.microsoft.com/office/word/2010/wordprocessingCanvas" xmlns:mc="http://schemas.openxmlformats.org/markup-compatibility/2006" xmlns:o="urn:schemas-microsoft-com:office:office" xmlns:r="http://schemas.openxmlformats.org/officeDocument/2006/relationships" xmlns:m="http://schemas.openxmlformats.org/officeDocument/2006/math" xmlns:v="urn:schemas-microsoft-com:vml" xmlns:wp14="http://schemas.microsoft.com/office/word/2010/wordprocessingDrawing" xmlns:wp="http://schemas.openxmlformats.org/drawingml/2006/wordprocessingDrawing" xmlns:w10="urn:schemas-microsoft-com:office:word" xmlns:w="http://schemas.openxmlformats.org/wordprocessingml/2006/main" xmlns:w14="http://schemas.microsoft.com/office/word/2010/wordml" xmlns:w15="http://schemas.microsoft.com/office/word/2012/wordml" xmlns:wpg="http://schemas.microsoft.com/office/word/2010/wordprocessingGroup" xmlns:wpi="http://schemas.microsoft.com/office/word/2010/wordprocessingInk" xmlns:wne="http://schemas.microsoft.com/office/word/2006/wordml" xmlns:wps="http://schemas.microsoft.com/office/word/2010/wordprocessingShape" mc:Ignorable="w14 w15 wp14">
   <w:footnote w:type="separator" w:id="-1">
     <w:p>
       <w:pPr>
@@ -5981,7 +3873,7 @@
 </file>
 
 <file path=word/header1.xml><?xml version="1.0" encoding="utf-8"?>
-<w:hdr xmlns:wpc="http://schemas.microsoft.com/office/word/2010/wordprocessingCanvas" xmlns:mc="http://schemas.openxmlformats.org/markup-compatibility/2006" xmlns:o="urn:schemas-microsoft-com:office:office" xmlns:r="http://schemas.openxmlformats.org/officeDocument/2006/relationships" xmlns:m="http://schemas.openxmlformats.org/officeDocument/2006/math" xmlns:v="urn:schemas-microsoft-com:vml" xmlns:wp14="http://schemas.microsoft.com/office/word/2010/wordprocessingDrawing" xmlns:wp="http://schemas.openxmlformats.org/drawingml/2006/wordprocessingDrawing" xmlns:w10="urn:schemas-microsoft-com:office:word" xmlns:w="http://schemas.openxmlformats.org/wordprocessingml/2006/main" xmlns:w14="http://schemas.microsoft.com/office/word/2010/wordml" xmlns:wpg="http://schemas.microsoft.com/office/word/2010/wordprocessingGroup" xmlns:wpi="http://schemas.microsoft.com/office/word/2010/wordprocessingInk" xmlns:wne="http://schemas.microsoft.com/office/word/2006/wordml" xmlns:wps="http://schemas.microsoft.com/office/word/2010/wordprocessingShape" mc:Ignorable="w14 wp14">
+<w:hdr xmlns:wpc="http://schemas.microsoft.com/office/word/2010/wordprocessingCanvas" xmlns:mc="http://schemas.openxmlformats.org/markup-compatibility/2006" xmlns:o="urn:schemas-microsoft-com:office:office" xmlns:r="http://schemas.openxmlformats.org/officeDocument/2006/relationships" xmlns:m="http://schemas.openxmlformats.org/officeDocument/2006/math" xmlns:v="urn:schemas-microsoft-com:vml" xmlns:wp14="http://schemas.microsoft.com/office/word/2010/wordprocessingDrawing" xmlns:wp="http://schemas.openxmlformats.org/drawingml/2006/wordprocessingDrawing" xmlns:w10="urn:schemas-microsoft-com:office:word" xmlns:w="http://schemas.openxmlformats.org/wordprocessingml/2006/main" xmlns:w14="http://schemas.microsoft.com/office/word/2010/wordml" xmlns:w15="http://schemas.microsoft.com/office/word/2012/wordml" xmlns:wpg="http://schemas.microsoft.com/office/word/2010/wordprocessingGroup" xmlns:wpi="http://schemas.microsoft.com/office/word/2010/wordprocessingInk" xmlns:wne="http://schemas.microsoft.com/office/word/2006/wordml" xmlns:wps="http://schemas.microsoft.com/office/word/2010/wordprocessingShape" mc:Ignorable="w14 w15 wp14">
   <w:p>
     <w:pPr>
       <w:pStyle w:val="Header"/>
@@ -5996,7 +3888,7 @@
 </file>
 
 <file path=word/header2.xml><?xml version="1.0" encoding="utf-8"?>
-<w:hdr xmlns:wpc="http://schemas.microsoft.com/office/word/2010/wordprocessingCanvas" xmlns:mc="http://schemas.openxmlformats.org/markup-compatibility/2006" xmlns:o="urn:schemas-microsoft-com:office:office" xmlns:r="http://schemas.openxmlformats.org/officeDocument/2006/relationships" xmlns:m="http://schemas.openxmlformats.org/officeDocument/2006/math" xmlns:v="urn:schemas-microsoft-com:vml" xmlns:wp14="http://schemas.microsoft.com/office/word/2010/wordprocessingDrawing" xmlns:wp="http://schemas.openxmlformats.org/drawingml/2006/wordprocessingDrawing" xmlns:w10="urn:schemas-microsoft-com:office:word" xmlns:w="http://schemas.openxmlformats.org/wordprocessingml/2006/main" xmlns:w14="http://schemas.microsoft.com/office/word/2010/wordml" xmlns:wpg="http://schemas.microsoft.com/office/word/2010/wordprocessingGroup" xmlns:wpi="http://schemas.microsoft.com/office/word/2010/wordprocessingInk" xmlns:wne="http://schemas.microsoft.com/office/word/2006/wordml" xmlns:wps="http://schemas.microsoft.com/office/word/2010/wordprocessingShape" mc:Ignorable="w14 wp14">
+<w:hdr xmlns:wpc="http://schemas.microsoft.com/office/word/2010/wordprocessingCanvas" xmlns:mc="http://schemas.openxmlformats.org/markup-compatibility/2006" xmlns:o="urn:schemas-microsoft-com:office:office" xmlns:r="http://schemas.openxmlformats.org/officeDocument/2006/relationships" xmlns:m="http://schemas.openxmlformats.org/officeDocument/2006/math" xmlns:v="urn:schemas-microsoft-com:vml" xmlns:wp14="http://schemas.microsoft.com/office/word/2010/wordprocessingDrawing" xmlns:wp="http://schemas.openxmlformats.org/drawingml/2006/wordprocessingDrawing" xmlns:w10="urn:schemas-microsoft-com:office:word" xmlns:w="http://schemas.openxmlformats.org/wordprocessingml/2006/main" xmlns:w14="http://schemas.microsoft.com/office/word/2010/wordml" xmlns:w15="http://schemas.microsoft.com/office/word/2012/wordml" xmlns:wpg="http://schemas.microsoft.com/office/word/2010/wordprocessingGroup" xmlns:wpi="http://schemas.microsoft.com/office/word/2010/wordprocessingInk" xmlns:wne="http://schemas.microsoft.com/office/word/2006/wordml" xmlns:wps="http://schemas.microsoft.com/office/word/2010/wordprocessingShape" mc:Ignorable="w14 w15 wp14">
   <w:p>
     <w:pPr>
       <w:pStyle w:val="NoSpacing"/>
@@ -6005,7 +3897,6 @@
         <w:szCs w:val="24"/>
       </w:rPr>
     </w:pPr>
-    <w:proofErr w:type="spellStart"/>
     <w:r>
       <w:rPr>
         <w:rFonts w:ascii="Arial" w:hAnsi="Arial" w:cs="Arial"/>
@@ -6033,16 +3924,7 @@
         <w:szCs w:val="24"/>
         <w:lang w:val="sr-Latn-RS"/>
       </w:rPr>
-      <w:t>čki</w:t>
-    </w:r>
-    <w:proofErr w:type="spellEnd"/>
-    <w:r>
-      <w:rPr>
-        <w:rFonts w:ascii="Arial" w:hAnsi="Arial" w:cs="Arial"/>
-        <w:szCs w:val="24"/>
-        <w:lang w:val="sr-Latn-RS"/>
-      </w:rPr>
-      <w:t xml:space="preserve"> fakultet u Beogradu</w:t>
+      <w:t>čki fakultet u Beogradu</w:t>
     </w:r>
     <w:r>
       <w:rPr>
@@ -6063,8 +3945,8 @@
 </file>
 
 <file path=word/numbering.xml><?xml version="1.0" encoding="utf-8"?>
-<w:numbering xmlns:wpc="http://schemas.microsoft.com/office/word/2010/wordprocessingCanvas" xmlns:mc="http://schemas.openxmlformats.org/markup-compatibility/2006" xmlns:o="urn:schemas-microsoft-com:office:office" xmlns:r="http://schemas.openxmlformats.org/officeDocument/2006/relationships" xmlns:m="http://schemas.openxmlformats.org/officeDocument/2006/math" xmlns:v="urn:schemas-microsoft-com:vml" xmlns:wp14="http://schemas.microsoft.com/office/word/2010/wordprocessingDrawing" xmlns:wp="http://schemas.openxmlformats.org/drawingml/2006/wordprocessingDrawing" xmlns:w10="urn:schemas-microsoft-com:office:word" xmlns:w="http://schemas.openxmlformats.org/wordprocessingml/2006/main" xmlns:w14="http://schemas.microsoft.com/office/word/2010/wordml" xmlns:wpg="http://schemas.microsoft.com/office/word/2010/wordprocessingGroup" xmlns:wpi="http://schemas.microsoft.com/office/word/2010/wordprocessingInk" xmlns:wne="http://schemas.microsoft.com/office/word/2006/wordml" xmlns:wps="http://schemas.microsoft.com/office/word/2010/wordprocessingShape" mc:Ignorable="w14 wp14">
-  <w:abstractNum w:abstractNumId="0">
+<w:numbering xmlns:wpc="http://schemas.microsoft.com/office/word/2010/wordprocessingCanvas" xmlns:mc="http://schemas.openxmlformats.org/markup-compatibility/2006" xmlns:o="urn:schemas-microsoft-com:office:office" xmlns:r="http://schemas.openxmlformats.org/officeDocument/2006/relationships" xmlns:m="http://schemas.openxmlformats.org/officeDocument/2006/math" xmlns:v="urn:schemas-microsoft-com:vml" xmlns:wp14="http://schemas.microsoft.com/office/word/2010/wordprocessingDrawing" xmlns:wp="http://schemas.openxmlformats.org/drawingml/2006/wordprocessingDrawing" xmlns:w10="urn:schemas-microsoft-com:office:word" xmlns:w="http://schemas.openxmlformats.org/wordprocessingml/2006/main" xmlns:w14="http://schemas.microsoft.com/office/word/2010/wordml" xmlns:w15="http://schemas.microsoft.com/office/word/2012/wordml" xmlns:wpg="http://schemas.microsoft.com/office/word/2010/wordprocessingGroup" xmlns:wpi="http://schemas.microsoft.com/office/word/2010/wordprocessingInk" xmlns:wne="http://schemas.microsoft.com/office/word/2006/wordml" xmlns:wps="http://schemas.microsoft.com/office/word/2010/wordprocessingShape" mc:Ignorable="w14 w15 wp14">
+  <w:abstractNum w:abstractNumId="0" w15:restartNumberingAfterBreak="0">
     <w:nsid w:val="073F30EA"/>
     <w:multiLevelType w:val="multilevel"/>
     <w:tmpl w:val="90FA6606"/>
@@ -6177,7 +4059,7 @@
       </w:rPr>
     </w:lvl>
   </w:abstractNum>
-  <w:abstractNum w:abstractNumId="1">
+  <w:abstractNum w:abstractNumId="1" w15:restartNumberingAfterBreak="0">
     <w:nsid w:val="1B5419E9"/>
     <w:multiLevelType w:val="multilevel"/>
     <w:tmpl w:val="81D2BC2A"/>
@@ -6290,7 +4172,7 @@
       </w:rPr>
     </w:lvl>
   </w:abstractNum>
-  <w:abstractNum w:abstractNumId="2">
+  <w:abstractNum w:abstractNumId="2" w15:restartNumberingAfterBreak="0">
     <w:nsid w:val="1E19525D"/>
     <w:multiLevelType w:val="hybridMultilevel"/>
     <w:tmpl w:val="F4200CBE"/>
@@ -6376,7 +4258,7 @@
       </w:pPr>
     </w:lvl>
   </w:abstractNum>
-  <w:abstractNum w:abstractNumId="3">
+  <w:abstractNum w:abstractNumId="3" w15:restartNumberingAfterBreak="0">
     <w:nsid w:val="1F5078B7"/>
     <w:multiLevelType w:val="multilevel"/>
     <w:tmpl w:val="DEECB846"/>
@@ -6497,7 +4379,7 @@
       </w:rPr>
     </w:lvl>
   </w:abstractNum>
-  <w:abstractNum w:abstractNumId="4">
+  <w:abstractNum w:abstractNumId="4" w15:restartNumberingAfterBreak="0">
     <w:nsid w:val="21197843"/>
     <w:multiLevelType w:val="hybridMultilevel"/>
     <w:tmpl w:val="AA1C92C4"/>
@@ -6586,7 +4468,7 @@
       </w:pPr>
     </w:lvl>
   </w:abstractNum>
-  <w:abstractNum w:abstractNumId="5">
+  <w:abstractNum w:abstractNumId="5" w15:restartNumberingAfterBreak="0">
     <w:nsid w:val="32785F81"/>
     <w:multiLevelType w:val="hybridMultilevel"/>
     <w:tmpl w:val="A64A1080"/>
@@ -6675,7 +4557,7 @@
       </w:pPr>
     </w:lvl>
   </w:abstractNum>
-  <w:abstractNum w:abstractNumId="6">
+  <w:abstractNum w:abstractNumId="6" w15:restartNumberingAfterBreak="0">
     <w:nsid w:val="3AE119AF"/>
     <w:multiLevelType w:val="hybridMultilevel"/>
     <w:tmpl w:val="F4200CBE"/>
@@ -6761,7 +4643,7 @@
       </w:pPr>
     </w:lvl>
   </w:abstractNum>
-  <w:abstractNum w:abstractNumId="7">
+  <w:abstractNum w:abstractNumId="7" w15:restartNumberingAfterBreak="0">
     <w:nsid w:val="49202382"/>
     <w:multiLevelType w:val="hybridMultilevel"/>
     <w:tmpl w:val="F4200CBE"/>
@@ -6847,7 +4729,7 @@
       </w:pPr>
     </w:lvl>
   </w:abstractNum>
-  <w:abstractNum w:abstractNumId="8">
+  <w:abstractNum w:abstractNumId="8" w15:restartNumberingAfterBreak="0">
     <w:nsid w:val="4E3E549E"/>
     <w:multiLevelType w:val="hybridMultilevel"/>
     <w:tmpl w:val="8A58B69C"/>
@@ -6936,7 +4818,7 @@
       </w:pPr>
     </w:lvl>
   </w:abstractNum>
-  <w:abstractNum w:abstractNumId="9">
+  <w:abstractNum w:abstractNumId="9" w15:restartNumberingAfterBreak="0">
     <w:nsid w:val="59DA4496"/>
     <w:multiLevelType w:val="hybridMultilevel"/>
     <w:tmpl w:val="CCAEE0BA"/>
@@ -7022,7 +4904,7 @@
       </w:pPr>
     </w:lvl>
   </w:abstractNum>
-  <w:abstractNum w:abstractNumId="10">
+  <w:abstractNum w:abstractNumId="10" w15:restartNumberingAfterBreak="0">
     <w:nsid w:val="5DEE35B1"/>
     <w:multiLevelType w:val="hybridMultilevel"/>
     <w:tmpl w:val="511CF9E6"/>
@@ -7108,7 +4990,7 @@
       </w:pPr>
     </w:lvl>
   </w:abstractNum>
-  <w:abstractNum w:abstractNumId="11">
+  <w:abstractNum w:abstractNumId="11" w15:restartNumberingAfterBreak="0">
     <w:nsid w:val="6CF54F9F"/>
     <w:multiLevelType w:val="hybridMultilevel"/>
     <w:tmpl w:val="9C3AF604"/>
@@ -7194,7 +5076,7 @@
       </w:pPr>
     </w:lvl>
   </w:abstractNum>
-  <w:abstractNum w:abstractNumId="12">
+  <w:abstractNum w:abstractNumId="12" w15:restartNumberingAfterBreak="0">
     <w:nsid w:val="71B907A4"/>
     <w:multiLevelType w:val="hybridMultilevel"/>
     <w:tmpl w:val="8B001116"/>
@@ -7323,7 +5205,7 @@
 </file>
 
 <file path=word/styles.xml><?xml version="1.0" encoding="utf-8"?>
-<w:styles xmlns:mc="http://schemas.openxmlformats.org/markup-compatibility/2006" xmlns:r="http://schemas.openxmlformats.org/officeDocument/2006/relationships" xmlns:w="http://schemas.openxmlformats.org/wordprocessingml/2006/main" xmlns:w14="http://schemas.microsoft.com/office/word/2010/wordml" mc:Ignorable="w14">
+<w:styles xmlns:mc="http://schemas.openxmlformats.org/markup-compatibility/2006" xmlns:r="http://schemas.openxmlformats.org/officeDocument/2006/relationships" xmlns:w="http://schemas.openxmlformats.org/wordprocessingml/2006/main" xmlns:w14="http://schemas.microsoft.com/office/word/2010/wordml" xmlns:w15="http://schemas.microsoft.com/office/word/2012/wordml" mc:Ignorable="w14 w15">
   <w:docDefaults>
     <w:rPrDefault>
       <w:rPr>
@@ -7339,144 +5221,378 @@
       </w:pPr>
     </w:pPrDefault>
   </w:docDefaults>
-  <w:latentStyles w:defLockedState="0" w:defUIPriority="99" w:defSemiHidden="1" w:defUnhideWhenUsed="1" w:defQFormat="0" w:count="267">
-    <w:lsdException w:name="Normal" w:semiHidden="0" w:uiPriority="0" w:unhideWhenUsed="0" w:qFormat="1"/>
-    <w:lsdException w:name="heading 1" w:semiHidden="0" w:uiPriority="9" w:unhideWhenUsed="0" w:qFormat="1"/>
-    <w:lsdException w:name="heading 2" w:uiPriority="9" w:qFormat="1"/>
-    <w:lsdException w:name="heading 3" w:uiPriority="9" w:qFormat="1"/>
-    <w:lsdException w:name="heading 4" w:uiPriority="9" w:qFormat="1"/>
-    <w:lsdException w:name="heading 5" w:uiPriority="9" w:qFormat="1"/>
-    <w:lsdException w:name="heading 6" w:uiPriority="9" w:qFormat="1"/>
-    <w:lsdException w:name="heading 7" w:uiPriority="9" w:qFormat="1"/>
-    <w:lsdException w:name="heading 8" w:uiPriority="9" w:qFormat="1"/>
-    <w:lsdException w:name="heading 9" w:uiPriority="9" w:qFormat="1"/>
-    <w:lsdException w:name="toc 1" w:uiPriority="39"/>
-    <w:lsdException w:name="toc 2" w:uiPriority="39"/>
-    <w:lsdException w:name="toc 3" w:uiPriority="39"/>
-    <w:lsdException w:name="toc 4" w:uiPriority="39"/>
-    <w:lsdException w:name="toc 5" w:uiPriority="39"/>
-    <w:lsdException w:name="toc 6" w:uiPriority="39"/>
-    <w:lsdException w:name="toc 7" w:uiPriority="39"/>
-    <w:lsdException w:name="toc 8" w:uiPriority="39"/>
-    <w:lsdException w:name="toc 9" w:uiPriority="39"/>
-    <w:lsdException w:name="caption" w:uiPriority="35" w:qFormat="1"/>
-    <w:lsdException w:name="Title" w:semiHidden="0" w:uiPriority="10" w:unhideWhenUsed="0" w:qFormat="1"/>
-    <w:lsdException w:name="Default Paragraph Font" w:uiPriority="1"/>
-    <w:lsdException w:name="Subtitle" w:semiHidden="0" w:uiPriority="11" w:unhideWhenUsed="0" w:qFormat="1"/>
-    <w:lsdException w:name="Strong" w:semiHidden="0" w:uiPriority="22" w:unhideWhenUsed="0" w:qFormat="1"/>
-    <w:lsdException w:name="Emphasis" w:semiHidden="0" w:uiPriority="20" w:unhideWhenUsed="0" w:qFormat="1"/>
-    <w:lsdException w:name="Table Grid" w:semiHidden="0" w:uiPriority="59" w:unhideWhenUsed="0"/>
-    <w:lsdException w:name="Placeholder Text" w:unhideWhenUsed="0"/>
-    <w:lsdException w:name="No Spacing" w:semiHidden="0" w:uiPriority="1" w:unhideWhenUsed="0" w:qFormat="1"/>
-    <w:lsdException w:name="Light Shading" w:semiHidden="0" w:uiPriority="60" w:unhideWhenUsed="0"/>
-    <w:lsdException w:name="Light List" w:semiHidden="0" w:uiPriority="61" w:unhideWhenUsed="0"/>
-    <w:lsdException w:name="Light Grid" w:semiHidden="0" w:uiPriority="62" w:unhideWhenUsed="0"/>
-    <w:lsdException w:name="Medium Shading 1" w:semiHidden="0" w:uiPriority="63" w:unhideWhenUsed="0"/>
-    <w:lsdException w:name="Medium Shading 2" w:semiHidden="0" w:uiPriority="64" w:unhideWhenUsed="0"/>
-    <w:lsdException w:name="Medium List 1" w:semiHidden="0" w:uiPriority="65" w:unhideWhenUsed="0"/>
-    <w:lsdException w:name="Medium List 2" w:semiHidden="0" w:uiPriority="66" w:unhideWhenUsed="0"/>
-    <w:lsdException w:name="Medium Grid 1" w:semiHidden="0" w:uiPriority="67" w:unhideWhenUsed="0"/>
-    <w:lsdException w:name="Medium Grid 2" w:semiHidden="0" w:uiPriority="68" w:unhideWhenUsed="0"/>
-    <w:lsdException w:name="Medium Grid 3" w:semiHidden="0" w:uiPriority="69" w:unhideWhenUsed="0"/>
-    <w:lsdException w:name="Dark List" w:semiHidden="0" w:uiPriority="70" w:unhideWhenUsed="0"/>
-    <w:lsdException w:name="Colorful Shading" w:semiHidden="0" w:uiPriority="71" w:unhideWhenUsed="0"/>
-    <w:lsdException w:name="Colorful List" w:semiHidden="0" w:uiPriority="72" w:unhideWhenUsed="0"/>
-    <w:lsdException w:name="Colorful Grid" w:semiHidden="0" w:uiPriority="73" w:unhideWhenUsed="0"/>
-    <w:lsdException w:name="Light Shading Accent 1" w:semiHidden="0" w:uiPriority="60" w:unhideWhenUsed="0"/>
-    <w:lsdException w:name="Light List Accent 1" w:semiHidden="0" w:uiPriority="61" w:unhideWhenUsed="0"/>
-    <w:lsdException w:name="Light Grid Accent 1" w:semiHidden="0" w:uiPriority="62" w:unhideWhenUsed="0"/>
-    <w:lsdException w:name="Medium Shading 1 Accent 1" w:semiHidden="0" w:uiPriority="63" w:unhideWhenUsed="0"/>
-    <w:lsdException w:name="Medium Shading 2 Accent 1" w:semiHidden="0" w:uiPriority="64" w:unhideWhenUsed="0"/>
-    <w:lsdException w:name="Medium List 1 Accent 1" w:semiHidden="0" w:uiPriority="65" w:unhideWhenUsed="0"/>
-    <w:lsdException w:name="Revision" w:unhideWhenUsed="0"/>
-    <w:lsdException w:name="List Paragraph" w:semiHidden="0" w:uiPriority="34" w:unhideWhenUsed="0" w:qFormat="1"/>
-    <w:lsdException w:name="Quote" w:semiHidden="0" w:uiPriority="29" w:unhideWhenUsed="0" w:qFormat="1"/>
-    <w:lsdException w:name="Intense Quote" w:semiHidden="0" w:uiPriority="30" w:unhideWhenUsed="0" w:qFormat="1"/>
-    <w:lsdException w:name="Medium List 2 Accent 1" w:semiHidden="0" w:uiPriority="66" w:unhideWhenUsed="0"/>
-    <w:lsdException w:name="Medium Grid 1 Accent 1" w:semiHidden="0" w:uiPriority="67" w:unhideWhenUsed="0"/>
-    <w:lsdException w:name="Medium Grid 2 Accent 1" w:semiHidden="0" w:uiPriority="68" w:unhideWhenUsed="0"/>
-    <w:lsdException w:name="Medium Grid 3 Accent 1" w:semiHidden="0" w:uiPriority="69" w:unhideWhenUsed="0"/>
-    <w:lsdException w:name="Dark List Accent 1" w:semiHidden="0" w:uiPriority="70" w:unhideWhenUsed="0"/>
-    <w:lsdException w:name="Colorful Shading Accent 1" w:semiHidden="0" w:uiPriority="71" w:unhideWhenUsed="0"/>
-    <w:lsdException w:name="Colorful List Accent 1" w:semiHidden="0" w:uiPriority="72" w:unhideWhenUsed="0"/>
-    <w:lsdException w:name="Colorful Grid Accent 1" w:semiHidden="0" w:uiPriority="73" w:unhideWhenUsed="0"/>
-    <w:lsdException w:name="Light Shading Accent 2" w:semiHidden="0" w:uiPriority="60" w:unhideWhenUsed="0"/>
-    <w:lsdException w:name="Light List Accent 2" w:semiHidden="0" w:uiPriority="61" w:unhideWhenUsed="0"/>
-    <w:lsdException w:name="Light Grid Accent 2" w:semiHidden="0" w:uiPriority="62" w:unhideWhenUsed="0"/>
-    <w:lsdException w:name="Medium Shading 1 Accent 2" w:semiHidden="0" w:uiPriority="63" w:unhideWhenUsed="0"/>
-    <w:lsdException w:name="Medium Shading 2 Accent 2" w:semiHidden="0" w:uiPriority="64" w:unhideWhenUsed="0"/>
-    <w:lsdException w:name="Medium List 1 Accent 2" w:semiHidden="0" w:uiPriority="65" w:unhideWhenUsed="0"/>
-    <w:lsdException w:name="Medium List 2 Accent 2" w:semiHidden="0" w:uiPriority="66" w:unhideWhenUsed="0"/>
-    <w:lsdException w:name="Medium Grid 1 Accent 2" w:semiHidden="0" w:uiPriority="67" w:unhideWhenUsed="0"/>
-    <w:lsdException w:name="Medium Grid 2 Accent 2" w:semiHidden="0" w:uiPriority="68" w:unhideWhenUsed="0"/>
-    <w:lsdException w:name="Medium Grid 3 Accent 2" w:semiHidden="0" w:uiPriority="69" w:unhideWhenUsed="0"/>
-    <w:lsdException w:name="Dark List Accent 2" w:semiHidden="0" w:uiPriority="70" w:unhideWhenUsed="0"/>
-    <w:lsdException w:name="Colorful Shading Accent 2" w:semiHidden="0" w:uiPriority="71" w:unhideWhenUsed="0"/>
-    <w:lsdException w:name="Colorful List Accent 2" w:semiHidden="0" w:uiPriority="72" w:unhideWhenUsed="0"/>
-    <w:lsdException w:name="Colorful Grid Accent 2" w:semiHidden="0" w:uiPriority="73" w:unhideWhenUsed="0"/>
-    <w:lsdException w:name="Light Shading Accent 3" w:semiHidden="0" w:uiPriority="60" w:unhideWhenUsed="0"/>
-    <w:lsdException w:name="Light List Accent 3" w:semiHidden="0" w:uiPriority="61" w:unhideWhenUsed="0"/>
-    <w:lsdException w:name="Light Grid Accent 3" w:semiHidden="0" w:uiPriority="62" w:unhideWhenUsed="0"/>
-    <w:lsdException w:name="Medium Shading 1 Accent 3" w:semiHidden="0" w:uiPriority="63" w:unhideWhenUsed="0"/>
-    <w:lsdException w:name="Medium Shading 2 Accent 3" w:semiHidden="0" w:uiPriority="64" w:unhideWhenUsed="0"/>
-    <w:lsdException w:name="Medium List 1 Accent 3" w:semiHidden="0" w:uiPriority="65" w:unhideWhenUsed="0"/>
-    <w:lsdException w:name="Medium List 2 Accent 3" w:semiHidden="0" w:uiPriority="66" w:unhideWhenUsed="0"/>
-    <w:lsdException w:name="Medium Grid 1 Accent 3" w:semiHidden="0" w:uiPriority="67" w:unhideWhenUsed="0"/>
-    <w:lsdException w:name="Medium Grid 2 Accent 3" w:semiHidden="0" w:uiPriority="68" w:unhideWhenUsed="0"/>
-    <w:lsdException w:name="Medium Grid 3 Accent 3" w:semiHidden="0" w:uiPriority="69" w:unhideWhenUsed="0"/>
-    <w:lsdException w:name="Dark List Accent 3" w:semiHidden="0" w:uiPriority="70" w:unhideWhenUsed="0"/>
-    <w:lsdException w:name="Colorful Shading Accent 3" w:semiHidden="0" w:uiPriority="71" w:unhideWhenUsed="0"/>
-    <w:lsdException w:name="Colorful List Accent 3" w:semiHidden="0" w:uiPriority="72" w:unhideWhenUsed="0"/>
-    <w:lsdException w:name="Colorful Grid Accent 3" w:semiHidden="0" w:uiPriority="73" w:unhideWhenUsed="0"/>
-    <w:lsdException w:name="Light Shading Accent 4" w:semiHidden="0" w:uiPriority="60" w:unhideWhenUsed="0"/>
-    <w:lsdException w:name="Light List Accent 4" w:semiHidden="0" w:uiPriority="61" w:unhideWhenUsed="0"/>
-    <w:lsdException w:name="Light Grid Accent 4" w:semiHidden="0" w:uiPriority="62" w:unhideWhenUsed="0"/>
-    <w:lsdException w:name="Medium Shading 1 Accent 4" w:semiHidden="0" w:uiPriority="63" w:unhideWhenUsed="0"/>
-    <w:lsdException w:name="Medium Shading 2 Accent 4" w:semiHidden="0" w:uiPriority="64" w:unhideWhenUsed="0"/>
-    <w:lsdException w:name="Medium List 1 Accent 4" w:semiHidden="0" w:uiPriority="65" w:unhideWhenUsed="0"/>
-    <w:lsdException w:name="Medium List 2 Accent 4" w:semiHidden="0" w:uiPriority="66" w:unhideWhenUsed="0"/>
-    <w:lsdException w:name="Medium Grid 1 Accent 4" w:semiHidden="0" w:uiPriority="67" w:unhideWhenUsed="0"/>
-    <w:lsdException w:name="Medium Grid 2 Accent 4" w:semiHidden="0" w:uiPriority="68" w:unhideWhenUsed="0"/>
-    <w:lsdException w:name="Medium Grid 3 Accent 4" w:semiHidden="0" w:uiPriority="69" w:unhideWhenUsed="0"/>
-    <w:lsdException w:name="Dark List Accent 4" w:semiHidden="0" w:uiPriority="70" w:unhideWhenUsed="0"/>
-    <w:lsdException w:name="Colorful Shading Accent 4" w:semiHidden="0" w:uiPriority="71" w:unhideWhenUsed="0"/>
-    <w:lsdException w:name="Colorful List Accent 4" w:semiHidden="0" w:uiPriority="72" w:unhideWhenUsed="0"/>
-    <w:lsdException w:name="Colorful Grid Accent 4" w:semiHidden="0" w:uiPriority="73" w:unhideWhenUsed="0"/>
-    <w:lsdException w:name="Light Shading Accent 5" w:semiHidden="0" w:uiPriority="60" w:unhideWhenUsed="0"/>
-    <w:lsdException w:name="Light List Accent 5" w:semiHidden="0" w:uiPriority="61" w:unhideWhenUsed="0"/>
-    <w:lsdException w:name="Light Grid Accent 5" w:semiHidden="0" w:uiPriority="62" w:unhideWhenUsed="0"/>
-    <w:lsdException w:name="Medium Shading 1 Accent 5" w:semiHidden="0" w:uiPriority="63" w:unhideWhenUsed="0"/>
-    <w:lsdException w:name="Medium Shading 2 Accent 5" w:semiHidden="0" w:uiPriority="64" w:unhideWhenUsed="0"/>
-    <w:lsdException w:name="Medium List 1 Accent 5" w:semiHidden="0" w:uiPriority="65" w:unhideWhenUsed="0"/>
-    <w:lsdException w:name="Medium List 2 Accent 5" w:semiHidden="0" w:uiPriority="66" w:unhideWhenUsed="0"/>
-    <w:lsdException w:name="Medium Grid 1 Accent 5" w:semiHidden="0" w:uiPriority="67" w:unhideWhenUsed="0"/>
-    <w:lsdException w:name="Medium Grid 2 Accent 5" w:semiHidden="0" w:uiPriority="68" w:unhideWhenUsed="0"/>
-    <w:lsdException w:name="Medium Grid 3 Accent 5" w:semiHidden="0" w:uiPriority="69" w:unhideWhenUsed="0"/>
-    <w:lsdException w:name="Dark List Accent 5" w:semiHidden="0" w:uiPriority="70" w:unhideWhenUsed="0"/>
-    <w:lsdException w:name="Colorful Shading Accent 5" w:semiHidden="0" w:uiPriority="71" w:unhideWhenUsed="0"/>
-    <w:lsdException w:name="Colorful List Accent 5" w:semiHidden="0" w:uiPriority="72" w:unhideWhenUsed="0"/>
-    <w:lsdException w:name="Colorful Grid Accent 5" w:semiHidden="0" w:uiPriority="73" w:unhideWhenUsed="0"/>
-    <w:lsdException w:name="Light Shading Accent 6" w:semiHidden="0" w:uiPriority="60" w:unhideWhenUsed="0"/>
-    <w:lsdException w:name="Light List Accent 6" w:semiHidden="0" w:uiPriority="61" w:unhideWhenUsed="0"/>
-    <w:lsdException w:name="Light Grid Accent 6" w:semiHidden="0" w:uiPriority="62" w:unhideWhenUsed="0"/>
-    <w:lsdException w:name="Medium Shading 1 Accent 6" w:semiHidden="0" w:uiPriority="63" w:unhideWhenUsed="0"/>
-    <w:lsdException w:name="Medium Shading 2 Accent 6" w:semiHidden="0" w:uiPriority="64" w:unhideWhenUsed="0"/>
-    <w:lsdException w:name="Medium List 1 Accent 6" w:semiHidden="0" w:uiPriority="65" w:unhideWhenUsed="0"/>
-    <w:lsdException w:name="Medium List 2 Accent 6" w:semiHidden="0" w:uiPriority="66" w:unhideWhenUsed="0"/>
-    <w:lsdException w:name="Medium Grid 1 Accent 6" w:semiHidden="0" w:uiPriority="67" w:unhideWhenUsed="0"/>
-    <w:lsdException w:name="Medium Grid 2 Accent 6" w:semiHidden="0" w:uiPriority="68" w:unhideWhenUsed="0"/>
-    <w:lsdException w:name="Medium Grid 3 Accent 6" w:semiHidden="0" w:uiPriority="69" w:unhideWhenUsed="0"/>
-    <w:lsdException w:name="Dark List Accent 6" w:semiHidden="0" w:uiPriority="70" w:unhideWhenUsed="0"/>
-    <w:lsdException w:name="Colorful Shading Accent 6" w:semiHidden="0" w:uiPriority="71" w:unhideWhenUsed="0"/>
-    <w:lsdException w:name="Colorful List Accent 6" w:semiHidden="0" w:uiPriority="72" w:unhideWhenUsed="0"/>
-    <w:lsdException w:name="Colorful Grid Accent 6" w:semiHidden="0" w:uiPriority="73" w:unhideWhenUsed="0"/>
-    <w:lsdException w:name="Subtle Emphasis" w:semiHidden="0" w:uiPriority="19" w:unhideWhenUsed="0" w:qFormat="1"/>
-    <w:lsdException w:name="Intense Emphasis" w:semiHidden="0" w:uiPriority="21" w:unhideWhenUsed="0" w:qFormat="1"/>
-    <w:lsdException w:name="Subtle Reference" w:semiHidden="0" w:uiPriority="31" w:unhideWhenUsed="0" w:qFormat="1"/>
-    <w:lsdException w:name="Intense Reference" w:semiHidden="0" w:uiPriority="32" w:unhideWhenUsed="0" w:qFormat="1"/>
-    <w:lsdException w:name="Book Title" w:semiHidden="0" w:uiPriority="33" w:unhideWhenUsed="0" w:qFormat="1"/>
-    <w:lsdException w:name="Bibliography" w:uiPriority="37"/>
-    <w:lsdException w:name="TOC Heading" w:uiPriority="39" w:qFormat="1"/>
+  <w:latentStyles w:defLockedState="0" w:defUIPriority="99" w:defSemiHidden="0" w:defUnhideWhenUsed="0" w:defQFormat="0" w:count="371">
+    <w:lsdException w:name="Normal" w:uiPriority="0" w:qFormat="1"/>
+    <w:lsdException w:name="heading 1" w:uiPriority="9" w:qFormat="1"/>
+    <w:lsdException w:name="heading 2" w:semiHidden="1" w:uiPriority="9" w:unhideWhenUsed="1" w:qFormat="1"/>
+    <w:lsdException w:name="heading 3" w:semiHidden="1" w:uiPriority="9" w:unhideWhenUsed="1" w:qFormat="1"/>
+    <w:lsdException w:name="heading 4" w:semiHidden="1" w:uiPriority="9" w:unhideWhenUsed="1" w:qFormat="1"/>
+    <w:lsdException w:name="heading 5" w:semiHidden="1" w:uiPriority="9" w:unhideWhenUsed="1" w:qFormat="1"/>
+    <w:lsdException w:name="heading 6" w:semiHidden="1" w:uiPriority="9" w:unhideWhenUsed="1" w:qFormat="1"/>
+    <w:lsdException w:name="heading 7" w:semiHidden="1" w:uiPriority="9" w:unhideWhenUsed="1" w:qFormat="1"/>
+    <w:lsdException w:name="heading 8" w:semiHidden="1" w:uiPriority="9" w:unhideWhenUsed="1" w:qFormat="1"/>
+    <w:lsdException w:name="heading 9" w:semiHidden="1" w:uiPriority="9" w:unhideWhenUsed="1" w:qFormat="1"/>
+    <w:lsdException w:name="index 1" w:semiHidden="1" w:unhideWhenUsed="1"/>
+    <w:lsdException w:name="index 2" w:semiHidden="1" w:unhideWhenUsed="1"/>
+    <w:lsdException w:name="index 3" w:semiHidden="1" w:unhideWhenUsed="1"/>
+    <w:lsdException w:name="index 4" w:semiHidden="1" w:unhideWhenUsed="1"/>
+    <w:lsdException w:name="index 5" w:semiHidden="1" w:unhideWhenUsed="1"/>
+    <w:lsdException w:name="index 6" w:semiHidden="1" w:unhideWhenUsed="1"/>
+    <w:lsdException w:name="index 7" w:semiHidden="1" w:unhideWhenUsed="1"/>
+    <w:lsdException w:name="index 8" w:semiHidden="1" w:unhideWhenUsed="1"/>
+    <w:lsdException w:name="index 9" w:semiHidden="1" w:unhideWhenUsed="1"/>
+    <w:lsdException w:name="toc 1" w:semiHidden="1" w:uiPriority="39" w:unhideWhenUsed="1"/>
+    <w:lsdException w:name="toc 2" w:semiHidden="1" w:uiPriority="39" w:unhideWhenUsed="1"/>
+    <w:lsdException w:name="toc 3" w:semiHidden="1" w:uiPriority="39" w:unhideWhenUsed="1"/>
+    <w:lsdException w:name="toc 4" w:semiHidden="1" w:uiPriority="39" w:unhideWhenUsed="1"/>
+    <w:lsdException w:name="toc 5" w:semiHidden="1" w:uiPriority="39" w:unhideWhenUsed="1"/>
+    <w:lsdException w:name="toc 6" w:semiHidden="1" w:uiPriority="39" w:unhideWhenUsed="1"/>
+    <w:lsdException w:name="toc 7" w:semiHidden="1" w:uiPriority="39" w:unhideWhenUsed="1"/>
+    <w:lsdException w:name="toc 8" w:semiHidden="1" w:uiPriority="39" w:unhideWhenUsed="1"/>
+    <w:lsdException w:name="toc 9" w:semiHidden="1" w:uiPriority="39" w:unhideWhenUsed="1"/>
+    <w:lsdException w:name="Normal Indent" w:semiHidden="1" w:unhideWhenUsed="1"/>
+    <w:lsdException w:name="footnote text" w:semiHidden="1" w:unhideWhenUsed="1"/>
+    <w:lsdException w:name="annotation text" w:semiHidden="1" w:unhideWhenUsed="1"/>
+    <w:lsdException w:name="header" w:semiHidden="1" w:unhideWhenUsed="1"/>
+    <w:lsdException w:name="footer" w:semiHidden="1" w:unhideWhenUsed="1"/>
+    <w:lsdException w:name="index heading" w:semiHidden="1" w:unhideWhenUsed="1"/>
+    <w:lsdException w:name="caption" w:semiHidden="1" w:uiPriority="35" w:unhideWhenUsed="1" w:qFormat="1"/>
+    <w:lsdException w:name="table of figures" w:semiHidden="1" w:unhideWhenUsed="1"/>
+    <w:lsdException w:name="envelope address" w:semiHidden="1" w:unhideWhenUsed="1"/>
+    <w:lsdException w:name="envelope return" w:semiHidden="1" w:unhideWhenUsed="1"/>
+    <w:lsdException w:name="footnote reference" w:semiHidden="1" w:unhideWhenUsed="1"/>
+    <w:lsdException w:name="annotation reference" w:semiHidden="1" w:unhideWhenUsed="1"/>
+    <w:lsdException w:name="line number" w:semiHidden="1" w:unhideWhenUsed="1"/>
+    <w:lsdException w:name="page number" w:semiHidden="1" w:unhideWhenUsed="1"/>
+    <w:lsdException w:name="endnote reference" w:semiHidden="1" w:unhideWhenUsed="1"/>
+    <w:lsdException w:name="endnote text" w:semiHidden="1" w:unhideWhenUsed="1"/>
+    <w:lsdException w:name="table of authorities" w:semiHidden="1" w:unhideWhenUsed="1"/>
+    <w:lsdException w:name="macro" w:semiHidden="1" w:unhideWhenUsed="1"/>
+    <w:lsdException w:name="toa heading" w:semiHidden="1" w:unhideWhenUsed="1"/>
+    <w:lsdException w:name="List" w:semiHidden="1" w:unhideWhenUsed="1"/>
+    <w:lsdException w:name="List Bullet" w:semiHidden="1" w:unhideWhenUsed="1"/>
+    <w:lsdException w:name="List Number" w:semiHidden="1" w:unhideWhenUsed="1"/>
+    <w:lsdException w:name="List 2" w:semiHidden="1" w:unhideWhenUsed="1"/>
+    <w:lsdException w:name="List 3" w:semiHidden="1" w:unhideWhenUsed="1"/>
+    <w:lsdException w:name="List 4" w:semiHidden="1" w:unhideWhenUsed="1"/>
+    <w:lsdException w:name="List 5" w:semiHidden="1" w:unhideWhenUsed="1"/>
+    <w:lsdException w:name="List Bullet 2" w:semiHidden="1" w:unhideWhenUsed="1"/>
+    <w:lsdException w:name="List Bullet 3" w:semiHidden="1" w:unhideWhenUsed="1"/>
+    <w:lsdException w:name="List Bullet 4" w:semiHidden="1" w:unhideWhenUsed="1"/>
+    <w:lsdException w:name="List Bullet 5" w:semiHidden="1" w:unhideWhenUsed="1"/>
+    <w:lsdException w:name="List Number 2" w:semiHidden="1" w:unhideWhenUsed="1"/>
+    <w:lsdException w:name="List Number 3" w:semiHidden="1" w:unhideWhenUsed="1"/>
+    <w:lsdException w:name="List Number 4" w:semiHidden="1" w:unhideWhenUsed="1"/>
+    <w:lsdException w:name="List Number 5" w:semiHidden="1" w:unhideWhenUsed="1"/>
+    <w:lsdException w:name="Title" w:uiPriority="10" w:qFormat="1"/>
+    <w:lsdException w:name="Closing" w:semiHidden="1" w:unhideWhenUsed="1"/>
+    <w:lsdException w:name="Signature" w:semiHidden="1" w:unhideWhenUsed="1"/>
+    <w:lsdException w:name="Default Paragraph Font" w:semiHidden="1" w:uiPriority="1" w:unhideWhenUsed="1"/>
+    <w:lsdException w:name="Body Text" w:semiHidden="1" w:unhideWhenUsed="1"/>
+    <w:lsdException w:name="Body Text Indent" w:semiHidden="1" w:unhideWhenUsed="1"/>
+    <w:lsdException w:name="List Continue" w:semiHidden="1" w:unhideWhenUsed="1"/>
+    <w:lsdException w:name="List Continue 2" w:semiHidden="1" w:unhideWhenUsed="1"/>
+    <w:lsdException w:name="List Continue 3" w:semiHidden="1" w:unhideWhenUsed="1"/>
+    <w:lsdException w:name="List Continue 4" w:semiHidden="1" w:unhideWhenUsed="1"/>
+    <w:lsdException w:name="List Continue 5" w:semiHidden="1" w:unhideWhenUsed="1"/>
+    <w:lsdException w:name="Message Header" w:semiHidden="1" w:unhideWhenUsed="1"/>
+    <w:lsdException w:name="Subtitle" w:uiPriority="11" w:qFormat="1"/>
+    <w:lsdException w:name="Salutation" w:semiHidden="1" w:unhideWhenUsed="1"/>
+    <w:lsdException w:name="Date" w:semiHidden="1" w:unhideWhenUsed="1"/>
+    <w:lsdException w:name="Body Text First Indent" w:semiHidden="1" w:unhideWhenUsed="1"/>
+    <w:lsdException w:name="Body Text First Indent 2" w:semiHidden="1" w:unhideWhenUsed="1"/>
+    <w:lsdException w:name="Note Heading" w:semiHidden="1" w:unhideWhenUsed="1"/>
+    <w:lsdException w:name="Body Text 2" w:semiHidden="1" w:unhideWhenUsed="1"/>
+    <w:lsdException w:name="Body Text 3" w:semiHidden="1" w:unhideWhenUsed="1"/>
+    <w:lsdException w:name="Body Text Indent 2" w:semiHidden="1" w:unhideWhenUsed="1"/>
+    <w:lsdException w:name="Body Text Indent 3" w:semiHidden="1" w:unhideWhenUsed="1"/>
+    <w:lsdException w:name="Block Text" w:semiHidden="1" w:unhideWhenUsed="1"/>
+    <w:lsdException w:name="Hyperlink" w:semiHidden="1" w:unhideWhenUsed="1"/>
+    <w:lsdException w:name="FollowedHyperlink" w:semiHidden="1" w:unhideWhenUsed="1"/>
+    <w:lsdException w:name="Strong" w:uiPriority="22" w:qFormat="1"/>
+    <w:lsdException w:name="Emphasis" w:uiPriority="20" w:qFormat="1"/>
+    <w:lsdException w:name="Document Map" w:semiHidden="1" w:unhideWhenUsed="1"/>
+    <w:lsdException w:name="Plain Text" w:semiHidden="1" w:unhideWhenUsed="1"/>
+    <w:lsdException w:name="E-mail Signature" w:semiHidden="1" w:unhideWhenUsed="1"/>
+    <w:lsdException w:name="HTML Top of Form" w:semiHidden="1" w:unhideWhenUsed="1"/>
+    <w:lsdException w:name="HTML Bottom of Form" w:semiHidden="1" w:unhideWhenUsed="1"/>
+    <w:lsdException w:name="Normal (Web)" w:semiHidden="1" w:unhideWhenUsed="1"/>
+    <w:lsdException w:name="HTML Acronym" w:semiHidden="1" w:unhideWhenUsed="1"/>
+    <w:lsdException w:name="HTML Address" w:semiHidden="1" w:unhideWhenUsed="1"/>
+    <w:lsdException w:name="HTML Cite" w:semiHidden="1" w:unhideWhenUsed="1"/>
+    <w:lsdException w:name="HTML Code" w:semiHidden="1" w:unhideWhenUsed="1"/>
+    <w:lsdException w:name="HTML Definition" w:semiHidden="1" w:unhideWhenUsed="1"/>
+    <w:lsdException w:name="HTML Keyboard" w:semiHidden="1" w:unhideWhenUsed="1"/>
+    <w:lsdException w:name="HTML Preformatted" w:semiHidden="1" w:unhideWhenUsed="1"/>
+    <w:lsdException w:name="HTML Sample" w:semiHidden="1" w:unhideWhenUsed="1"/>
+    <w:lsdException w:name="HTML Typewriter" w:semiHidden="1" w:unhideWhenUsed="1"/>
+    <w:lsdException w:name="HTML Variable" w:semiHidden="1" w:unhideWhenUsed="1"/>
+    <w:lsdException w:name="Normal Table" w:semiHidden="1" w:unhideWhenUsed="1"/>
+    <w:lsdException w:name="annotation subject" w:semiHidden="1" w:unhideWhenUsed="1"/>
+    <w:lsdException w:name="No List" w:semiHidden="1" w:unhideWhenUsed="1"/>
+    <w:lsdException w:name="Outline List 1" w:semiHidden="1" w:unhideWhenUsed="1"/>
+    <w:lsdException w:name="Outline List 2" w:semiHidden="1" w:unhideWhenUsed="1"/>
+    <w:lsdException w:name="Outline List 3" w:semiHidden="1" w:unhideWhenUsed="1"/>
+    <w:lsdException w:name="Table Simple 1" w:semiHidden="1" w:unhideWhenUsed="1"/>
+    <w:lsdException w:name="Table Simple 2" w:semiHidden="1" w:unhideWhenUsed="1"/>
+    <w:lsdException w:name="Table Simple 3" w:semiHidden="1" w:unhideWhenUsed="1"/>
+    <w:lsdException w:name="Table Classic 1" w:semiHidden="1" w:unhideWhenUsed="1"/>
+    <w:lsdException w:name="Table Classic 2" w:semiHidden="1" w:unhideWhenUsed="1"/>
+    <w:lsdException w:name="Table Classic 3" w:semiHidden="1" w:unhideWhenUsed="1"/>
+    <w:lsdException w:name="Table Classic 4" w:semiHidden="1" w:unhideWhenUsed="1"/>
+    <w:lsdException w:name="Table Colorful 1" w:semiHidden="1" w:unhideWhenUsed="1"/>
+    <w:lsdException w:name="Table Colorful 2" w:semiHidden="1" w:unhideWhenUsed="1"/>
+    <w:lsdException w:name="Table Colorful 3" w:semiHidden="1" w:unhideWhenUsed="1"/>
+    <w:lsdException w:name="Table Columns 1" w:semiHidden="1" w:unhideWhenUsed="1"/>
+    <w:lsdException w:name="Table Columns 2" w:semiHidden="1" w:unhideWhenUsed="1"/>
+    <w:lsdException w:name="Table Columns 3" w:semiHidden="1" w:unhideWhenUsed="1"/>
+    <w:lsdException w:name="Table Columns 4" w:semiHidden="1" w:unhideWhenUsed="1"/>
+    <w:lsdException w:name="Table Columns 5" w:semiHidden="1" w:unhideWhenUsed="1"/>
+    <w:lsdException w:name="Table Grid 1" w:semiHidden="1" w:unhideWhenUsed="1"/>
+    <w:lsdException w:name="Table Grid 2" w:semiHidden="1" w:unhideWhenUsed="1"/>
+    <w:lsdException w:name="Table Grid 3" w:semiHidden="1" w:unhideWhenUsed="1"/>
+    <w:lsdException w:name="Table Grid 4" w:semiHidden="1" w:unhideWhenUsed="1"/>
+    <w:lsdException w:name="Table Grid 5" w:semiHidden="1" w:unhideWhenUsed="1"/>
+    <w:lsdException w:name="Table Grid 6" w:semiHidden="1" w:unhideWhenUsed="1"/>
+    <w:lsdException w:name="Table Grid 7" w:semiHidden="1" w:unhideWhenUsed="1"/>
+    <w:lsdException w:name="Table Grid 8" w:semiHidden="1" w:unhideWhenUsed="1"/>
+    <w:lsdException w:name="Table List 1" w:semiHidden="1" w:unhideWhenUsed="1"/>
+    <w:lsdException w:name="Table List 2" w:semiHidden="1" w:unhideWhenUsed="1"/>
+    <w:lsdException w:name="Table List 3" w:semiHidden="1" w:unhideWhenUsed="1"/>
+    <w:lsdException w:name="Table List 4" w:semiHidden="1" w:unhideWhenUsed="1"/>
+    <w:lsdException w:name="Table List 5" w:semiHidden="1" w:unhideWhenUsed="1"/>
+    <w:lsdException w:name="Table List 6" w:semiHidden="1" w:unhideWhenUsed="1"/>
+    <w:lsdException w:name="Table List 7" w:semiHidden="1" w:unhideWhenUsed="1"/>
+    <w:lsdException w:name="Table List 8" w:semiHidden="1" w:unhideWhenUsed="1"/>
+    <w:lsdException w:name="Table 3D effects 1" w:semiHidden="1" w:unhideWhenUsed="1"/>
+    <w:lsdException w:name="Table 3D effects 2" w:semiHidden="1" w:unhideWhenUsed="1"/>
+    <w:lsdException w:name="Table 3D effects 3" w:semiHidden="1" w:unhideWhenUsed="1"/>
+    <w:lsdException w:name="Table Contemporary" w:semiHidden="1" w:unhideWhenUsed="1"/>
+    <w:lsdException w:name="Table Elegant" w:semiHidden="1" w:unhideWhenUsed="1"/>
+    <w:lsdException w:name="Table Professional" w:semiHidden="1" w:unhideWhenUsed="1"/>
+    <w:lsdException w:name="Table Subtle 1" w:semiHidden="1" w:unhideWhenUsed="1"/>
+    <w:lsdException w:name="Table Subtle 2" w:semiHidden="1" w:unhideWhenUsed="1"/>
+    <w:lsdException w:name="Table Web 1" w:semiHidden="1" w:unhideWhenUsed="1"/>
+    <w:lsdException w:name="Table Web 2" w:semiHidden="1" w:unhideWhenUsed="1"/>
+    <w:lsdException w:name="Table Web 3" w:semiHidden="1" w:unhideWhenUsed="1"/>
+    <w:lsdException w:name="Balloon Text" w:semiHidden="1" w:unhideWhenUsed="1"/>
+    <w:lsdException w:name="Table Grid" w:uiPriority="59"/>
+    <w:lsdException w:name="Table Theme" w:semiHidden="1" w:unhideWhenUsed="1"/>
+    <w:lsdException w:name="Placeholder Text" w:semiHidden="1"/>
+    <w:lsdException w:name="No Spacing" w:uiPriority="1" w:qFormat="1"/>
+    <w:lsdException w:name="Light Shading" w:uiPriority="60"/>
+    <w:lsdException w:name="Light List" w:uiPriority="61"/>
+    <w:lsdException w:name="Light Grid" w:uiPriority="62"/>
+    <w:lsdException w:name="Medium Shading 1" w:uiPriority="63"/>
+    <w:lsdException w:name="Medium Shading 2" w:uiPriority="64"/>
+    <w:lsdException w:name="Medium List 1" w:uiPriority="65"/>
+    <w:lsdException w:name="Medium List 2" w:uiPriority="66"/>
+    <w:lsdException w:name="Medium Grid 1" w:uiPriority="67"/>
+    <w:lsdException w:name="Medium Grid 2" w:uiPriority="68"/>
+    <w:lsdException w:name="Medium Grid 3" w:uiPriority="69"/>
+    <w:lsdException w:name="Dark List" w:uiPriority="70"/>
+    <w:lsdException w:name="Colorful Shading" w:uiPriority="71"/>
+    <w:lsdException w:name="Colorful List" w:uiPriority="72"/>
+    <w:lsdException w:name="Colorful Grid" w:uiPriority="73"/>
+    <w:lsdException w:name="Light Shading Accent 1" w:uiPriority="60"/>
+    <w:lsdException w:name="Light List Accent 1" w:uiPriority="61"/>
+    <w:lsdException w:name="Light Grid Accent 1" w:uiPriority="62"/>
+    <w:lsdException w:name="Medium Shading 1 Accent 1" w:uiPriority="63"/>
+    <w:lsdException w:name="Medium Shading 2 Accent 1" w:uiPriority="64"/>
+    <w:lsdException w:name="Medium List 1 Accent 1" w:uiPriority="65"/>
+    <w:lsdException w:name="Revision" w:semiHidden="1"/>
+    <w:lsdException w:name="List Paragraph" w:uiPriority="34" w:qFormat="1"/>
+    <w:lsdException w:name="Quote" w:uiPriority="29" w:qFormat="1"/>
+    <w:lsdException w:name="Intense Quote" w:uiPriority="30" w:qFormat="1"/>
+    <w:lsdException w:name="Medium List 2 Accent 1" w:uiPriority="66"/>
+    <w:lsdException w:name="Medium Grid 1 Accent 1" w:uiPriority="67"/>
+    <w:lsdException w:name="Medium Grid 2 Accent 1" w:uiPriority="68"/>
+    <w:lsdException w:name="Medium Grid 3 Accent 1" w:uiPriority="69"/>
+    <w:lsdException w:name="Dark List Accent 1" w:uiPriority="70"/>
+    <w:lsdException w:name="Colorful Shading Accent 1" w:uiPriority="71"/>
+    <w:lsdException w:name="Colorful List Accent 1" w:uiPriority="72"/>
+    <w:lsdException w:name="Colorful Grid Accent 1" w:uiPriority="73"/>
+    <w:lsdException w:name="Light Shading Accent 2" w:uiPriority="60"/>
+    <w:lsdException w:name="Light List Accent 2" w:uiPriority="61"/>
+    <w:lsdException w:name="Light Grid Accent 2" w:uiPriority="62"/>
+    <w:lsdException w:name="Medium Shading 1 Accent 2" w:uiPriority="63"/>
+    <w:lsdException w:name="Medium Shading 2 Accent 2" w:uiPriority="64"/>
+    <w:lsdException w:name="Medium List 1 Accent 2" w:uiPriority="65"/>
+    <w:lsdException w:name="Medium List 2 Accent 2" w:uiPriority="66"/>
+    <w:lsdException w:name="Medium Grid 1 Accent 2" w:uiPriority="67"/>
+    <w:lsdException w:name="Medium Grid 2 Accent 2" w:uiPriority="68"/>
+    <w:lsdException w:name="Medium Grid 3 Accent 2" w:uiPriority="69"/>
+    <w:lsdException w:name="Dark List Accent 2" w:uiPriority="70"/>
+    <w:lsdException w:name="Colorful Shading Accent 2" w:uiPriority="71"/>
+    <w:lsdException w:name="Colorful List Accent 2" w:uiPriority="72"/>
+    <w:lsdException w:name="Colorful Grid Accent 2" w:uiPriority="73"/>
+    <w:lsdException w:name="Light Shading Accent 3" w:uiPriority="60"/>
+    <w:lsdException w:name="Light List Accent 3" w:uiPriority="61"/>
+    <w:lsdException w:name="Light Grid Accent 3" w:uiPriority="62"/>
+    <w:lsdException w:name="Medium Shading 1 Accent 3" w:uiPriority="63"/>
+    <w:lsdException w:name="Medium Shading 2 Accent 3" w:uiPriority="64"/>
+    <w:lsdException w:name="Medium List 1 Accent 3" w:uiPriority="65"/>
+    <w:lsdException w:name="Medium List 2 Accent 3" w:uiPriority="66"/>
+    <w:lsdException w:name="Medium Grid 1 Accent 3" w:uiPriority="67"/>
+    <w:lsdException w:name="Medium Grid 2 Accent 3" w:uiPriority="68"/>
+    <w:lsdException w:name="Medium Grid 3 Accent 3" w:uiPriority="69"/>
+    <w:lsdException w:name="Dark List Accent 3" w:uiPriority="70"/>
+    <w:lsdException w:name="Colorful Shading Accent 3" w:uiPriority="71"/>
+    <w:lsdException w:name="Colorful List Accent 3" w:uiPriority="72"/>
+    <w:lsdException w:name="Colorful Grid Accent 3" w:uiPriority="73"/>
+    <w:lsdException w:name="Light Shading Accent 4" w:uiPriority="60"/>
+    <w:lsdException w:name="Light List Accent 4" w:uiPriority="61"/>
+    <w:lsdException w:name="Light Grid Accent 4" w:uiPriority="62"/>
+    <w:lsdException w:name="Medium Shading 1 Accent 4" w:uiPriority="63"/>
+    <w:lsdException w:name="Medium Shading 2 Accent 4" w:uiPriority="64"/>
+    <w:lsdException w:name="Medium List 1 Accent 4" w:uiPriority="65"/>
+    <w:lsdException w:name="Medium List 2 Accent 4" w:uiPriority="66"/>
+    <w:lsdException w:name="Medium Grid 1 Accent 4" w:uiPriority="67"/>
+    <w:lsdException w:name="Medium Grid 2 Accent 4" w:uiPriority="68"/>
+    <w:lsdException w:name="Medium Grid 3 Accent 4" w:uiPriority="69"/>
+    <w:lsdException w:name="Dark List Accent 4" w:uiPriority="70"/>
+    <w:lsdException w:name="Colorful Shading Accent 4" w:uiPriority="71"/>
+    <w:lsdException w:name="Colorful List Accent 4" w:uiPriority="72"/>
+    <w:lsdException w:name="Colorful Grid Accent 4" w:uiPriority="73"/>
+    <w:lsdException w:name="Light Shading Accent 5" w:uiPriority="60"/>
+    <w:lsdException w:name="Light List Accent 5" w:uiPriority="61"/>
+    <w:lsdException w:name="Light Grid Accent 5" w:uiPriority="62"/>
+    <w:lsdException w:name="Medium Shading 1 Accent 5" w:uiPriority="63"/>
+    <w:lsdException w:name="Medium Shading 2 Accent 5" w:uiPriority="64"/>
+    <w:lsdException w:name="Medium List 1 Accent 5" w:uiPriority="65"/>
+    <w:lsdException w:name="Medium List 2 Accent 5" w:uiPriority="66"/>
+    <w:lsdException w:name="Medium Grid 1 Accent 5" w:uiPriority="67"/>
+    <w:lsdException w:name="Medium Grid 2 Accent 5" w:uiPriority="68"/>
+    <w:lsdException w:name="Medium Grid 3 Accent 5" w:uiPriority="69"/>
+    <w:lsdException w:name="Dark List Accent 5" w:uiPriority="70"/>
+    <w:lsdException w:name="Colorful Shading Accent 5" w:uiPriority="71"/>
+    <w:lsdException w:name="Colorful List Accent 5" w:uiPriority="72"/>
+    <w:lsdException w:name="Colorful Grid Accent 5" w:uiPriority="73"/>
+    <w:lsdException w:name="Light Shading Accent 6" w:uiPriority="60"/>
+    <w:lsdException w:name="Light List Accent 6" w:uiPriority="61"/>
+    <w:lsdException w:name="Light Grid Accent 6" w:uiPriority="62"/>
+    <w:lsdException w:name="Medium Shading 1 Accent 6" w:uiPriority="63"/>
+    <w:lsdException w:name="Medium Shading 2 Accent 6" w:uiPriority="64"/>
+    <w:lsdException w:name="Medium List 1 Accent 6" w:uiPriority="65"/>
+    <w:lsdException w:name="Medium List 2 Accent 6" w:uiPriority="66"/>
+    <w:lsdException w:name="Medium Grid 1 Accent 6" w:uiPriority="67"/>
+    <w:lsdException w:name="Medium Grid 2 Accent 6" w:uiPriority="68"/>
+    <w:lsdException w:name="Medium Grid 3 Accent 6" w:uiPriority="69"/>
+    <w:lsdException w:name="Dark List Accent 6" w:uiPriority="70"/>
+    <w:lsdException w:name="Colorful Shading Accent 6" w:uiPriority="71"/>
+    <w:lsdException w:name="Colorful List Accent 6" w:uiPriority="72"/>
+    <w:lsdException w:name="Colorful Grid Accent 6" w:uiPriority="73"/>
+    <w:lsdException w:name="Subtle Emphasis" w:uiPriority="19" w:qFormat="1"/>
+    <w:lsdException w:name="Intense Emphasis" w:uiPriority="21" w:qFormat="1"/>
+    <w:lsdException w:name="Subtle Reference" w:uiPriority="31" w:qFormat="1"/>
+    <w:lsdException w:name="Intense Reference" w:uiPriority="32" w:qFormat="1"/>
+    <w:lsdException w:name="Book Title" w:uiPriority="33" w:qFormat="1"/>
+    <w:lsdException w:name="Bibliography" w:semiHidden="1" w:uiPriority="37" w:unhideWhenUsed="1"/>
+    <w:lsdException w:name="TOC Heading" w:semiHidden="1" w:uiPriority="39" w:unhideWhenUsed="1" w:qFormat="1"/>
+    <w:lsdException w:name="Plain Table 1" w:uiPriority="41"/>
+    <w:lsdException w:name="Plain Table 2" w:uiPriority="42"/>
+    <w:lsdException w:name="Plain Table 3" w:uiPriority="43"/>
+    <w:lsdException w:name="Plain Table 4" w:uiPriority="44"/>
+    <w:lsdException w:name="Plain Table 5" w:uiPriority="45"/>
+    <w:lsdException w:name="Grid Table Light" w:uiPriority="40"/>
+    <w:lsdException w:name="Grid Table 1 Light" w:uiPriority="46"/>
+    <w:lsdException w:name="Grid Table 2" w:uiPriority="47"/>
+    <w:lsdException w:name="Grid Table 3" w:uiPriority="48"/>
+    <w:lsdException w:name="Grid Table 4" w:uiPriority="49"/>
+    <w:lsdException w:name="Grid Table 5 Dark" w:uiPriority="50"/>
+    <w:lsdException w:name="Grid Table 6 Colorful" w:uiPriority="51"/>
+    <w:lsdException w:name="Grid Table 7 Colorful" w:uiPriority="52"/>
+    <w:lsdException w:name="Grid Table 1 Light Accent 1" w:uiPriority="46"/>
+    <w:lsdException w:name="Grid Table 2 Accent 1" w:uiPriority="47"/>
+    <w:lsdException w:name="Grid Table 3 Accent 1" w:uiPriority="48"/>
+    <w:lsdException w:name="Grid Table 4 Accent 1" w:uiPriority="49"/>
+    <w:lsdException w:name="Grid Table 5 Dark Accent 1" w:uiPriority="50"/>
+    <w:lsdException w:name="Grid Table 6 Colorful Accent 1" w:uiPriority="51"/>
+    <w:lsdException w:name="Grid Table 7 Colorful Accent 1" w:uiPriority="52"/>
+    <w:lsdException w:name="Grid Table 1 Light Accent 2" w:uiPriority="46"/>
+    <w:lsdException w:name="Grid Table 2 Accent 2" w:uiPriority="47"/>
+    <w:lsdException w:name="Grid Table 3 Accent 2" w:uiPriority="48"/>
+    <w:lsdException w:name="Grid Table 4 Accent 2" w:uiPriority="49"/>
+    <w:lsdException w:name="Grid Table 5 Dark Accent 2" w:uiPriority="50"/>
+    <w:lsdException w:name="Grid Table 6 Colorful Accent 2" w:uiPriority="51"/>
+    <w:lsdException w:name="Grid Table 7 Colorful Accent 2" w:uiPriority="52"/>
+    <w:lsdException w:name="Grid Table 1 Light Accent 3" w:uiPriority="46"/>
+    <w:lsdException w:name="Grid Table 2 Accent 3" w:uiPriority="47"/>
+    <w:lsdException w:name="Grid Table 3 Accent 3" w:uiPriority="48"/>
+    <w:lsdException w:name="Grid Table 4 Accent 3" w:uiPriority="49"/>
+    <w:lsdException w:name="Grid Table 5 Dark Accent 3" w:uiPriority="50"/>
+    <w:lsdException w:name="Grid Table 6 Colorful Accent 3" w:uiPriority="51"/>
+    <w:lsdException w:name="Grid Table 7 Colorful Accent 3" w:uiPriority="52"/>
+    <w:lsdException w:name="Grid Table 1 Light Accent 4" w:uiPriority="46"/>
+    <w:lsdException w:name="Grid Table 2 Accent 4" w:uiPriority="47"/>
+    <w:lsdException w:name="Grid Table 3 Accent 4" w:uiPriority="48"/>
+    <w:lsdException w:name="Grid Table 4 Accent 4" w:uiPriority="49"/>
+    <w:lsdException w:name="Grid Table 5 Dark Accent 4" w:uiPriority="50"/>
+    <w:lsdException w:name="Grid Table 6 Colorful Accent 4" w:uiPriority="51"/>
+    <w:lsdException w:name="Grid Table 7 Colorful Accent 4" w:uiPriority="52"/>
+    <w:lsdException w:name="Grid Table 1 Light Accent 5" w:uiPriority="46"/>
+    <w:lsdException w:name="Grid Table 2 Accent 5" w:uiPriority="47"/>
+    <w:lsdException w:name="Grid Table 3 Accent 5" w:uiPriority="48"/>
+    <w:lsdException w:name="Grid Table 4 Accent 5" w:uiPriority="49"/>
+    <w:lsdException w:name="Grid Table 5 Dark Accent 5" w:uiPriority="50"/>
+    <w:lsdException w:name="Grid Table 6 Colorful Accent 5" w:uiPriority="51"/>
+    <w:lsdException w:name="Grid Table 7 Colorful Accent 5" w:uiPriority="52"/>
+    <w:lsdException w:name="Grid Table 1 Light Accent 6" w:uiPriority="46"/>
+    <w:lsdException w:name="Grid Table 2 Accent 6" w:uiPriority="47"/>
+    <w:lsdException w:name="Grid Table 3 Accent 6" w:uiPriority="48"/>
+    <w:lsdException w:name="Grid Table 4 Accent 6" w:uiPriority="49"/>
+    <w:lsdException w:name="Grid Table 5 Dark Accent 6" w:uiPriority="50"/>
+    <w:lsdException w:name="Grid Table 6 Colorful Accent 6" w:uiPriority="51"/>
+    <w:lsdException w:name="Grid Table 7 Colorful Accent 6" w:uiPriority="52"/>
+    <w:lsdException w:name="List Table 1 Light" w:uiPriority="46"/>
+    <w:lsdException w:name="List Table 2" w:uiPriority="47"/>
+    <w:lsdException w:name="List Table 3" w:uiPriority="48"/>
+    <w:lsdException w:name="List Table 4" w:uiPriority="49"/>
+    <w:lsdException w:name="List Table 5 Dark" w:uiPriority="50"/>
+    <w:lsdException w:name="List Table 6 Colorful" w:uiPriority="51"/>
+    <w:lsdException w:name="List Table 7 Colorful" w:uiPriority="52"/>
+    <w:lsdException w:name="List Table 1 Light Accent 1" w:uiPriority="46"/>
+    <w:lsdException w:name="List Table 2 Accent 1" w:uiPriority="47"/>
+    <w:lsdException w:name="List Table 3 Accent 1" w:uiPriority="48"/>
+    <w:lsdException w:name="List Table 4 Accent 1" w:uiPriority="49"/>
+    <w:lsdException w:name="List Table 5 Dark Accent 1" w:uiPriority="50"/>
+    <w:lsdException w:name="List Table 6 Colorful Accent 1" w:uiPriority="51"/>
+    <w:lsdException w:name="List Table 7 Colorful Accent 1" w:uiPriority="52"/>
+    <w:lsdException w:name="List Table 1 Light Accent 2" w:uiPriority="46"/>
+    <w:lsdException w:name="List Table 2 Accent 2" w:uiPriority="47"/>
+    <w:lsdException w:name="List Table 3 Accent 2" w:uiPriority="48"/>
+    <w:lsdException w:name="List Table 4 Accent 2" w:uiPriority="49"/>
+    <w:lsdException w:name="List Table 5 Dark Accent 2" w:uiPriority="50"/>
+    <w:lsdException w:name="List Table 6 Colorful Accent 2" w:uiPriority="51"/>
+    <w:lsdException w:name="List Table 7 Colorful Accent 2" w:uiPriority="52"/>
+    <w:lsdException w:name="List Table 1 Light Accent 3" w:uiPriority="46"/>
+    <w:lsdException w:name="List Table 2 Accent 3" w:uiPriority="47"/>
+    <w:lsdException w:name="List Table 3 Accent 3" w:uiPriority="48"/>
+    <w:lsdException w:name="List Table 4 Accent 3" w:uiPriority="49"/>
+    <w:lsdException w:name="List Table 5 Dark Accent 3" w:uiPriority="50"/>
+    <w:lsdException w:name="List Table 6 Colorful Accent 3" w:uiPriority="51"/>
+    <w:lsdException w:name="List Table 7 Colorful Accent 3" w:uiPriority="52"/>
+    <w:lsdException w:name="List Table 1 Light Accent 4" w:uiPriority="46"/>
+    <w:lsdException w:name="List Table 2 Accent 4" w:uiPriority="47"/>
+    <w:lsdException w:name="List Table 3 Accent 4" w:uiPriority="48"/>
+    <w:lsdException w:name="List Table 4 Accent 4" w:uiPriority="49"/>
+    <w:lsdException w:name="List Table 5 Dark Accent 4" w:uiPriority="50"/>
+    <w:lsdException w:name="List Table 6 Colorful Accent 4" w:uiPriority="51"/>
+    <w:lsdException w:name="List Table 7 Colorful Accent 4" w:uiPriority="52"/>
+    <w:lsdException w:name="List Table 1 Light Accent 5" w:uiPriority="46"/>
+    <w:lsdException w:name="List Table 2 Accent 5" w:uiPriority="47"/>
+    <w:lsdException w:name="List Table 3 Accent 5" w:uiPriority="48"/>
+    <w:lsdException w:name="List Table 4 Accent 5" w:uiPriority="49"/>
+    <w:lsdException w:name="List Table 5 Dark Accent 5" w:uiPriority="50"/>
+    <w:lsdException w:name="List Table 6 Colorful Accent 5" w:uiPriority="51"/>
+    <w:lsdException w:name="List Table 7 Colorful Accent 5" w:uiPriority="52"/>
+    <w:lsdException w:name="List Table 1 Light Accent 6" w:uiPriority="46"/>
+    <w:lsdException w:name="List Table 2 Accent 6" w:uiPriority="47"/>
+    <w:lsdException w:name="List Table 3 Accent 6" w:uiPriority="48"/>
+    <w:lsdException w:name="List Table 4 Accent 6" w:uiPriority="49"/>
+    <w:lsdException w:name="List Table 5 Dark Accent 6" w:uiPriority="50"/>
+    <w:lsdException w:name="List Table 6 Colorful Accent 6" w:uiPriority="51"/>
+    <w:lsdException w:name="List Table 7 Colorful Accent 6" w:uiPriority="52"/>
   </w:latentStyles>
   <w:style w:type="paragraph" w:default="1" w:styleId="Normal">
     <w:name w:val="Normal"/>
@@ -7927,692 +6043,8 @@
       <w:szCs w:val="16"/>
     </w:rPr>
   </w:style>
-  <w:style w:type="table" w:customStyle="1" w:styleId="GridTable4Accent3">
-    <w:name w:val="Grid Table 4 Accent 3"/>
-    <w:basedOn w:val="TableNormal"/>
-    <w:uiPriority w:val="49"/>
-    <w:rsid w:val="001D62E4"/>
-    <w:pPr>
-      <w:spacing w:after="0" w:line="240" w:lineRule="auto"/>
-    </w:pPr>
-    <w:tblPr>
-      <w:tblStyleRowBandSize w:val="1"/>
-      <w:tblStyleColBandSize w:val="1"/>
-      <w:tblBorders>
-        <w:top w:val="single" w:sz="4" w:space="0" w:color="C9C9C9" w:themeColor="accent3" w:themeTint="99"/>
-        <w:left w:val="single" w:sz="4" w:space="0" w:color="C9C9C9" w:themeColor="accent3" w:themeTint="99"/>
-        <w:bottom w:val="single" w:sz="4" w:space="0" w:color="C9C9C9" w:themeColor="accent3" w:themeTint="99"/>
-        <w:right w:val="single" w:sz="4" w:space="0" w:color="C9C9C9" w:themeColor="accent3" w:themeTint="99"/>
-        <w:insideH w:val="single" w:sz="4" w:space="0" w:color="C9C9C9" w:themeColor="accent3" w:themeTint="99"/>
-        <w:insideV w:val="single" w:sz="4" w:space="0" w:color="C9C9C9" w:themeColor="accent3" w:themeTint="99"/>
-      </w:tblBorders>
-    </w:tblPr>
-    <w:tblStylePr w:type="firstRow">
-      <w:rPr>
-        <w:b/>
-        <w:bCs/>
-        <w:color w:val="FFFFFF" w:themeColor="background1"/>
-      </w:rPr>
-      <w:tblPr/>
-      <w:tcPr>
-        <w:tcBorders>
-          <w:top w:val="single" w:sz="4" w:space="0" w:color="A5A5A5" w:themeColor="accent3"/>
-          <w:left w:val="single" w:sz="4" w:space="0" w:color="A5A5A5" w:themeColor="accent3"/>
-          <w:bottom w:val="single" w:sz="4" w:space="0" w:color="A5A5A5" w:themeColor="accent3"/>
-          <w:right w:val="single" w:sz="4" w:space="0" w:color="A5A5A5" w:themeColor="accent3"/>
-          <w:insideH w:val="nil"/>
-          <w:insideV w:val="nil"/>
-        </w:tcBorders>
-        <w:shd w:val="clear" w:color="auto" w:fill="A5A5A5" w:themeFill="accent3"/>
-      </w:tcPr>
-    </w:tblStylePr>
-    <w:tblStylePr w:type="lastRow">
-      <w:rPr>
-        <w:b/>
-        <w:bCs/>
-      </w:rPr>
-      <w:tblPr/>
-      <w:tcPr>
-        <w:tcBorders>
-          <w:top w:val="double" w:sz="4" w:space="0" w:color="A5A5A5" w:themeColor="accent3"/>
-        </w:tcBorders>
-      </w:tcPr>
-    </w:tblStylePr>
-    <w:tblStylePr w:type="firstCol">
-      <w:rPr>
-        <w:b/>
-        <w:bCs/>
-      </w:rPr>
-    </w:tblStylePr>
-    <w:tblStylePr w:type="lastCol">
-      <w:rPr>
-        <w:b/>
-        <w:bCs/>
-      </w:rPr>
-    </w:tblStylePr>
-    <w:tblStylePr w:type="band1Vert">
-      <w:tblPr/>
-      <w:tcPr>
-        <w:shd w:val="clear" w:color="auto" w:fill="EDEDED" w:themeFill="accent3" w:themeFillTint="33"/>
-      </w:tcPr>
-    </w:tblStylePr>
-    <w:tblStylePr w:type="band1Horz">
-      <w:tblPr/>
-      <w:tcPr>
-        <w:shd w:val="clear" w:color="auto" w:fill="EDEDED" w:themeFill="accent3" w:themeFillTint="33"/>
-      </w:tcPr>
-    </w:tblStylePr>
-  </w:style>
-</w:styles>
-</file>
-
-<file path=word/stylesWithEffects.xml><?xml version="1.0" encoding="utf-8"?>
-<w:styles xmlns:wpc="http://schemas.microsoft.com/office/word/2010/wordprocessingCanvas" xmlns:mc="http://schemas.openxmlformats.org/markup-compatibility/2006" xmlns:o="urn:schemas-microsoft-com:office:office" xmlns:r="http://schemas.openxmlformats.org/officeDocument/2006/relationships" xmlns:m="http://schemas.openxmlformats.org/officeDocument/2006/math" xmlns:v="urn:schemas-microsoft-com:vml" xmlns:wp14="http://schemas.microsoft.com/office/word/2010/wordprocessingDrawing" xmlns:wp="http://schemas.openxmlformats.org/drawingml/2006/wordprocessingDrawing" xmlns:w10="urn:schemas-microsoft-com:office:word" xmlns:w="http://schemas.openxmlformats.org/wordprocessingml/2006/main" xmlns:w14="http://schemas.microsoft.com/office/word/2010/wordml" xmlns:wpg="http://schemas.microsoft.com/office/word/2010/wordprocessingGroup" xmlns:wpi="http://schemas.microsoft.com/office/word/2010/wordprocessingInk" xmlns:wne="http://schemas.microsoft.com/office/word/2006/wordml" xmlns:wps="http://schemas.microsoft.com/office/word/2010/wordprocessingShape" mc:Ignorable="w14 wp14">
-  <w:docDefaults>
-    <w:rPrDefault>
-      <w:rPr>
-        <w:rFonts w:asciiTheme="minorHAnsi" w:eastAsiaTheme="minorHAnsi" w:hAnsiTheme="minorHAnsi" w:cstheme="minorBidi"/>
-        <w:sz w:val="22"/>
-        <w:szCs w:val="22"/>
-        <w:lang w:val="en-US" w:eastAsia="en-US" w:bidi="ar-SA"/>
-      </w:rPr>
-    </w:rPrDefault>
-    <w:pPrDefault>
-      <w:pPr>
-        <w:spacing w:after="160" w:line="259" w:lineRule="auto"/>
-      </w:pPr>
-    </w:pPrDefault>
-  </w:docDefaults>
-  <w:latentStyles w:defLockedState="0" w:defUIPriority="99" w:defSemiHidden="1" w:defUnhideWhenUsed="1" w:defQFormat="0" w:count="267">
-    <w:lsdException w:name="Normal" w:semiHidden="0" w:uiPriority="0" w:unhideWhenUsed="0" w:qFormat="1"/>
-    <w:lsdException w:name="heading 1" w:semiHidden="0" w:uiPriority="9" w:unhideWhenUsed="0" w:qFormat="1"/>
-    <w:lsdException w:name="heading 2" w:uiPriority="9" w:qFormat="1"/>
-    <w:lsdException w:name="heading 3" w:uiPriority="9" w:qFormat="1"/>
-    <w:lsdException w:name="heading 4" w:uiPriority="9" w:qFormat="1"/>
-    <w:lsdException w:name="heading 5" w:uiPriority="9" w:qFormat="1"/>
-    <w:lsdException w:name="heading 6" w:uiPriority="9" w:qFormat="1"/>
-    <w:lsdException w:name="heading 7" w:uiPriority="9" w:qFormat="1"/>
-    <w:lsdException w:name="heading 8" w:uiPriority="9" w:qFormat="1"/>
-    <w:lsdException w:name="heading 9" w:uiPriority="9" w:qFormat="1"/>
-    <w:lsdException w:name="toc 1" w:uiPriority="39"/>
-    <w:lsdException w:name="toc 2" w:uiPriority="39"/>
-    <w:lsdException w:name="toc 3" w:uiPriority="39"/>
-    <w:lsdException w:name="toc 4" w:uiPriority="39"/>
-    <w:lsdException w:name="toc 5" w:uiPriority="39"/>
-    <w:lsdException w:name="toc 6" w:uiPriority="39"/>
-    <w:lsdException w:name="toc 7" w:uiPriority="39"/>
-    <w:lsdException w:name="toc 8" w:uiPriority="39"/>
-    <w:lsdException w:name="toc 9" w:uiPriority="39"/>
-    <w:lsdException w:name="caption" w:uiPriority="35" w:qFormat="1"/>
-    <w:lsdException w:name="Title" w:semiHidden="0" w:uiPriority="10" w:unhideWhenUsed="0" w:qFormat="1"/>
-    <w:lsdException w:name="Default Paragraph Font" w:uiPriority="1"/>
-    <w:lsdException w:name="Subtitle" w:semiHidden="0" w:uiPriority="11" w:unhideWhenUsed="0" w:qFormat="1"/>
-    <w:lsdException w:name="Strong" w:semiHidden="0" w:uiPriority="22" w:unhideWhenUsed="0" w:qFormat="1"/>
-    <w:lsdException w:name="Emphasis" w:semiHidden="0" w:uiPriority="20" w:unhideWhenUsed="0" w:qFormat="1"/>
-    <w:lsdException w:name="Table Grid" w:semiHidden="0" w:uiPriority="59" w:unhideWhenUsed="0"/>
-    <w:lsdException w:name="Placeholder Text" w:unhideWhenUsed="0"/>
-    <w:lsdException w:name="No Spacing" w:semiHidden="0" w:uiPriority="1" w:unhideWhenUsed="0" w:qFormat="1"/>
-    <w:lsdException w:name="Light Shading" w:semiHidden="0" w:uiPriority="60" w:unhideWhenUsed="0"/>
-    <w:lsdException w:name="Light List" w:semiHidden="0" w:uiPriority="61" w:unhideWhenUsed="0"/>
-    <w:lsdException w:name="Light Grid" w:semiHidden="0" w:uiPriority="62" w:unhideWhenUsed="0"/>
-    <w:lsdException w:name="Medium Shading 1" w:semiHidden="0" w:uiPriority="63" w:unhideWhenUsed="0"/>
-    <w:lsdException w:name="Medium Shading 2" w:semiHidden="0" w:uiPriority="64" w:unhideWhenUsed="0"/>
-    <w:lsdException w:name="Medium List 1" w:semiHidden="0" w:uiPriority="65" w:unhideWhenUsed="0"/>
-    <w:lsdException w:name="Medium List 2" w:semiHidden="0" w:uiPriority="66" w:unhideWhenUsed="0"/>
-    <w:lsdException w:name="Medium Grid 1" w:semiHidden="0" w:uiPriority="67" w:unhideWhenUsed="0"/>
-    <w:lsdException w:name="Medium Grid 2" w:semiHidden="0" w:uiPriority="68" w:unhideWhenUsed="0"/>
-    <w:lsdException w:name="Medium Grid 3" w:semiHidden="0" w:uiPriority="69" w:unhideWhenUsed="0"/>
-    <w:lsdException w:name="Dark List" w:semiHidden="0" w:uiPriority="70" w:unhideWhenUsed="0"/>
-    <w:lsdException w:name="Colorful Shading" w:semiHidden="0" w:uiPriority="71" w:unhideWhenUsed="0"/>
-    <w:lsdException w:name="Colorful List" w:semiHidden="0" w:uiPriority="72" w:unhideWhenUsed="0"/>
-    <w:lsdException w:name="Colorful Grid" w:semiHidden="0" w:uiPriority="73" w:unhideWhenUsed="0"/>
-    <w:lsdException w:name="Light Shading Accent 1" w:semiHidden="0" w:uiPriority="60" w:unhideWhenUsed="0"/>
-    <w:lsdException w:name="Light List Accent 1" w:semiHidden="0" w:uiPriority="61" w:unhideWhenUsed="0"/>
-    <w:lsdException w:name="Light Grid Accent 1" w:semiHidden="0" w:uiPriority="62" w:unhideWhenUsed="0"/>
-    <w:lsdException w:name="Medium Shading 1 Accent 1" w:semiHidden="0" w:uiPriority="63" w:unhideWhenUsed="0"/>
-    <w:lsdException w:name="Medium Shading 2 Accent 1" w:semiHidden="0" w:uiPriority="64" w:unhideWhenUsed="0"/>
-    <w:lsdException w:name="Medium List 1 Accent 1" w:semiHidden="0" w:uiPriority="65" w:unhideWhenUsed="0"/>
-    <w:lsdException w:name="Revision" w:unhideWhenUsed="0"/>
-    <w:lsdException w:name="List Paragraph" w:semiHidden="0" w:uiPriority="34" w:unhideWhenUsed="0" w:qFormat="1"/>
-    <w:lsdException w:name="Quote" w:semiHidden="0" w:uiPriority="29" w:unhideWhenUsed="0" w:qFormat="1"/>
-    <w:lsdException w:name="Intense Quote" w:semiHidden="0" w:uiPriority="30" w:unhideWhenUsed="0" w:qFormat="1"/>
-    <w:lsdException w:name="Medium List 2 Accent 1" w:semiHidden="0" w:uiPriority="66" w:unhideWhenUsed="0"/>
-    <w:lsdException w:name="Medium Grid 1 Accent 1" w:semiHidden="0" w:uiPriority="67" w:unhideWhenUsed="0"/>
-    <w:lsdException w:name="Medium Grid 2 Accent 1" w:semiHidden="0" w:uiPriority="68" w:unhideWhenUsed="0"/>
-    <w:lsdException w:name="Medium Grid 3 Accent 1" w:semiHidden="0" w:uiPriority="69" w:unhideWhenUsed="0"/>
-    <w:lsdException w:name="Dark List Accent 1" w:semiHidden="0" w:uiPriority="70" w:unhideWhenUsed="0"/>
-    <w:lsdException w:name="Colorful Shading Accent 1" w:semiHidden="0" w:uiPriority="71" w:unhideWhenUsed="0"/>
-    <w:lsdException w:name="Colorful List Accent 1" w:semiHidden="0" w:uiPriority="72" w:unhideWhenUsed="0"/>
-    <w:lsdException w:name="Colorful Grid Accent 1" w:semiHidden="0" w:uiPriority="73" w:unhideWhenUsed="0"/>
-    <w:lsdException w:name="Light Shading Accent 2" w:semiHidden="0" w:uiPriority="60" w:unhideWhenUsed="0"/>
-    <w:lsdException w:name="Light List Accent 2" w:semiHidden="0" w:uiPriority="61" w:unhideWhenUsed="0"/>
-    <w:lsdException w:name="Light Grid Accent 2" w:semiHidden="0" w:uiPriority="62" w:unhideWhenUsed="0"/>
-    <w:lsdException w:name="Medium Shading 1 Accent 2" w:semiHidden="0" w:uiPriority="63" w:unhideWhenUsed="0"/>
-    <w:lsdException w:name="Medium Shading 2 Accent 2" w:semiHidden="0" w:uiPriority="64" w:unhideWhenUsed="0"/>
-    <w:lsdException w:name="Medium List 1 Accent 2" w:semiHidden="0" w:uiPriority="65" w:unhideWhenUsed="0"/>
-    <w:lsdException w:name="Medium List 2 Accent 2" w:semiHidden="0" w:uiPriority="66" w:unhideWhenUsed="0"/>
-    <w:lsdException w:name="Medium Grid 1 Accent 2" w:semiHidden="0" w:uiPriority="67" w:unhideWhenUsed="0"/>
-    <w:lsdException w:name="Medium Grid 2 Accent 2" w:semiHidden="0" w:uiPriority="68" w:unhideWhenUsed="0"/>
-    <w:lsdException w:name="Medium Grid 3 Accent 2" w:semiHidden="0" w:uiPriority="69" w:unhideWhenUsed="0"/>
-    <w:lsdException w:name="Dark List Accent 2" w:semiHidden="0" w:uiPriority="70" w:unhideWhenUsed="0"/>
-    <w:lsdException w:name="Colorful Shading Accent 2" w:semiHidden="0" w:uiPriority="71" w:unhideWhenUsed="0"/>
-    <w:lsdException w:name="Colorful List Accent 2" w:semiHidden="0" w:uiPriority="72" w:unhideWhenUsed="0"/>
-    <w:lsdException w:name="Colorful Grid Accent 2" w:semiHidden="0" w:uiPriority="73" w:unhideWhenUsed="0"/>
-    <w:lsdException w:name="Light Shading Accent 3" w:semiHidden="0" w:uiPriority="60" w:unhideWhenUsed="0"/>
-    <w:lsdException w:name="Light List Accent 3" w:semiHidden="0" w:uiPriority="61" w:unhideWhenUsed="0"/>
-    <w:lsdException w:name="Light Grid Accent 3" w:semiHidden="0" w:uiPriority="62" w:unhideWhenUsed="0"/>
-    <w:lsdException w:name="Medium Shading 1 Accent 3" w:semiHidden="0" w:uiPriority="63" w:unhideWhenUsed="0"/>
-    <w:lsdException w:name="Medium Shading 2 Accent 3" w:semiHidden="0" w:uiPriority="64" w:unhideWhenUsed="0"/>
-    <w:lsdException w:name="Medium List 1 Accent 3" w:semiHidden="0" w:uiPriority="65" w:unhideWhenUsed="0"/>
-    <w:lsdException w:name="Medium List 2 Accent 3" w:semiHidden="0" w:uiPriority="66" w:unhideWhenUsed="0"/>
-    <w:lsdException w:name="Medium Grid 1 Accent 3" w:semiHidden="0" w:uiPriority="67" w:unhideWhenUsed="0"/>
-    <w:lsdException w:name="Medium Grid 2 Accent 3" w:semiHidden="0" w:uiPriority="68" w:unhideWhenUsed="0"/>
-    <w:lsdException w:name="Medium Grid 3 Accent 3" w:semiHidden="0" w:uiPriority="69" w:unhideWhenUsed="0"/>
-    <w:lsdException w:name="Dark List Accent 3" w:semiHidden="0" w:uiPriority="70" w:unhideWhenUsed="0"/>
-    <w:lsdException w:name="Colorful Shading Accent 3" w:semiHidden="0" w:uiPriority="71" w:unhideWhenUsed="0"/>
-    <w:lsdException w:name="Colorful List Accent 3" w:semiHidden="0" w:uiPriority="72" w:unhideWhenUsed="0"/>
-    <w:lsdException w:name="Colorful Grid Accent 3" w:semiHidden="0" w:uiPriority="73" w:unhideWhenUsed="0"/>
-    <w:lsdException w:name="Light Shading Accent 4" w:semiHidden="0" w:uiPriority="60" w:unhideWhenUsed="0"/>
-    <w:lsdException w:name="Light List Accent 4" w:semiHidden="0" w:uiPriority="61" w:unhideWhenUsed="0"/>
-    <w:lsdException w:name="Light Grid Accent 4" w:semiHidden="0" w:uiPriority="62" w:unhideWhenUsed="0"/>
-    <w:lsdException w:name="Medium Shading 1 Accent 4" w:semiHidden="0" w:uiPriority="63" w:unhideWhenUsed="0"/>
-    <w:lsdException w:name="Medium Shading 2 Accent 4" w:semiHidden="0" w:uiPriority="64" w:unhideWhenUsed="0"/>
-    <w:lsdException w:name="Medium List 1 Accent 4" w:semiHidden="0" w:uiPriority="65" w:unhideWhenUsed="0"/>
-    <w:lsdException w:name="Medium List 2 Accent 4" w:semiHidden="0" w:uiPriority="66" w:unhideWhenUsed="0"/>
-    <w:lsdException w:name="Medium Grid 1 Accent 4" w:semiHidden="0" w:uiPriority="67" w:unhideWhenUsed="0"/>
-    <w:lsdException w:name="Medium Grid 2 Accent 4" w:semiHidden="0" w:uiPriority="68" w:unhideWhenUsed="0"/>
-    <w:lsdException w:name="Medium Grid 3 Accent 4" w:semiHidden="0" w:uiPriority="69" w:unhideWhenUsed="0"/>
-    <w:lsdException w:name="Dark List Accent 4" w:semiHidden="0" w:uiPriority="70" w:unhideWhenUsed="0"/>
-    <w:lsdException w:name="Colorful Shading Accent 4" w:semiHidden="0" w:uiPriority="71" w:unhideWhenUsed="0"/>
-    <w:lsdException w:name="Colorful List Accent 4" w:semiHidden="0" w:uiPriority="72" w:unhideWhenUsed="0"/>
-    <w:lsdException w:name="Colorful Grid Accent 4" w:semiHidden="0" w:uiPriority="73" w:unhideWhenUsed="0"/>
-    <w:lsdException w:name="Light Shading Accent 5" w:semiHidden="0" w:uiPriority="60" w:unhideWhenUsed="0"/>
-    <w:lsdException w:name="Light List Accent 5" w:semiHidden="0" w:uiPriority="61" w:unhideWhenUsed="0"/>
-    <w:lsdException w:name="Light Grid Accent 5" w:semiHidden="0" w:uiPriority="62" w:unhideWhenUsed="0"/>
-    <w:lsdException w:name="Medium Shading 1 Accent 5" w:semiHidden="0" w:uiPriority="63" w:unhideWhenUsed="0"/>
-    <w:lsdException w:name="Medium Shading 2 Accent 5" w:semiHidden="0" w:uiPriority="64" w:unhideWhenUsed="0"/>
-    <w:lsdException w:name="Medium List 1 Accent 5" w:semiHidden="0" w:uiPriority="65" w:unhideWhenUsed="0"/>
-    <w:lsdException w:name="Medium List 2 Accent 5" w:semiHidden="0" w:uiPriority="66" w:unhideWhenUsed="0"/>
-    <w:lsdException w:name="Medium Grid 1 Accent 5" w:semiHidden="0" w:uiPriority="67" w:unhideWhenUsed="0"/>
-    <w:lsdException w:name="Medium Grid 2 Accent 5" w:semiHidden="0" w:uiPriority="68" w:unhideWhenUsed="0"/>
-    <w:lsdException w:name="Medium Grid 3 Accent 5" w:semiHidden="0" w:uiPriority="69" w:unhideWhenUsed="0"/>
-    <w:lsdException w:name="Dark List Accent 5" w:semiHidden="0" w:uiPriority="70" w:unhideWhenUsed="0"/>
-    <w:lsdException w:name="Colorful Shading Accent 5" w:semiHidden="0" w:uiPriority="71" w:unhideWhenUsed="0"/>
-    <w:lsdException w:name="Colorful List Accent 5" w:semiHidden="0" w:uiPriority="72" w:unhideWhenUsed="0"/>
-    <w:lsdException w:name="Colorful Grid Accent 5" w:semiHidden="0" w:uiPriority="73" w:unhideWhenUsed="0"/>
-    <w:lsdException w:name="Light Shading Accent 6" w:semiHidden="0" w:uiPriority="60" w:unhideWhenUsed="0"/>
-    <w:lsdException w:name="Light List Accent 6" w:semiHidden="0" w:uiPriority="61" w:unhideWhenUsed="0"/>
-    <w:lsdException w:name="Light Grid Accent 6" w:semiHidden="0" w:uiPriority="62" w:unhideWhenUsed="0"/>
-    <w:lsdException w:name="Medium Shading 1 Accent 6" w:semiHidden="0" w:uiPriority="63" w:unhideWhenUsed="0"/>
-    <w:lsdException w:name="Medium Shading 2 Accent 6" w:semiHidden="0" w:uiPriority="64" w:unhideWhenUsed="0"/>
-    <w:lsdException w:name="Medium List 1 Accent 6" w:semiHidden="0" w:uiPriority="65" w:unhideWhenUsed="0"/>
-    <w:lsdException w:name="Medium List 2 Accent 6" w:semiHidden="0" w:uiPriority="66" w:unhideWhenUsed="0"/>
-    <w:lsdException w:name="Medium Grid 1 Accent 6" w:semiHidden="0" w:uiPriority="67" w:unhideWhenUsed="0"/>
-    <w:lsdException w:name="Medium Grid 2 Accent 6" w:semiHidden="0" w:uiPriority="68" w:unhideWhenUsed="0"/>
-    <w:lsdException w:name="Medium Grid 3 Accent 6" w:semiHidden="0" w:uiPriority="69" w:unhideWhenUsed="0"/>
-    <w:lsdException w:name="Dark List Accent 6" w:semiHidden="0" w:uiPriority="70" w:unhideWhenUsed="0"/>
-    <w:lsdException w:name="Colorful Shading Accent 6" w:semiHidden="0" w:uiPriority="71" w:unhideWhenUsed="0"/>
-    <w:lsdException w:name="Colorful List Accent 6" w:semiHidden="0" w:uiPriority="72" w:unhideWhenUsed="0"/>
-    <w:lsdException w:name="Colorful Grid Accent 6" w:semiHidden="0" w:uiPriority="73" w:unhideWhenUsed="0"/>
-    <w:lsdException w:name="Subtle Emphasis" w:semiHidden="0" w:uiPriority="19" w:unhideWhenUsed="0" w:qFormat="1"/>
-    <w:lsdException w:name="Intense Emphasis" w:semiHidden="0" w:uiPriority="21" w:unhideWhenUsed="0" w:qFormat="1"/>
-    <w:lsdException w:name="Subtle Reference" w:semiHidden="0" w:uiPriority="31" w:unhideWhenUsed="0" w:qFormat="1"/>
-    <w:lsdException w:name="Intense Reference" w:semiHidden="0" w:uiPriority="32" w:unhideWhenUsed="0" w:qFormat="1"/>
-    <w:lsdException w:name="Book Title" w:semiHidden="0" w:uiPriority="33" w:unhideWhenUsed="0" w:qFormat="1"/>
-    <w:lsdException w:name="Bibliography" w:uiPriority="37"/>
-    <w:lsdException w:name="TOC Heading" w:uiPriority="39" w:qFormat="1"/>
-  </w:latentStyles>
-  <w:style w:type="paragraph" w:default="1" w:styleId="Normal">
-    <w:name w:val="Normal"/>
-    <w:qFormat/>
-    <w:rsid w:val="00D55298"/>
-    <w:pPr>
-      <w:spacing w:after="200" w:line="276" w:lineRule="auto"/>
-    </w:pPr>
-  </w:style>
-  <w:style w:type="paragraph" w:styleId="Heading1">
-    <w:name w:val="heading 1"/>
-    <w:basedOn w:val="Normal"/>
-    <w:next w:val="Normal"/>
-    <w:link w:val="Heading1Char"/>
-    <w:uiPriority w:val="9"/>
-    <w:qFormat/>
-    <w:rsid w:val="003E2E20"/>
-    <w:pPr>
-      <w:keepNext/>
-      <w:keepLines/>
-      <w:spacing w:before="480" w:after="0"/>
-      <w:outlineLvl w:val="0"/>
-    </w:pPr>
-    <w:rPr>
-      <w:rFonts w:ascii="Times New Roman" w:eastAsiaTheme="majorEastAsia" w:hAnsi="Times New Roman" w:cstheme="majorBidi"/>
-      <w:bCs/>
-      <w:color w:val="44546A" w:themeColor="text2"/>
-      <w:sz w:val="36"/>
-      <w:szCs w:val="28"/>
-    </w:rPr>
-  </w:style>
-  <w:style w:type="paragraph" w:styleId="Heading2">
-    <w:name w:val="heading 2"/>
-    <w:basedOn w:val="Normal"/>
-    <w:next w:val="Normal"/>
-    <w:link w:val="Heading2Char"/>
-    <w:uiPriority w:val="9"/>
-    <w:unhideWhenUsed/>
-    <w:qFormat/>
-    <w:rsid w:val="000E0682"/>
-    <w:pPr>
-      <w:keepNext/>
-      <w:keepLines/>
-      <w:spacing w:before="200" w:after="0"/>
-      <w:outlineLvl w:val="1"/>
-    </w:pPr>
-    <w:rPr>
-      <w:rFonts w:ascii="Times New Roman" w:eastAsiaTheme="majorEastAsia" w:hAnsi="Times New Roman" w:cstheme="majorBidi"/>
-      <w:bCs/>
-      <w:color w:val="44546A" w:themeColor="text2"/>
-      <w:sz w:val="32"/>
-      <w:szCs w:val="26"/>
-    </w:rPr>
-  </w:style>
-  <w:style w:type="paragraph" w:styleId="Heading3">
-    <w:name w:val="heading 3"/>
-    <w:basedOn w:val="Normal"/>
-    <w:next w:val="Normal"/>
-    <w:link w:val="Heading3Char"/>
-    <w:uiPriority w:val="9"/>
-    <w:unhideWhenUsed/>
-    <w:qFormat/>
-    <w:rsid w:val="000E0682"/>
-    <w:pPr>
-      <w:keepNext/>
-      <w:keepLines/>
-      <w:spacing w:before="200" w:after="0"/>
-      <w:outlineLvl w:val="2"/>
-    </w:pPr>
-    <w:rPr>
-      <w:rFonts w:ascii="Times New Roman" w:eastAsiaTheme="majorEastAsia" w:hAnsi="Times New Roman" w:cstheme="majorBidi"/>
-      <w:bCs/>
-      <w:color w:val="44546A" w:themeColor="text2"/>
-      <w:sz w:val="28"/>
-    </w:rPr>
-  </w:style>
-  <w:style w:type="character" w:default="1" w:styleId="DefaultParagraphFont">
-    <w:name w:val="Default Paragraph Font"/>
-    <w:uiPriority w:val="1"/>
-    <w:semiHidden/>
-    <w:unhideWhenUsed/>
-  </w:style>
-  <w:style w:type="table" w:default="1" w:styleId="TableNormal">
-    <w:name w:val="Normal Table"/>
-    <w:uiPriority w:val="99"/>
-    <w:semiHidden/>
-    <w:unhideWhenUsed/>
-    <w:tblPr>
-      <w:tblInd w:w="0" w:type="dxa"/>
-      <w:tblCellMar>
-        <w:top w:w="0" w:type="dxa"/>
-        <w:left w:w="108" w:type="dxa"/>
-        <w:bottom w:w="0" w:type="dxa"/>
-        <w:right w:w="108" w:type="dxa"/>
-      </w:tblCellMar>
-    </w:tblPr>
-  </w:style>
-  <w:style w:type="numbering" w:default="1" w:styleId="NoList">
-    <w:name w:val="No List"/>
-    <w:uiPriority w:val="99"/>
-    <w:semiHidden/>
-    <w:unhideWhenUsed/>
-  </w:style>
-  <w:style w:type="character" w:customStyle="1" w:styleId="Heading1Char">
-    <w:name w:val="Heading 1 Char"/>
-    <w:basedOn w:val="DefaultParagraphFont"/>
-    <w:link w:val="Heading1"/>
-    <w:uiPriority w:val="9"/>
-    <w:rsid w:val="003E2E20"/>
-    <w:rPr>
-      <w:rFonts w:ascii="Times New Roman" w:eastAsiaTheme="majorEastAsia" w:hAnsi="Times New Roman" w:cstheme="majorBidi"/>
-      <w:bCs/>
-      <w:color w:val="44546A" w:themeColor="text2"/>
-      <w:sz w:val="36"/>
-      <w:szCs w:val="28"/>
-    </w:rPr>
-  </w:style>
-  <w:style w:type="character" w:customStyle="1" w:styleId="Heading2Char">
-    <w:name w:val="Heading 2 Char"/>
-    <w:basedOn w:val="DefaultParagraphFont"/>
-    <w:link w:val="Heading2"/>
-    <w:uiPriority w:val="9"/>
-    <w:rsid w:val="000E0682"/>
-    <w:rPr>
-      <w:rFonts w:ascii="Times New Roman" w:eastAsiaTheme="majorEastAsia" w:hAnsi="Times New Roman" w:cstheme="majorBidi"/>
-      <w:bCs/>
-      <w:color w:val="44546A" w:themeColor="text2"/>
-      <w:sz w:val="32"/>
-      <w:szCs w:val="26"/>
-    </w:rPr>
-  </w:style>
-  <w:style w:type="character" w:customStyle="1" w:styleId="Heading3Char">
-    <w:name w:val="Heading 3 Char"/>
-    <w:basedOn w:val="DefaultParagraphFont"/>
-    <w:link w:val="Heading3"/>
-    <w:uiPriority w:val="9"/>
-    <w:rsid w:val="000E0682"/>
-    <w:rPr>
-      <w:rFonts w:ascii="Times New Roman" w:eastAsiaTheme="majorEastAsia" w:hAnsi="Times New Roman" w:cstheme="majorBidi"/>
-      <w:bCs/>
-      <w:color w:val="44546A" w:themeColor="text2"/>
-      <w:sz w:val="28"/>
-    </w:rPr>
-  </w:style>
-  <w:style w:type="paragraph" w:styleId="NoSpacing">
-    <w:name w:val="No Spacing"/>
-    <w:uiPriority w:val="1"/>
-    <w:qFormat/>
-    <w:rsid w:val="00176CCC"/>
-    <w:pPr>
-      <w:spacing w:after="0" w:line="240" w:lineRule="auto"/>
-    </w:pPr>
-    <w:rPr>
-      <w:rFonts w:ascii="Times New Roman" w:hAnsi="Times New Roman"/>
-      <w:sz w:val="24"/>
-    </w:rPr>
-  </w:style>
-  <w:style w:type="table" w:styleId="TableGrid">
-    <w:name w:val="Table Grid"/>
-    <w:basedOn w:val="TableNormal"/>
-    <w:uiPriority w:val="59"/>
-    <w:rsid w:val="00D55298"/>
-    <w:pPr>
-      <w:spacing w:after="0" w:line="240" w:lineRule="auto"/>
-    </w:pPr>
-    <w:tblPr>
-      <w:tblBorders>
-        <w:top w:val="single" w:sz="4" w:space="0" w:color="auto"/>
-        <w:left w:val="single" w:sz="4" w:space="0" w:color="auto"/>
-        <w:bottom w:val="single" w:sz="4" w:space="0" w:color="auto"/>
-        <w:right w:val="single" w:sz="4" w:space="0" w:color="auto"/>
-        <w:insideH w:val="single" w:sz="4" w:space="0" w:color="auto"/>
-        <w:insideV w:val="single" w:sz="4" w:space="0" w:color="auto"/>
-      </w:tblBorders>
-    </w:tblPr>
-  </w:style>
-  <w:style w:type="paragraph" w:styleId="TOCHeading">
-    <w:name w:val="TOC Heading"/>
-    <w:basedOn w:val="Heading1"/>
-    <w:next w:val="Normal"/>
-    <w:uiPriority w:val="39"/>
-    <w:semiHidden/>
-    <w:unhideWhenUsed/>
-    <w:qFormat/>
-    <w:rsid w:val="00D55298"/>
-    <w:pPr>
-      <w:outlineLvl w:val="9"/>
-    </w:pPr>
-    <w:rPr>
-      <w:lang w:eastAsia="ja-JP"/>
-    </w:rPr>
-  </w:style>
-  <w:style w:type="paragraph" w:styleId="ListParagraph">
-    <w:name w:val="List Paragraph"/>
-    <w:basedOn w:val="Normal"/>
-    <w:uiPriority w:val="34"/>
-    <w:qFormat/>
-    <w:rsid w:val="00D55298"/>
-    <w:pPr>
-      <w:ind w:left="720"/>
-      <w:contextualSpacing/>
-    </w:pPr>
-  </w:style>
-  <w:style w:type="paragraph" w:styleId="TOC1">
-    <w:name w:val="toc 1"/>
-    <w:basedOn w:val="Normal"/>
-    <w:next w:val="Normal"/>
-    <w:autoRedefine/>
-    <w:uiPriority w:val="39"/>
-    <w:unhideWhenUsed/>
-    <w:rsid w:val="00D55298"/>
-    <w:pPr>
-      <w:spacing w:after="100"/>
-    </w:pPr>
-  </w:style>
-  <w:style w:type="paragraph" w:styleId="TOC2">
-    <w:name w:val="toc 2"/>
-    <w:basedOn w:val="Normal"/>
-    <w:next w:val="Normal"/>
-    <w:autoRedefine/>
-    <w:uiPriority w:val="39"/>
-    <w:unhideWhenUsed/>
-    <w:rsid w:val="00D55298"/>
-    <w:pPr>
-      <w:spacing w:after="100"/>
-      <w:ind w:left="220"/>
-    </w:pPr>
-  </w:style>
-  <w:style w:type="character" w:styleId="Hyperlink">
-    <w:name w:val="Hyperlink"/>
-    <w:basedOn w:val="DefaultParagraphFont"/>
-    <w:uiPriority w:val="99"/>
-    <w:unhideWhenUsed/>
-    <w:rsid w:val="00D55298"/>
-    <w:rPr>
-      <w:color w:val="0563C1" w:themeColor="hyperlink"/>
-      <w:u w:val="single"/>
-    </w:rPr>
-  </w:style>
-  <w:style w:type="paragraph" w:styleId="TOC3">
-    <w:name w:val="toc 3"/>
-    <w:basedOn w:val="Normal"/>
-    <w:next w:val="Normal"/>
-    <w:autoRedefine/>
-    <w:uiPriority w:val="39"/>
-    <w:unhideWhenUsed/>
-    <w:rsid w:val="00D55298"/>
-    <w:pPr>
-      <w:spacing w:after="100"/>
-      <w:ind w:left="440"/>
-    </w:pPr>
-  </w:style>
-  <w:style w:type="paragraph" w:styleId="Header">
-    <w:name w:val="header"/>
-    <w:basedOn w:val="Normal"/>
-    <w:link w:val="HeaderChar"/>
-    <w:uiPriority w:val="99"/>
-    <w:unhideWhenUsed/>
-    <w:rsid w:val="00D55298"/>
-    <w:pPr>
-      <w:tabs>
-        <w:tab w:val="center" w:pos="4680"/>
-        <w:tab w:val="right" w:pos="9360"/>
-      </w:tabs>
-      <w:spacing w:after="0" w:line="240" w:lineRule="auto"/>
-    </w:pPr>
-  </w:style>
-  <w:style w:type="character" w:customStyle="1" w:styleId="HeaderChar">
-    <w:name w:val="Header Char"/>
-    <w:basedOn w:val="DefaultParagraphFont"/>
-    <w:link w:val="Header"/>
-    <w:uiPriority w:val="99"/>
-    <w:rsid w:val="00D55298"/>
-  </w:style>
-  <w:style w:type="paragraph" w:styleId="Footer">
-    <w:name w:val="footer"/>
-    <w:basedOn w:val="Normal"/>
-    <w:link w:val="FooterChar"/>
-    <w:uiPriority w:val="99"/>
-    <w:unhideWhenUsed/>
-    <w:rsid w:val="00D55298"/>
-    <w:pPr>
-      <w:tabs>
-        <w:tab w:val="center" w:pos="4680"/>
-        <w:tab w:val="right" w:pos="9360"/>
-      </w:tabs>
-      <w:spacing w:after="0" w:line="240" w:lineRule="auto"/>
-    </w:pPr>
-  </w:style>
-  <w:style w:type="character" w:customStyle="1" w:styleId="FooterChar">
-    <w:name w:val="Footer Char"/>
-    <w:basedOn w:val="DefaultParagraphFont"/>
-    <w:link w:val="Footer"/>
-    <w:uiPriority w:val="99"/>
-    <w:rsid w:val="00D55298"/>
-  </w:style>
-  <w:style w:type="table" w:customStyle="1" w:styleId="ListTable31">
-    <w:name w:val="List Table 31"/>
-    <w:basedOn w:val="TableNormal"/>
-    <w:uiPriority w:val="48"/>
-    <w:rsid w:val="003E2E20"/>
-    <w:pPr>
-      <w:spacing w:after="0" w:line="240" w:lineRule="auto"/>
-    </w:pPr>
-    <w:tblPr>
-      <w:tblStyleRowBandSize w:val="1"/>
-      <w:tblStyleColBandSize w:val="1"/>
-      <w:tblBorders>
-        <w:top w:val="single" w:sz="4" w:space="0" w:color="000000" w:themeColor="text1"/>
-        <w:left w:val="single" w:sz="4" w:space="0" w:color="000000" w:themeColor="text1"/>
-        <w:bottom w:val="single" w:sz="4" w:space="0" w:color="000000" w:themeColor="text1"/>
-        <w:right w:val="single" w:sz="4" w:space="0" w:color="000000" w:themeColor="text1"/>
-      </w:tblBorders>
-    </w:tblPr>
-    <w:tblStylePr w:type="firstRow">
-      <w:rPr>
-        <w:b/>
-        <w:bCs/>
-        <w:color w:val="FFFFFF" w:themeColor="background1"/>
-      </w:rPr>
-      <w:tblPr/>
-      <w:tcPr>
-        <w:shd w:val="clear" w:color="auto" w:fill="000000" w:themeFill="text1"/>
-      </w:tcPr>
-    </w:tblStylePr>
-    <w:tblStylePr w:type="lastRow">
-      <w:rPr>
-        <w:b/>
-        <w:bCs/>
-      </w:rPr>
-      <w:tblPr/>
-      <w:tcPr>
-        <w:tcBorders>
-          <w:top w:val="double" w:sz="4" w:space="0" w:color="000000" w:themeColor="text1"/>
-        </w:tcBorders>
-        <w:shd w:val="clear" w:color="auto" w:fill="FFFFFF" w:themeFill="background1"/>
-      </w:tcPr>
-    </w:tblStylePr>
-    <w:tblStylePr w:type="firstCol">
-      <w:rPr>
-        <w:b/>
-        <w:bCs/>
-      </w:rPr>
-      <w:tblPr/>
-      <w:tcPr>
-        <w:tcBorders>
-          <w:right w:val="nil"/>
-        </w:tcBorders>
-        <w:shd w:val="clear" w:color="auto" w:fill="FFFFFF" w:themeFill="background1"/>
-      </w:tcPr>
-    </w:tblStylePr>
-    <w:tblStylePr w:type="lastCol">
-      <w:rPr>
-        <w:b/>
-        <w:bCs/>
-      </w:rPr>
-      <w:tblPr/>
-      <w:tcPr>
-        <w:tcBorders>
-          <w:left w:val="nil"/>
-        </w:tcBorders>
-        <w:shd w:val="clear" w:color="auto" w:fill="FFFFFF" w:themeFill="background1"/>
-      </w:tcPr>
-    </w:tblStylePr>
-    <w:tblStylePr w:type="band1Vert">
-      <w:tblPr/>
-      <w:tcPr>
-        <w:tcBorders>
-          <w:left w:val="single" w:sz="4" w:space="0" w:color="000000" w:themeColor="text1"/>
-          <w:right w:val="single" w:sz="4" w:space="0" w:color="000000" w:themeColor="text1"/>
-        </w:tcBorders>
-      </w:tcPr>
-    </w:tblStylePr>
-    <w:tblStylePr w:type="band1Horz">
-      <w:tblPr/>
-      <w:tcPr>
-        <w:tcBorders>
-          <w:top w:val="single" w:sz="4" w:space="0" w:color="000000" w:themeColor="text1"/>
-          <w:bottom w:val="single" w:sz="4" w:space="0" w:color="000000" w:themeColor="text1"/>
-          <w:insideH w:val="nil"/>
-        </w:tcBorders>
-      </w:tcPr>
-    </w:tblStylePr>
-    <w:tblStylePr w:type="neCell">
-      <w:tblPr/>
-      <w:tcPr>
-        <w:tcBorders>
-          <w:left w:val="nil"/>
-          <w:bottom w:val="nil"/>
-        </w:tcBorders>
-      </w:tcPr>
-    </w:tblStylePr>
-    <w:tblStylePr w:type="nwCell">
-      <w:tblPr/>
-      <w:tcPr>
-        <w:tcBorders>
-          <w:bottom w:val="nil"/>
-          <w:right w:val="nil"/>
-        </w:tcBorders>
-      </w:tcPr>
-    </w:tblStylePr>
-    <w:tblStylePr w:type="seCell">
-      <w:tblPr/>
-      <w:tcPr>
-        <w:tcBorders>
-          <w:top w:val="double" w:sz="4" w:space="0" w:color="000000" w:themeColor="text1"/>
-          <w:left w:val="nil"/>
-        </w:tcBorders>
-      </w:tcPr>
-    </w:tblStylePr>
-    <w:tblStylePr w:type="swCell">
-      <w:tblPr/>
-      <w:tcPr>
-        <w:tcBorders>
-          <w:top w:val="double" w:sz="4" w:space="0" w:color="000000" w:themeColor="text1"/>
-          <w:right w:val="nil"/>
-        </w:tcBorders>
-      </w:tcPr>
-    </w:tblStylePr>
-  </w:style>
-  <w:style w:type="paragraph" w:styleId="BalloonText">
-    <w:name w:val="Balloon Text"/>
-    <w:basedOn w:val="Normal"/>
-    <w:link w:val="BalloonTextChar"/>
-    <w:uiPriority w:val="99"/>
-    <w:semiHidden/>
-    <w:unhideWhenUsed/>
-    <w:rsid w:val="00CC22E5"/>
-    <w:pPr>
-      <w:spacing w:after="0" w:line="240" w:lineRule="auto"/>
-    </w:pPr>
-    <w:rPr>
-      <w:rFonts w:ascii="Tahoma" w:hAnsi="Tahoma" w:cs="Tahoma"/>
-      <w:sz w:val="16"/>
-      <w:szCs w:val="16"/>
-    </w:rPr>
-  </w:style>
-  <w:style w:type="character" w:customStyle="1" w:styleId="BalloonTextChar">
-    <w:name w:val="Balloon Text Char"/>
-    <w:basedOn w:val="DefaultParagraphFont"/>
-    <w:link w:val="BalloonText"/>
-    <w:uiPriority w:val="99"/>
-    <w:semiHidden/>
-    <w:rsid w:val="00CC22E5"/>
-    <w:rPr>
-      <w:rFonts w:ascii="Tahoma" w:hAnsi="Tahoma" w:cs="Tahoma"/>
-      <w:sz w:val="16"/>
-      <w:szCs w:val="16"/>
-    </w:rPr>
-  </w:style>
-  <w:style w:type="table" w:customStyle="1" w:styleId="GridTable4Accent3">
-    <w:name w:val="Grid Table 4 Accent 3"/>
+  <w:style w:type="table" w:customStyle="1" w:styleId="GridTable4-Accent31">
+    <w:name w:val="Grid Table 4 - Accent 31"/>
     <w:basedOn w:val="TableNormal"/>
     <w:uiPriority w:val="49"/>
     <w:rsid w:val="001D62E4"/>
@@ -8945,7 +6377,7 @@
   <a:extraClrSchemeLst/>
   <a:extLst>
     <a:ext uri="{05A4C25C-085E-4340-85A3-A5531E510DB2}">
-      <thm15:themeFamily xmlns="" xmlns:thm15="http://schemas.microsoft.com/office/thememl/2012/main" name="Office Theme" id="{62F939B6-93AF-4DB8-9C6B-D6C7DFDC589F}" vid="{4A3C46E8-61CC-4603-A589-7422A47A8E4A}"/>
+      <thm15:themeFamily xmlns:thm15="http://schemas.microsoft.com/office/thememl/2012/main" name="Office Theme" id="{62F939B6-93AF-4DB8-9C6B-D6C7DFDC589F}" vid="{4A3C46E8-61CC-4603-A589-7422A47A8E4A}"/>
     </a:ext>
   </a:extLst>
 </a:theme>
